--- a/LAPORAN/FULL/BAB I.docx
+++ b/LAPORAN/FULL/BAB I.docx
@@ -1,6 +1,6 @@
 
 <file path=word/document.xml><?xml version="1.0" encoding="utf-8"?>
-<w:document xmlns:wpc="http://schemas.microsoft.com/office/word/2010/wordprocessingCanvas" xmlns:mc="http://schemas.openxmlformats.org/markup-compatibility/2006" xmlns:o="urn:schemas-microsoft-com:office:office" xmlns:r="http://schemas.openxmlformats.org/officeDocument/2006/relationships" xmlns:m="http://schemas.openxmlformats.org/officeDocument/2006/math" xmlns:v="urn:schemas-microsoft-com:vml" xmlns:wp14="http://schemas.microsoft.com/office/word/2010/wordprocessingDrawing" xmlns:wp="http://schemas.openxmlformats.org/drawingml/2006/wordprocessingDrawing" xmlns:w10="urn:schemas-microsoft-com:office:word" xmlns:w="http://schemas.openxmlformats.org/wordprocessingml/2006/main" xmlns:w14="http://schemas.microsoft.com/office/word/2010/wordml" xmlns:w15="http://schemas.microsoft.com/office/word/2012/wordml" xmlns:wpg="http://schemas.microsoft.com/office/word/2010/wordprocessingGroup" xmlns:wpi="http://schemas.microsoft.com/office/word/2010/wordprocessingInk" xmlns:wne="http://schemas.microsoft.com/office/word/2006/wordml" xmlns:wps="http://schemas.microsoft.com/office/word/2010/wordprocessingShape" mc:Ignorable="w14 w15 wp14">
+<w:document xmlns:wpc="http://schemas.microsoft.com/office/word/2010/wordprocessingCanvas" xmlns:cx="http://schemas.microsoft.com/office/drawing/2014/chartex" xmlns:cx1="http://schemas.microsoft.com/office/drawing/2015/9/8/chartex" xmlns:cx2="http://schemas.microsoft.com/office/drawing/2015/10/21/chartex" xmlns:cx3="http://schemas.microsoft.com/office/drawing/2016/5/9/chartex" xmlns:cx4="http://schemas.microsoft.com/office/drawing/2016/5/10/chartex" xmlns:cx5="http://schemas.microsoft.com/office/drawing/2016/5/11/chartex" xmlns:cx6="http://schemas.microsoft.com/office/drawing/2016/5/12/chartex" xmlns:cx7="http://schemas.microsoft.com/office/drawing/2016/5/13/chartex" xmlns:cx8="http://schemas.microsoft.com/office/drawing/2016/5/14/chartex" xmlns:mc="http://schemas.openxmlformats.org/markup-compatibility/2006" xmlns:aink="http://schemas.microsoft.com/office/drawing/2016/ink" xmlns:am3d="http://schemas.microsoft.com/office/drawing/2017/model3d" xmlns:o="urn:schemas-microsoft-com:office:office" xmlns:r="http://schemas.openxmlformats.org/officeDocument/2006/relationships" xmlns:m="http://schemas.openxmlformats.org/officeDocument/2006/math" xmlns:v="urn:schemas-microsoft-com:vml" xmlns:wp14="http://schemas.microsoft.com/office/word/2010/wordprocessingDrawing" xmlns:wp="http://schemas.openxmlformats.org/drawingml/2006/wordprocessingDrawing" xmlns:w10="urn:schemas-microsoft-com:office:word" xmlns:w="http://schemas.openxmlformats.org/wordprocessingml/2006/main" xmlns:w14="http://schemas.microsoft.com/office/word/2010/wordml" xmlns:w15="http://schemas.microsoft.com/office/word/2012/wordml" xmlns:w16cid="http://schemas.microsoft.com/office/word/2016/wordml/cid" xmlns:w16se="http://schemas.microsoft.com/office/word/2015/wordml/symex" xmlns:wpg="http://schemas.microsoft.com/office/word/2010/wordprocessingGroup" xmlns:wpi="http://schemas.microsoft.com/office/word/2010/wordprocessingInk" xmlns:wne="http://schemas.microsoft.com/office/word/2006/wordml" xmlns:wps="http://schemas.microsoft.com/office/word/2010/wordprocessingShape" mc:Ignorable="w14 w15 w16se w16cid wp14">
   <w:body>
     <w:p>
       <w:pPr>
@@ -38,10 +38,20 @@
         </w:numPr>
       </w:pPr>
       <w:bookmarkStart w:id="1" w:name="_Toc470036765"/>
-      <w:r>
-        <w:t>Latar Belakang</w:t>
+      <w:proofErr w:type="spellStart"/>
+      <w:r>
+        <w:t>Latar</w:t>
+      </w:r>
+      <w:proofErr w:type="spellEnd"/>
+      <w:r>
+        <w:t xml:space="preserve"> </w:t>
+      </w:r>
+      <w:proofErr w:type="spellStart"/>
+      <w:r>
+        <w:t>Belakang</w:t>
       </w:r>
       <w:bookmarkEnd w:id="1"/>
+      <w:proofErr w:type="spellEnd"/>
     </w:p>
     <w:p>
       <w:pPr>
@@ -51,8 +61,137 @@
         </w:rPr>
       </w:pPr>
       <w:r>
-        <w:t xml:space="preserve">SMP  Negeri 1 Sedayu merupakan salah satu instansi pendidikan yang terletak di jalan Agromulyo, Sedayu, Bantul, Yogyakarta yang mengedepankan kedisiplinan dan kualitas dalam proses belajar mengajarnya.  SMP Negeri 1 Sedayu </w:t>
-      </w:r>
+        <w:t xml:space="preserve">SMP  Negeri 1 </w:t>
+      </w:r>
+      <w:proofErr w:type="spellStart"/>
+      <w:r>
+        <w:t>Sedayu</w:t>
+      </w:r>
+      <w:proofErr w:type="spellEnd"/>
+      <w:r>
+        <w:t xml:space="preserve"> </w:t>
+      </w:r>
+      <w:proofErr w:type="spellStart"/>
+      <w:r>
+        <w:t>merupakan</w:t>
+      </w:r>
+      <w:proofErr w:type="spellEnd"/>
+      <w:r>
+        <w:t xml:space="preserve"> salah </w:t>
+      </w:r>
+      <w:proofErr w:type="spellStart"/>
+      <w:r>
+        <w:t>satu</w:t>
+      </w:r>
+      <w:proofErr w:type="spellEnd"/>
+      <w:r>
+        <w:t xml:space="preserve"> </w:t>
+      </w:r>
+      <w:proofErr w:type="spellStart"/>
+      <w:r>
+        <w:t>instansi</w:t>
+      </w:r>
+      <w:proofErr w:type="spellEnd"/>
+      <w:r>
+        <w:t xml:space="preserve"> </w:t>
+      </w:r>
+      <w:proofErr w:type="spellStart"/>
+      <w:r>
+        <w:t>pendidikan</w:t>
+      </w:r>
+      <w:proofErr w:type="spellEnd"/>
+      <w:r>
+        <w:t xml:space="preserve"> yang </w:t>
+      </w:r>
+      <w:proofErr w:type="spellStart"/>
+      <w:r>
+        <w:t>terletak</w:t>
+      </w:r>
+      <w:proofErr w:type="spellEnd"/>
+      <w:r>
+        <w:t xml:space="preserve"> di </w:t>
+      </w:r>
+      <w:proofErr w:type="spellStart"/>
+      <w:r>
+        <w:t>jalan</w:t>
+      </w:r>
+      <w:proofErr w:type="spellEnd"/>
+      <w:r>
+        <w:t xml:space="preserve"> </w:t>
+      </w:r>
+      <w:proofErr w:type="spellStart"/>
+      <w:r>
+        <w:t>Agromulyo</w:t>
+      </w:r>
+      <w:proofErr w:type="spellEnd"/>
+      <w:r>
+        <w:t xml:space="preserve">, </w:t>
+      </w:r>
+      <w:proofErr w:type="spellStart"/>
+      <w:r>
+        <w:t>Sedayu</w:t>
+      </w:r>
+      <w:proofErr w:type="spellEnd"/>
+      <w:r>
+        <w:t xml:space="preserve">, Bantul, Yogyakarta yang </w:t>
+      </w:r>
+      <w:proofErr w:type="spellStart"/>
+      <w:r>
+        <w:t>mengedepankan</w:t>
+      </w:r>
+      <w:proofErr w:type="spellEnd"/>
+      <w:r>
+        <w:t xml:space="preserve"> </w:t>
+      </w:r>
+      <w:proofErr w:type="spellStart"/>
+      <w:r>
+        <w:t>kedisiplinan</w:t>
+      </w:r>
+      <w:proofErr w:type="spellEnd"/>
+      <w:r>
+        <w:t xml:space="preserve"> dan </w:t>
+      </w:r>
+      <w:proofErr w:type="spellStart"/>
+      <w:r>
+        <w:t>kualitas</w:t>
+      </w:r>
+      <w:proofErr w:type="spellEnd"/>
+      <w:r>
+        <w:t xml:space="preserve"> </w:t>
+      </w:r>
+      <w:proofErr w:type="spellStart"/>
+      <w:r>
+        <w:t>dalam</w:t>
+      </w:r>
+      <w:proofErr w:type="spellEnd"/>
+      <w:r>
+        <w:t xml:space="preserve"> proses </w:t>
+      </w:r>
+      <w:proofErr w:type="spellStart"/>
+      <w:r>
+        <w:t>belajar</w:t>
+      </w:r>
+      <w:proofErr w:type="spellEnd"/>
+      <w:r>
+        <w:t xml:space="preserve"> </w:t>
+      </w:r>
+      <w:proofErr w:type="spellStart"/>
+      <w:r>
+        <w:t>mengajarnya</w:t>
+      </w:r>
+      <w:proofErr w:type="spellEnd"/>
+      <w:r>
+        <w:t xml:space="preserve">.  SMP Negeri 1 </w:t>
+      </w:r>
+      <w:proofErr w:type="spellStart"/>
+      <w:r>
+        <w:t>Sedayu</w:t>
+      </w:r>
+      <w:proofErr w:type="spellEnd"/>
+      <w:r>
+        <w:t xml:space="preserve"> </w:t>
+      </w:r>
+      <w:proofErr w:type="spellStart"/>
       <w:r>
         <w:rPr>
           <w:rStyle w:val="Emphasis"/>
@@ -65,7 +204,447 @@
           <w:rStyle w:val="Emphasis"/>
           <w:i w:val="0"/>
         </w:rPr>
-        <w:t>elaksanakan pembelajaran secara efektif sehingga setiap siswa mampu menggali potensi untuk berkembang sesuai dengan potensi yang dimiliki dan meningkatkan kecakapan siswa sehingga memperoleh ilmu pengetahuan untuk bersaing pada jenjang yang lebih tinggi.</w:t>
+        <w:t>elaksanakan</w:t>
+      </w:r>
+      <w:proofErr w:type="spellEnd"/>
+      <w:r>
+        <w:rPr>
+          <w:rStyle w:val="Emphasis"/>
+          <w:i w:val="0"/>
+        </w:rPr>
+        <w:t xml:space="preserve"> </w:t>
+      </w:r>
+      <w:proofErr w:type="spellStart"/>
+      <w:r>
+        <w:rPr>
+          <w:rStyle w:val="Emphasis"/>
+          <w:i w:val="0"/>
+        </w:rPr>
+        <w:t>pembelajaran</w:t>
+      </w:r>
+      <w:proofErr w:type="spellEnd"/>
+      <w:r>
+        <w:rPr>
+          <w:rStyle w:val="Emphasis"/>
+          <w:i w:val="0"/>
+        </w:rPr>
+        <w:t xml:space="preserve"> </w:t>
+      </w:r>
+      <w:proofErr w:type="spellStart"/>
+      <w:r>
+        <w:rPr>
+          <w:rStyle w:val="Emphasis"/>
+          <w:i w:val="0"/>
+        </w:rPr>
+        <w:t>secara</w:t>
+      </w:r>
+      <w:proofErr w:type="spellEnd"/>
+      <w:r>
+        <w:rPr>
+          <w:rStyle w:val="Emphasis"/>
+          <w:i w:val="0"/>
+        </w:rPr>
+        <w:t xml:space="preserve"> </w:t>
+      </w:r>
+      <w:proofErr w:type="spellStart"/>
+      <w:r>
+        <w:rPr>
+          <w:rStyle w:val="Emphasis"/>
+          <w:i w:val="0"/>
+        </w:rPr>
+        <w:t>efektif</w:t>
+      </w:r>
+      <w:proofErr w:type="spellEnd"/>
+      <w:r>
+        <w:rPr>
+          <w:rStyle w:val="Emphasis"/>
+          <w:i w:val="0"/>
+        </w:rPr>
+        <w:t xml:space="preserve"> </w:t>
+      </w:r>
+      <w:proofErr w:type="spellStart"/>
+      <w:r>
+        <w:rPr>
+          <w:rStyle w:val="Emphasis"/>
+          <w:i w:val="0"/>
+        </w:rPr>
+        <w:t>sehingga</w:t>
+      </w:r>
+      <w:proofErr w:type="spellEnd"/>
+      <w:r>
+        <w:rPr>
+          <w:rStyle w:val="Emphasis"/>
+          <w:i w:val="0"/>
+        </w:rPr>
+        <w:t xml:space="preserve"> </w:t>
+      </w:r>
+      <w:proofErr w:type="spellStart"/>
+      <w:r>
+        <w:rPr>
+          <w:rStyle w:val="Emphasis"/>
+          <w:i w:val="0"/>
+        </w:rPr>
+        <w:t>setiap</w:t>
+      </w:r>
+      <w:proofErr w:type="spellEnd"/>
+      <w:r>
+        <w:rPr>
+          <w:rStyle w:val="Emphasis"/>
+          <w:i w:val="0"/>
+        </w:rPr>
+        <w:t xml:space="preserve"> </w:t>
+      </w:r>
+      <w:proofErr w:type="spellStart"/>
+      <w:r>
+        <w:rPr>
+          <w:rStyle w:val="Emphasis"/>
+          <w:i w:val="0"/>
+        </w:rPr>
+        <w:t>siswa</w:t>
+      </w:r>
+      <w:proofErr w:type="spellEnd"/>
+      <w:r>
+        <w:rPr>
+          <w:rStyle w:val="Emphasis"/>
+          <w:i w:val="0"/>
+        </w:rPr>
+        <w:t xml:space="preserve"> </w:t>
+      </w:r>
+      <w:proofErr w:type="spellStart"/>
+      <w:r>
+        <w:rPr>
+          <w:rStyle w:val="Emphasis"/>
+          <w:i w:val="0"/>
+        </w:rPr>
+        <w:t>mampu</w:t>
+      </w:r>
+      <w:proofErr w:type="spellEnd"/>
+      <w:r>
+        <w:rPr>
+          <w:rStyle w:val="Emphasis"/>
+          <w:i w:val="0"/>
+        </w:rPr>
+        <w:t xml:space="preserve"> </w:t>
+      </w:r>
+      <w:proofErr w:type="spellStart"/>
+      <w:r>
+        <w:rPr>
+          <w:rStyle w:val="Emphasis"/>
+          <w:i w:val="0"/>
+        </w:rPr>
+        <w:t>menggali</w:t>
+      </w:r>
+      <w:proofErr w:type="spellEnd"/>
+      <w:r>
+        <w:rPr>
+          <w:rStyle w:val="Emphasis"/>
+          <w:i w:val="0"/>
+        </w:rPr>
+        <w:t xml:space="preserve"> </w:t>
+      </w:r>
+      <w:proofErr w:type="spellStart"/>
+      <w:r>
+        <w:rPr>
+          <w:rStyle w:val="Emphasis"/>
+          <w:i w:val="0"/>
+        </w:rPr>
+        <w:t>potensi</w:t>
+      </w:r>
+      <w:proofErr w:type="spellEnd"/>
+      <w:r>
+        <w:rPr>
+          <w:rStyle w:val="Emphasis"/>
+          <w:i w:val="0"/>
+        </w:rPr>
+        <w:t xml:space="preserve"> </w:t>
+      </w:r>
+      <w:proofErr w:type="spellStart"/>
+      <w:r>
+        <w:rPr>
+          <w:rStyle w:val="Emphasis"/>
+          <w:i w:val="0"/>
+        </w:rPr>
+        <w:t>untuk</w:t>
+      </w:r>
+      <w:proofErr w:type="spellEnd"/>
+      <w:r>
+        <w:rPr>
+          <w:rStyle w:val="Emphasis"/>
+          <w:i w:val="0"/>
+        </w:rPr>
+        <w:t xml:space="preserve"> </w:t>
+      </w:r>
+      <w:proofErr w:type="spellStart"/>
+      <w:r>
+        <w:rPr>
+          <w:rStyle w:val="Emphasis"/>
+          <w:i w:val="0"/>
+        </w:rPr>
+        <w:t>berkembang</w:t>
+      </w:r>
+      <w:proofErr w:type="spellEnd"/>
+      <w:r>
+        <w:rPr>
+          <w:rStyle w:val="Emphasis"/>
+          <w:i w:val="0"/>
+        </w:rPr>
+        <w:t xml:space="preserve"> </w:t>
+      </w:r>
+      <w:proofErr w:type="spellStart"/>
+      <w:r>
+        <w:rPr>
+          <w:rStyle w:val="Emphasis"/>
+          <w:i w:val="0"/>
+        </w:rPr>
+        <w:t>sesuai</w:t>
+      </w:r>
+      <w:proofErr w:type="spellEnd"/>
+      <w:r>
+        <w:rPr>
+          <w:rStyle w:val="Emphasis"/>
+          <w:i w:val="0"/>
+        </w:rPr>
+        <w:t xml:space="preserve"> </w:t>
+      </w:r>
+      <w:proofErr w:type="spellStart"/>
+      <w:r>
+        <w:rPr>
+          <w:rStyle w:val="Emphasis"/>
+          <w:i w:val="0"/>
+        </w:rPr>
+        <w:t>dengan</w:t>
+      </w:r>
+      <w:proofErr w:type="spellEnd"/>
+      <w:r>
+        <w:rPr>
+          <w:rStyle w:val="Emphasis"/>
+          <w:i w:val="0"/>
+        </w:rPr>
+        <w:t xml:space="preserve"> </w:t>
+      </w:r>
+      <w:proofErr w:type="spellStart"/>
+      <w:r>
+        <w:rPr>
+          <w:rStyle w:val="Emphasis"/>
+          <w:i w:val="0"/>
+        </w:rPr>
+        <w:t>potensi</w:t>
+      </w:r>
+      <w:proofErr w:type="spellEnd"/>
+      <w:r>
+        <w:rPr>
+          <w:rStyle w:val="Emphasis"/>
+          <w:i w:val="0"/>
+        </w:rPr>
+        <w:t xml:space="preserve"> yang </w:t>
+      </w:r>
+      <w:proofErr w:type="spellStart"/>
+      <w:r>
+        <w:rPr>
+          <w:rStyle w:val="Emphasis"/>
+          <w:i w:val="0"/>
+        </w:rPr>
+        <w:t>dimiliki</w:t>
+      </w:r>
+      <w:proofErr w:type="spellEnd"/>
+      <w:r>
+        <w:rPr>
+          <w:rStyle w:val="Emphasis"/>
+          <w:i w:val="0"/>
+        </w:rPr>
+        <w:t xml:space="preserve"> dan </w:t>
+      </w:r>
+      <w:proofErr w:type="spellStart"/>
+      <w:r>
+        <w:rPr>
+          <w:rStyle w:val="Emphasis"/>
+          <w:i w:val="0"/>
+        </w:rPr>
+        <w:t>meningkatkan</w:t>
+      </w:r>
+      <w:proofErr w:type="spellEnd"/>
+      <w:r>
+        <w:rPr>
+          <w:rStyle w:val="Emphasis"/>
+          <w:i w:val="0"/>
+        </w:rPr>
+        <w:t xml:space="preserve"> </w:t>
+      </w:r>
+      <w:proofErr w:type="spellStart"/>
+      <w:r>
+        <w:rPr>
+          <w:rStyle w:val="Emphasis"/>
+          <w:i w:val="0"/>
+        </w:rPr>
+        <w:t>kecakapan</w:t>
+      </w:r>
+      <w:proofErr w:type="spellEnd"/>
+      <w:r>
+        <w:rPr>
+          <w:rStyle w:val="Emphasis"/>
+          <w:i w:val="0"/>
+        </w:rPr>
+        <w:t xml:space="preserve"> </w:t>
+      </w:r>
+      <w:proofErr w:type="spellStart"/>
+      <w:r>
+        <w:rPr>
+          <w:rStyle w:val="Emphasis"/>
+          <w:i w:val="0"/>
+        </w:rPr>
+        <w:t>siswa</w:t>
+      </w:r>
+      <w:proofErr w:type="spellEnd"/>
+      <w:r>
+        <w:rPr>
+          <w:rStyle w:val="Emphasis"/>
+          <w:i w:val="0"/>
+        </w:rPr>
+        <w:t xml:space="preserve"> </w:t>
+      </w:r>
+      <w:proofErr w:type="spellStart"/>
+      <w:r>
+        <w:rPr>
+          <w:rStyle w:val="Emphasis"/>
+          <w:i w:val="0"/>
+        </w:rPr>
+        <w:t>sehingga</w:t>
+      </w:r>
+      <w:proofErr w:type="spellEnd"/>
+      <w:r>
+        <w:rPr>
+          <w:rStyle w:val="Emphasis"/>
+          <w:i w:val="0"/>
+        </w:rPr>
+        <w:t xml:space="preserve"> </w:t>
+      </w:r>
+      <w:proofErr w:type="spellStart"/>
+      <w:r>
+        <w:rPr>
+          <w:rStyle w:val="Emphasis"/>
+          <w:i w:val="0"/>
+        </w:rPr>
+        <w:t>memperoleh</w:t>
+      </w:r>
+      <w:proofErr w:type="spellEnd"/>
+      <w:r>
+        <w:rPr>
+          <w:rStyle w:val="Emphasis"/>
+          <w:i w:val="0"/>
+        </w:rPr>
+        <w:t xml:space="preserve"> </w:t>
+      </w:r>
+      <w:proofErr w:type="spellStart"/>
+      <w:r>
+        <w:rPr>
+          <w:rStyle w:val="Emphasis"/>
+          <w:i w:val="0"/>
+        </w:rPr>
+        <w:t>ilmu</w:t>
+      </w:r>
+      <w:proofErr w:type="spellEnd"/>
+      <w:r>
+        <w:rPr>
+          <w:rStyle w:val="Emphasis"/>
+          <w:i w:val="0"/>
+        </w:rPr>
+        <w:t xml:space="preserve"> </w:t>
+      </w:r>
+      <w:proofErr w:type="spellStart"/>
+      <w:r>
+        <w:rPr>
+          <w:rStyle w:val="Emphasis"/>
+          <w:i w:val="0"/>
+        </w:rPr>
+        <w:t>pengetahuan</w:t>
+      </w:r>
+      <w:proofErr w:type="spellEnd"/>
+      <w:r>
+        <w:rPr>
+          <w:rStyle w:val="Emphasis"/>
+          <w:i w:val="0"/>
+        </w:rPr>
+        <w:t xml:space="preserve"> </w:t>
+      </w:r>
+      <w:proofErr w:type="spellStart"/>
+      <w:r>
+        <w:rPr>
+          <w:rStyle w:val="Emphasis"/>
+          <w:i w:val="0"/>
+        </w:rPr>
+        <w:t>untuk</w:t>
+      </w:r>
+      <w:proofErr w:type="spellEnd"/>
+      <w:r>
+        <w:rPr>
+          <w:rStyle w:val="Emphasis"/>
+          <w:i w:val="0"/>
+        </w:rPr>
+        <w:t xml:space="preserve"> </w:t>
+      </w:r>
+      <w:proofErr w:type="spellStart"/>
+      <w:r>
+        <w:rPr>
+          <w:rStyle w:val="Emphasis"/>
+          <w:i w:val="0"/>
+        </w:rPr>
+        <w:t>bersaing</w:t>
+      </w:r>
+      <w:proofErr w:type="spellEnd"/>
+      <w:r>
+        <w:rPr>
+          <w:rStyle w:val="Emphasis"/>
+          <w:i w:val="0"/>
+        </w:rPr>
+        <w:t xml:space="preserve"> pada </w:t>
+      </w:r>
+      <w:proofErr w:type="spellStart"/>
+      <w:r>
+        <w:rPr>
+          <w:rStyle w:val="Emphasis"/>
+          <w:i w:val="0"/>
+        </w:rPr>
+        <w:t>jenjang</w:t>
+      </w:r>
+      <w:proofErr w:type="spellEnd"/>
+      <w:r>
+        <w:rPr>
+          <w:rStyle w:val="Emphasis"/>
+          <w:i w:val="0"/>
+        </w:rPr>
+        <w:t xml:space="preserve"> yang </w:t>
+      </w:r>
+      <w:proofErr w:type="spellStart"/>
+      <w:r>
+        <w:rPr>
+          <w:rStyle w:val="Emphasis"/>
+          <w:i w:val="0"/>
+        </w:rPr>
+        <w:t>lebih</w:t>
+      </w:r>
+      <w:proofErr w:type="spellEnd"/>
+      <w:r>
+        <w:rPr>
+          <w:rStyle w:val="Emphasis"/>
+          <w:i w:val="0"/>
+        </w:rPr>
+        <w:t xml:space="preserve"> </w:t>
+      </w:r>
+      <w:proofErr w:type="spellStart"/>
+      <w:r>
+        <w:rPr>
+          <w:rStyle w:val="Emphasis"/>
+          <w:i w:val="0"/>
+        </w:rPr>
+        <w:t>tinggi</w:t>
+      </w:r>
+      <w:proofErr w:type="spellEnd"/>
+      <w:r>
+        <w:rPr>
+          <w:rStyle w:val="Emphasis"/>
+          <w:i w:val="0"/>
+        </w:rPr>
+        <w:t>.</w:t>
       </w:r>
     </w:p>
     <w:p>
@@ -80,7 +659,1063 @@
           <w:rStyle w:val="Emphasis"/>
           <w:i w:val="0"/>
         </w:rPr>
-        <w:t xml:space="preserve">Proses ujian sekolah dapat dibedakan menjadi dua yaitu sistem ujian  secara konvensional yang  manual dalam sistem pengerjaannya masih menggunakan  kertas dan alat tulis dan sistem ujian online yang dalam pengerjaannya melalui media elektronik berupa komputer, laptop, atau handphone  yang tersambung internet. Dalam pelaksanaannya ujian online memiliki banyak kelebihan dibanding dengan ujian secara konvensional diantaranya yaitu mengurangi sumberdaya manusia, lebih efisien dalam penggunaan waktu dan biaya pelaksanan ujian, dan pengacakan soal dalam ujian sehingga mengurangi kesempatan kepada siswa untuk saling bertukar jawaban. </w:t>
+        <w:t xml:space="preserve">Proses </w:t>
+      </w:r>
+      <w:proofErr w:type="spellStart"/>
+      <w:r>
+        <w:rPr>
+          <w:rStyle w:val="Emphasis"/>
+          <w:i w:val="0"/>
+        </w:rPr>
+        <w:t>ujian</w:t>
+      </w:r>
+      <w:proofErr w:type="spellEnd"/>
+      <w:r>
+        <w:rPr>
+          <w:rStyle w:val="Emphasis"/>
+          <w:i w:val="0"/>
+        </w:rPr>
+        <w:t xml:space="preserve"> </w:t>
+      </w:r>
+      <w:proofErr w:type="spellStart"/>
+      <w:r>
+        <w:rPr>
+          <w:rStyle w:val="Emphasis"/>
+          <w:i w:val="0"/>
+        </w:rPr>
+        <w:t>sekolah</w:t>
+      </w:r>
+      <w:proofErr w:type="spellEnd"/>
+      <w:r>
+        <w:rPr>
+          <w:rStyle w:val="Emphasis"/>
+          <w:i w:val="0"/>
+        </w:rPr>
+        <w:t xml:space="preserve"> </w:t>
+      </w:r>
+      <w:proofErr w:type="spellStart"/>
+      <w:r>
+        <w:rPr>
+          <w:rStyle w:val="Emphasis"/>
+          <w:i w:val="0"/>
+        </w:rPr>
+        <w:t>dapat</w:t>
+      </w:r>
+      <w:proofErr w:type="spellEnd"/>
+      <w:r>
+        <w:rPr>
+          <w:rStyle w:val="Emphasis"/>
+          <w:i w:val="0"/>
+        </w:rPr>
+        <w:t xml:space="preserve"> </w:t>
+      </w:r>
+      <w:proofErr w:type="spellStart"/>
+      <w:r>
+        <w:rPr>
+          <w:rStyle w:val="Emphasis"/>
+          <w:i w:val="0"/>
+        </w:rPr>
+        <w:t>dibedakan</w:t>
+      </w:r>
+      <w:proofErr w:type="spellEnd"/>
+      <w:r>
+        <w:rPr>
+          <w:rStyle w:val="Emphasis"/>
+          <w:i w:val="0"/>
+        </w:rPr>
+        <w:t xml:space="preserve"> </w:t>
+      </w:r>
+      <w:proofErr w:type="spellStart"/>
+      <w:r>
+        <w:rPr>
+          <w:rStyle w:val="Emphasis"/>
+          <w:i w:val="0"/>
+        </w:rPr>
+        <w:t>menjadi</w:t>
+      </w:r>
+      <w:proofErr w:type="spellEnd"/>
+      <w:r>
+        <w:rPr>
+          <w:rStyle w:val="Emphasis"/>
+          <w:i w:val="0"/>
+        </w:rPr>
+        <w:t xml:space="preserve"> </w:t>
+      </w:r>
+      <w:proofErr w:type="spellStart"/>
+      <w:r>
+        <w:rPr>
+          <w:rStyle w:val="Emphasis"/>
+          <w:i w:val="0"/>
+        </w:rPr>
+        <w:t>dua</w:t>
+      </w:r>
+      <w:proofErr w:type="spellEnd"/>
+      <w:r>
+        <w:rPr>
+          <w:rStyle w:val="Emphasis"/>
+          <w:i w:val="0"/>
+        </w:rPr>
+        <w:t xml:space="preserve"> </w:t>
+      </w:r>
+      <w:proofErr w:type="spellStart"/>
+      <w:r>
+        <w:rPr>
+          <w:rStyle w:val="Emphasis"/>
+          <w:i w:val="0"/>
+        </w:rPr>
+        <w:t>yaitu</w:t>
+      </w:r>
+      <w:proofErr w:type="spellEnd"/>
+      <w:r>
+        <w:rPr>
+          <w:rStyle w:val="Emphasis"/>
+          <w:i w:val="0"/>
+        </w:rPr>
+        <w:t xml:space="preserve"> </w:t>
+      </w:r>
+      <w:proofErr w:type="spellStart"/>
+      <w:r>
+        <w:rPr>
+          <w:rStyle w:val="Emphasis"/>
+          <w:i w:val="0"/>
+        </w:rPr>
+        <w:t>sistem</w:t>
+      </w:r>
+      <w:proofErr w:type="spellEnd"/>
+      <w:r>
+        <w:rPr>
+          <w:rStyle w:val="Emphasis"/>
+          <w:i w:val="0"/>
+        </w:rPr>
+        <w:t xml:space="preserve"> </w:t>
+      </w:r>
+      <w:proofErr w:type="spellStart"/>
+      <w:r>
+        <w:rPr>
+          <w:rStyle w:val="Emphasis"/>
+          <w:i w:val="0"/>
+        </w:rPr>
+        <w:t>ujian</w:t>
+      </w:r>
+      <w:proofErr w:type="spellEnd"/>
+      <w:r>
+        <w:rPr>
+          <w:rStyle w:val="Emphasis"/>
+          <w:i w:val="0"/>
+        </w:rPr>
+        <w:t xml:space="preserve">  </w:t>
+      </w:r>
+      <w:proofErr w:type="spellStart"/>
+      <w:r>
+        <w:rPr>
+          <w:rStyle w:val="Emphasis"/>
+          <w:i w:val="0"/>
+        </w:rPr>
+        <w:t>secara</w:t>
+      </w:r>
+      <w:proofErr w:type="spellEnd"/>
+      <w:r>
+        <w:rPr>
+          <w:rStyle w:val="Emphasis"/>
+          <w:i w:val="0"/>
+        </w:rPr>
+        <w:t xml:space="preserve"> </w:t>
+      </w:r>
+      <w:proofErr w:type="spellStart"/>
+      <w:r>
+        <w:rPr>
+          <w:rStyle w:val="Emphasis"/>
+          <w:i w:val="0"/>
+        </w:rPr>
+        <w:t>konvensional</w:t>
+      </w:r>
+      <w:proofErr w:type="spellEnd"/>
+      <w:r>
+        <w:rPr>
+          <w:rStyle w:val="Emphasis"/>
+          <w:i w:val="0"/>
+        </w:rPr>
+        <w:t xml:space="preserve"> yang  manual </w:t>
+      </w:r>
+      <w:proofErr w:type="spellStart"/>
+      <w:r>
+        <w:rPr>
+          <w:rStyle w:val="Emphasis"/>
+          <w:i w:val="0"/>
+        </w:rPr>
+        <w:t>dalam</w:t>
+      </w:r>
+      <w:proofErr w:type="spellEnd"/>
+      <w:r>
+        <w:rPr>
+          <w:rStyle w:val="Emphasis"/>
+          <w:i w:val="0"/>
+        </w:rPr>
+        <w:t xml:space="preserve"> </w:t>
+      </w:r>
+      <w:proofErr w:type="spellStart"/>
+      <w:r>
+        <w:rPr>
+          <w:rStyle w:val="Emphasis"/>
+          <w:i w:val="0"/>
+        </w:rPr>
+        <w:t>sistem</w:t>
+      </w:r>
+      <w:proofErr w:type="spellEnd"/>
+      <w:r>
+        <w:rPr>
+          <w:rStyle w:val="Emphasis"/>
+          <w:i w:val="0"/>
+        </w:rPr>
+        <w:t xml:space="preserve"> </w:t>
+      </w:r>
+      <w:proofErr w:type="spellStart"/>
+      <w:r>
+        <w:rPr>
+          <w:rStyle w:val="Emphasis"/>
+          <w:i w:val="0"/>
+        </w:rPr>
+        <w:t>pengerjaannya</w:t>
+      </w:r>
+      <w:proofErr w:type="spellEnd"/>
+      <w:r>
+        <w:rPr>
+          <w:rStyle w:val="Emphasis"/>
+          <w:i w:val="0"/>
+        </w:rPr>
+        <w:t xml:space="preserve"> </w:t>
+      </w:r>
+      <w:proofErr w:type="spellStart"/>
+      <w:r>
+        <w:rPr>
+          <w:rStyle w:val="Emphasis"/>
+          <w:i w:val="0"/>
+        </w:rPr>
+        <w:t>masih</w:t>
+      </w:r>
+      <w:proofErr w:type="spellEnd"/>
+      <w:r>
+        <w:rPr>
+          <w:rStyle w:val="Emphasis"/>
+          <w:i w:val="0"/>
+        </w:rPr>
+        <w:t xml:space="preserve"> </w:t>
+      </w:r>
+      <w:proofErr w:type="spellStart"/>
+      <w:r>
+        <w:rPr>
+          <w:rStyle w:val="Emphasis"/>
+          <w:i w:val="0"/>
+        </w:rPr>
+        <w:t>menggunakan</w:t>
+      </w:r>
+      <w:proofErr w:type="spellEnd"/>
+      <w:r>
+        <w:rPr>
+          <w:rStyle w:val="Emphasis"/>
+          <w:i w:val="0"/>
+        </w:rPr>
+        <w:t xml:space="preserve">  </w:t>
+      </w:r>
+      <w:proofErr w:type="spellStart"/>
+      <w:r>
+        <w:rPr>
+          <w:rStyle w:val="Emphasis"/>
+          <w:i w:val="0"/>
+        </w:rPr>
+        <w:t>kertas</w:t>
+      </w:r>
+      <w:proofErr w:type="spellEnd"/>
+      <w:r>
+        <w:rPr>
+          <w:rStyle w:val="Emphasis"/>
+          <w:i w:val="0"/>
+        </w:rPr>
+        <w:t xml:space="preserve"> dan </w:t>
+      </w:r>
+      <w:proofErr w:type="spellStart"/>
+      <w:r>
+        <w:rPr>
+          <w:rStyle w:val="Emphasis"/>
+          <w:i w:val="0"/>
+        </w:rPr>
+        <w:t>alat</w:t>
+      </w:r>
+      <w:proofErr w:type="spellEnd"/>
+      <w:r>
+        <w:rPr>
+          <w:rStyle w:val="Emphasis"/>
+          <w:i w:val="0"/>
+        </w:rPr>
+        <w:t xml:space="preserve"> </w:t>
+      </w:r>
+      <w:proofErr w:type="spellStart"/>
+      <w:r>
+        <w:rPr>
+          <w:rStyle w:val="Emphasis"/>
+          <w:i w:val="0"/>
+        </w:rPr>
+        <w:t>tulis</w:t>
+      </w:r>
+      <w:proofErr w:type="spellEnd"/>
+      <w:r>
+        <w:rPr>
+          <w:rStyle w:val="Emphasis"/>
+          <w:i w:val="0"/>
+        </w:rPr>
+        <w:t xml:space="preserve"> dan </w:t>
+      </w:r>
+      <w:proofErr w:type="spellStart"/>
+      <w:r>
+        <w:rPr>
+          <w:rStyle w:val="Emphasis"/>
+          <w:i w:val="0"/>
+        </w:rPr>
+        <w:t>sistem</w:t>
+      </w:r>
+      <w:proofErr w:type="spellEnd"/>
+      <w:r>
+        <w:rPr>
+          <w:rStyle w:val="Emphasis"/>
+          <w:i w:val="0"/>
+        </w:rPr>
+        <w:t xml:space="preserve"> </w:t>
+      </w:r>
+      <w:proofErr w:type="spellStart"/>
+      <w:r>
+        <w:rPr>
+          <w:rStyle w:val="Emphasis"/>
+          <w:i w:val="0"/>
+        </w:rPr>
+        <w:t>ujian</w:t>
+      </w:r>
+      <w:proofErr w:type="spellEnd"/>
+      <w:r>
+        <w:rPr>
+          <w:rStyle w:val="Emphasis"/>
+          <w:i w:val="0"/>
+        </w:rPr>
+        <w:t xml:space="preserve"> online yang </w:t>
+      </w:r>
+      <w:proofErr w:type="spellStart"/>
+      <w:r>
+        <w:rPr>
+          <w:rStyle w:val="Emphasis"/>
+          <w:i w:val="0"/>
+        </w:rPr>
+        <w:t>dalam</w:t>
+      </w:r>
+      <w:proofErr w:type="spellEnd"/>
+      <w:r>
+        <w:rPr>
+          <w:rStyle w:val="Emphasis"/>
+          <w:i w:val="0"/>
+        </w:rPr>
+        <w:t xml:space="preserve"> </w:t>
+      </w:r>
+      <w:proofErr w:type="spellStart"/>
+      <w:r>
+        <w:rPr>
+          <w:rStyle w:val="Emphasis"/>
+          <w:i w:val="0"/>
+        </w:rPr>
+        <w:t>pengerjaannya</w:t>
+      </w:r>
+      <w:proofErr w:type="spellEnd"/>
+      <w:r>
+        <w:rPr>
+          <w:rStyle w:val="Emphasis"/>
+          <w:i w:val="0"/>
+        </w:rPr>
+        <w:t xml:space="preserve"> </w:t>
+      </w:r>
+      <w:proofErr w:type="spellStart"/>
+      <w:r>
+        <w:rPr>
+          <w:rStyle w:val="Emphasis"/>
+          <w:i w:val="0"/>
+        </w:rPr>
+        <w:t>melalui</w:t>
+      </w:r>
+      <w:proofErr w:type="spellEnd"/>
+      <w:r>
+        <w:rPr>
+          <w:rStyle w:val="Emphasis"/>
+          <w:i w:val="0"/>
+        </w:rPr>
+        <w:t xml:space="preserve"> media </w:t>
+      </w:r>
+      <w:proofErr w:type="spellStart"/>
+      <w:r>
+        <w:rPr>
+          <w:rStyle w:val="Emphasis"/>
+          <w:i w:val="0"/>
+        </w:rPr>
+        <w:t>elektronik</w:t>
+      </w:r>
+      <w:proofErr w:type="spellEnd"/>
+      <w:r>
+        <w:rPr>
+          <w:rStyle w:val="Emphasis"/>
+          <w:i w:val="0"/>
+        </w:rPr>
+        <w:t xml:space="preserve"> </w:t>
+      </w:r>
+      <w:proofErr w:type="spellStart"/>
+      <w:r>
+        <w:rPr>
+          <w:rStyle w:val="Emphasis"/>
+          <w:i w:val="0"/>
+        </w:rPr>
+        <w:t>berupa</w:t>
+      </w:r>
+      <w:proofErr w:type="spellEnd"/>
+      <w:r>
+        <w:rPr>
+          <w:rStyle w:val="Emphasis"/>
+          <w:i w:val="0"/>
+        </w:rPr>
+        <w:t xml:space="preserve"> </w:t>
+      </w:r>
+      <w:proofErr w:type="spellStart"/>
+      <w:r>
+        <w:rPr>
+          <w:rStyle w:val="Emphasis"/>
+          <w:i w:val="0"/>
+        </w:rPr>
+        <w:t>komputer</w:t>
+      </w:r>
+      <w:proofErr w:type="spellEnd"/>
+      <w:r>
+        <w:rPr>
+          <w:rStyle w:val="Emphasis"/>
+          <w:i w:val="0"/>
+        </w:rPr>
+        <w:t xml:space="preserve">, laptop, </w:t>
+      </w:r>
+      <w:proofErr w:type="spellStart"/>
+      <w:r>
+        <w:rPr>
+          <w:rStyle w:val="Emphasis"/>
+          <w:i w:val="0"/>
+        </w:rPr>
+        <w:t>atau</w:t>
+      </w:r>
+      <w:proofErr w:type="spellEnd"/>
+      <w:r>
+        <w:rPr>
+          <w:rStyle w:val="Emphasis"/>
+          <w:i w:val="0"/>
+        </w:rPr>
+        <w:t xml:space="preserve"> handphone  yang </w:t>
+      </w:r>
+      <w:proofErr w:type="spellStart"/>
+      <w:r>
+        <w:rPr>
+          <w:rStyle w:val="Emphasis"/>
+          <w:i w:val="0"/>
+        </w:rPr>
+        <w:t>tersambung</w:t>
+      </w:r>
+      <w:proofErr w:type="spellEnd"/>
+      <w:r>
+        <w:rPr>
+          <w:rStyle w:val="Emphasis"/>
+          <w:i w:val="0"/>
+        </w:rPr>
+        <w:t xml:space="preserve"> internet. </w:t>
+      </w:r>
+      <w:proofErr w:type="spellStart"/>
+      <w:r>
+        <w:rPr>
+          <w:rStyle w:val="Emphasis"/>
+          <w:i w:val="0"/>
+        </w:rPr>
+        <w:t>Dalam</w:t>
+      </w:r>
+      <w:proofErr w:type="spellEnd"/>
+      <w:r>
+        <w:rPr>
+          <w:rStyle w:val="Emphasis"/>
+          <w:i w:val="0"/>
+        </w:rPr>
+        <w:t xml:space="preserve"> </w:t>
+      </w:r>
+      <w:proofErr w:type="spellStart"/>
+      <w:r>
+        <w:rPr>
+          <w:rStyle w:val="Emphasis"/>
+          <w:i w:val="0"/>
+        </w:rPr>
+        <w:t>pelaksanaannya</w:t>
+      </w:r>
+      <w:proofErr w:type="spellEnd"/>
+      <w:r>
+        <w:rPr>
+          <w:rStyle w:val="Emphasis"/>
+          <w:i w:val="0"/>
+        </w:rPr>
+        <w:t xml:space="preserve"> </w:t>
+      </w:r>
+      <w:proofErr w:type="spellStart"/>
+      <w:r>
+        <w:rPr>
+          <w:rStyle w:val="Emphasis"/>
+          <w:i w:val="0"/>
+        </w:rPr>
+        <w:t>ujian</w:t>
+      </w:r>
+      <w:proofErr w:type="spellEnd"/>
+      <w:r>
+        <w:rPr>
+          <w:rStyle w:val="Emphasis"/>
+          <w:i w:val="0"/>
+        </w:rPr>
+        <w:t xml:space="preserve"> online </w:t>
+      </w:r>
+      <w:proofErr w:type="spellStart"/>
+      <w:r>
+        <w:rPr>
+          <w:rStyle w:val="Emphasis"/>
+          <w:i w:val="0"/>
+        </w:rPr>
+        <w:t>memiliki</w:t>
+      </w:r>
+      <w:proofErr w:type="spellEnd"/>
+      <w:r>
+        <w:rPr>
+          <w:rStyle w:val="Emphasis"/>
+          <w:i w:val="0"/>
+        </w:rPr>
+        <w:t xml:space="preserve"> </w:t>
+      </w:r>
+      <w:proofErr w:type="spellStart"/>
+      <w:r>
+        <w:rPr>
+          <w:rStyle w:val="Emphasis"/>
+          <w:i w:val="0"/>
+        </w:rPr>
+        <w:t>banyak</w:t>
+      </w:r>
+      <w:proofErr w:type="spellEnd"/>
+      <w:r>
+        <w:rPr>
+          <w:rStyle w:val="Emphasis"/>
+          <w:i w:val="0"/>
+        </w:rPr>
+        <w:t xml:space="preserve"> </w:t>
+      </w:r>
+      <w:proofErr w:type="spellStart"/>
+      <w:r>
+        <w:rPr>
+          <w:rStyle w:val="Emphasis"/>
+          <w:i w:val="0"/>
+        </w:rPr>
+        <w:t>kelebihan</w:t>
+      </w:r>
+      <w:proofErr w:type="spellEnd"/>
+      <w:r>
+        <w:rPr>
+          <w:rStyle w:val="Emphasis"/>
+          <w:i w:val="0"/>
+        </w:rPr>
+        <w:t xml:space="preserve"> </w:t>
+      </w:r>
+      <w:proofErr w:type="spellStart"/>
+      <w:r>
+        <w:rPr>
+          <w:rStyle w:val="Emphasis"/>
+          <w:i w:val="0"/>
+        </w:rPr>
+        <w:t>dibanding</w:t>
+      </w:r>
+      <w:proofErr w:type="spellEnd"/>
+      <w:r>
+        <w:rPr>
+          <w:rStyle w:val="Emphasis"/>
+          <w:i w:val="0"/>
+        </w:rPr>
+        <w:t xml:space="preserve"> </w:t>
+      </w:r>
+      <w:proofErr w:type="spellStart"/>
+      <w:r>
+        <w:rPr>
+          <w:rStyle w:val="Emphasis"/>
+          <w:i w:val="0"/>
+        </w:rPr>
+        <w:t>dengan</w:t>
+      </w:r>
+      <w:proofErr w:type="spellEnd"/>
+      <w:r>
+        <w:rPr>
+          <w:rStyle w:val="Emphasis"/>
+          <w:i w:val="0"/>
+        </w:rPr>
+        <w:t xml:space="preserve"> </w:t>
+      </w:r>
+      <w:proofErr w:type="spellStart"/>
+      <w:r>
+        <w:rPr>
+          <w:rStyle w:val="Emphasis"/>
+          <w:i w:val="0"/>
+        </w:rPr>
+        <w:t>ujian</w:t>
+      </w:r>
+      <w:proofErr w:type="spellEnd"/>
+      <w:r>
+        <w:rPr>
+          <w:rStyle w:val="Emphasis"/>
+          <w:i w:val="0"/>
+        </w:rPr>
+        <w:t xml:space="preserve"> </w:t>
+      </w:r>
+      <w:proofErr w:type="spellStart"/>
+      <w:r>
+        <w:rPr>
+          <w:rStyle w:val="Emphasis"/>
+          <w:i w:val="0"/>
+        </w:rPr>
+        <w:t>secara</w:t>
+      </w:r>
+      <w:proofErr w:type="spellEnd"/>
+      <w:r>
+        <w:rPr>
+          <w:rStyle w:val="Emphasis"/>
+          <w:i w:val="0"/>
+        </w:rPr>
+        <w:t xml:space="preserve"> </w:t>
+      </w:r>
+      <w:proofErr w:type="spellStart"/>
+      <w:r>
+        <w:rPr>
+          <w:rStyle w:val="Emphasis"/>
+          <w:i w:val="0"/>
+        </w:rPr>
+        <w:t>konvensional</w:t>
+      </w:r>
+      <w:proofErr w:type="spellEnd"/>
+      <w:r>
+        <w:rPr>
+          <w:rStyle w:val="Emphasis"/>
+          <w:i w:val="0"/>
+        </w:rPr>
+        <w:t xml:space="preserve"> </w:t>
+      </w:r>
+      <w:proofErr w:type="spellStart"/>
+      <w:r>
+        <w:rPr>
+          <w:rStyle w:val="Emphasis"/>
+          <w:i w:val="0"/>
+        </w:rPr>
+        <w:t>diantaranya</w:t>
+      </w:r>
+      <w:proofErr w:type="spellEnd"/>
+      <w:r>
+        <w:rPr>
+          <w:rStyle w:val="Emphasis"/>
+          <w:i w:val="0"/>
+        </w:rPr>
+        <w:t xml:space="preserve"> </w:t>
+      </w:r>
+      <w:proofErr w:type="spellStart"/>
+      <w:r>
+        <w:rPr>
+          <w:rStyle w:val="Emphasis"/>
+          <w:i w:val="0"/>
+        </w:rPr>
+        <w:t>yaitu</w:t>
+      </w:r>
+      <w:proofErr w:type="spellEnd"/>
+      <w:r>
+        <w:rPr>
+          <w:rStyle w:val="Emphasis"/>
+          <w:i w:val="0"/>
+        </w:rPr>
+        <w:t xml:space="preserve"> </w:t>
+      </w:r>
+      <w:proofErr w:type="spellStart"/>
+      <w:r>
+        <w:rPr>
+          <w:rStyle w:val="Emphasis"/>
+          <w:i w:val="0"/>
+        </w:rPr>
+        <w:t>mengurangi</w:t>
+      </w:r>
+      <w:proofErr w:type="spellEnd"/>
+      <w:r>
+        <w:rPr>
+          <w:rStyle w:val="Emphasis"/>
+          <w:i w:val="0"/>
+        </w:rPr>
+        <w:t xml:space="preserve"> </w:t>
+      </w:r>
+      <w:proofErr w:type="spellStart"/>
+      <w:r>
+        <w:rPr>
+          <w:rStyle w:val="Emphasis"/>
+          <w:i w:val="0"/>
+        </w:rPr>
+        <w:t>sumberdaya</w:t>
+      </w:r>
+      <w:proofErr w:type="spellEnd"/>
+      <w:r>
+        <w:rPr>
+          <w:rStyle w:val="Emphasis"/>
+          <w:i w:val="0"/>
+        </w:rPr>
+        <w:t xml:space="preserve"> </w:t>
+      </w:r>
+      <w:proofErr w:type="spellStart"/>
+      <w:r>
+        <w:rPr>
+          <w:rStyle w:val="Emphasis"/>
+          <w:i w:val="0"/>
+        </w:rPr>
+        <w:t>manusia</w:t>
+      </w:r>
+      <w:proofErr w:type="spellEnd"/>
+      <w:r>
+        <w:rPr>
+          <w:rStyle w:val="Emphasis"/>
+          <w:i w:val="0"/>
+        </w:rPr>
+        <w:t xml:space="preserve">, </w:t>
+      </w:r>
+      <w:proofErr w:type="spellStart"/>
+      <w:r>
+        <w:rPr>
+          <w:rStyle w:val="Emphasis"/>
+          <w:i w:val="0"/>
+        </w:rPr>
+        <w:t>lebih</w:t>
+      </w:r>
+      <w:proofErr w:type="spellEnd"/>
+      <w:r>
+        <w:rPr>
+          <w:rStyle w:val="Emphasis"/>
+          <w:i w:val="0"/>
+        </w:rPr>
+        <w:t xml:space="preserve"> </w:t>
+      </w:r>
+      <w:proofErr w:type="spellStart"/>
+      <w:r>
+        <w:rPr>
+          <w:rStyle w:val="Emphasis"/>
+          <w:i w:val="0"/>
+        </w:rPr>
+        <w:t>efisien</w:t>
+      </w:r>
+      <w:proofErr w:type="spellEnd"/>
+      <w:r>
+        <w:rPr>
+          <w:rStyle w:val="Emphasis"/>
+          <w:i w:val="0"/>
+        </w:rPr>
+        <w:t xml:space="preserve"> </w:t>
+      </w:r>
+      <w:proofErr w:type="spellStart"/>
+      <w:r>
+        <w:rPr>
+          <w:rStyle w:val="Emphasis"/>
+          <w:i w:val="0"/>
+        </w:rPr>
+        <w:t>dalam</w:t>
+      </w:r>
+      <w:proofErr w:type="spellEnd"/>
+      <w:r>
+        <w:rPr>
+          <w:rStyle w:val="Emphasis"/>
+          <w:i w:val="0"/>
+        </w:rPr>
+        <w:t xml:space="preserve"> </w:t>
+      </w:r>
+      <w:proofErr w:type="spellStart"/>
+      <w:r>
+        <w:rPr>
+          <w:rStyle w:val="Emphasis"/>
+          <w:i w:val="0"/>
+        </w:rPr>
+        <w:t>penggunaan</w:t>
+      </w:r>
+      <w:proofErr w:type="spellEnd"/>
+      <w:r>
+        <w:rPr>
+          <w:rStyle w:val="Emphasis"/>
+          <w:i w:val="0"/>
+        </w:rPr>
+        <w:t xml:space="preserve"> </w:t>
+      </w:r>
+      <w:proofErr w:type="spellStart"/>
+      <w:r>
+        <w:rPr>
+          <w:rStyle w:val="Emphasis"/>
+          <w:i w:val="0"/>
+        </w:rPr>
+        <w:t>waktu</w:t>
+      </w:r>
+      <w:proofErr w:type="spellEnd"/>
+      <w:r>
+        <w:rPr>
+          <w:rStyle w:val="Emphasis"/>
+          <w:i w:val="0"/>
+        </w:rPr>
+        <w:t xml:space="preserve"> dan </w:t>
+      </w:r>
+      <w:proofErr w:type="spellStart"/>
+      <w:r>
+        <w:rPr>
+          <w:rStyle w:val="Emphasis"/>
+          <w:i w:val="0"/>
+        </w:rPr>
+        <w:t>biaya</w:t>
+      </w:r>
+      <w:proofErr w:type="spellEnd"/>
+      <w:r>
+        <w:rPr>
+          <w:rStyle w:val="Emphasis"/>
+          <w:i w:val="0"/>
+        </w:rPr>
+        <w:t xml:space="preserve"> </w:t>
+      </w:r>
+      <w:proofErr w:type="spellStart"/>
+      <w:r>
+        <w:rPr>
+          <w:rStyle w:val="Emphasis"/>
+          <w:i w:val="0"/>
+        </w:rPr>
+        <w:t>pelaksanan</w:t>
+      </w:r>
+      <w:proofErr w:type="spellEnd"/>
+      <w:r>
+        <w:rPr>
+          <w:rStyle w:val="Emphasis"/>
+          <w:i w:val="0"/>
+        </w:rPr>
+        <w:t xml:space="preserve"> </w:t>
+      </w:r>
+      <w:proofErr w:type="spellStart"/>
+      <w:r>
+        <w:rPr>
+          <w:rStyle w:val="Emphasis"/>
+          <w:i w:val="0"/>
+        </w:rPr>
+        <w:t>ujian</w:t>
+      </w:r>
+      <w:proofErr w:type="spellEnd"/>
+      <w:r>
+        <w:rPr>
+          <w:rStyle w:val="Emphasis"/>
+          <w:i w:val="0"/>
+        </w:rPr>
+        <w:t xml:space="preserve">, dan </w:t>
+      </w:r>
+      <w:proofErr w:type="spellStart"/>
+      <w:r>
+        <w:rPr>
+          <w:rStyle w:val="Emphasis"/>
+          <w:i w:val="0"/>
+        </w:rPr>
+        <w:t>pengacakan</w:t>
+      </w:r>
+      <w:proofErr w:type="spellEnd"/>
+      <w:r>
+        <w:rPr>
+          <w:rStyle w:val="Emphasis"/>
+          <w:i w:val="0"/>
+        </w:rPr>
+        <w:t xml:space="preserve"> </w:t>
+      </w:r>
+      <w:proofErr w:type="spellStart"/>
+      <w:r>
+        <w:rPr>
+          <w:rStyle w:val="Emphasis"/>
+          <w:i w:val="0"/>
+        </w:rPr>
+        <w:t>soal</w:t>
+      </w:r>
+      <w:proofErr w:type="spellEnd"/>
+      <w:r>
+        <w:rPr>
+          <w:rStyle w:val="Emphasis"/>
+          <w:i w:val="0"/>
+        </w:rPr>
+        <w:t xml:space="preserve"> </w:t>
+      </w:r>
+      <w:proofErr w:type="spellStart"/>
+      <w:r>
+        <w:rPr>
+          <w:rStyle w:val="Emphasis"/>
+          <w:i w:val="0"/>
+        </w:rPr>
+        <w:t>dalam</w:t>
+      </w:r>
+      <w:proofErr w:type="spellEnd"/>
+      <w:r>
+        <w:rPr>
+          <w:rStyle w:val="Emphasis"/>
+          <w:i w:val="0"/>
+        </w:rPr>
+        <w:t xml:space="preserve"> </w:t>
+      </w:r>
+      <w:proofErr w:type="spellStart"/>
+      <w:r>
+        <w:rPr>
+          <w:rStyle w:val="Emphasis"/>
+          <w:i w:val="0"/>
+        </w:rPr>
+        <w:t>ujian</w:t>
+      </w:r>
+      <w:proofErr w:type="spellEnd"/>
+      <w:r>
+        <w:rPr>
+          <w:rStyle w:val="Emphasis"/>
+          <w:i w:val="0"/>
+        </w:rPr>
+        <w:t xml:space="preserve"> </w:t>
+      </w:r>
+      <w:proofErr w:type="spellStart"/>
+      <w:r>
+        <w:rPr>
+          <w:rStyle w:val="Emphasis"/>
+          <w:i w:val="0"/>
+        </w:rPr>
+        <w:t>sehingga</w:t>
+      </w:r>
+      <w:proofErr w:type="spellEnd"/>
+      <w:r>
+        <w:rPr>
+          <w:rStyle w:val="Emphasis"/>
+          <w:i w:val="0"/>
+        </w:rPr>
+        <w:t xml:space="preserve"> </w:t>
+      </w:r>
+      <w:proofErr w:type="spellStart"/>
+      <w:r>
+        <w:rPr>
+          <w:rStyle w:val="Emphasis"/>
+          <w:i w:val="0"/>
+        </w:rPr>
+        <w:t>mengurangi</w:t>
+      </w:r>
+      <w:proofErr w:type="spellEnd"/>
+      <w:r>
+        <w:rPr>
+          <w:rStyle w:val="Emphasis"/>
+          <w:i w:val="0"/>
+        </w:rPr>
+        <w:t xml:space="preserve"> </w:t>
+      </w:r>
+      <w:proofErr w:type="spellStart"/>
+      <w:r>
+        <w:rPr>
+          <w:rStyle w:val="Emphasis"/>
+          <w:i w:val="0"/>
+        </w:rPr>
+        <w:t>kesempatan</w:t>
+      </w:r>
+      <w:proofErr w:type="spellEnd"/>
+      <w:r>
+        <w:rPr>
+          <w:rStyle w:val="Emphasis"/>
+          <w:i w:val="0"/>
+        </w:rPr>
+        <w:t xml:space="preserve"> </w:t>
+      </w:r>
+      <w:proofErr w:type="spellStart"/>
+      <w:r>
+        <w:rPr>
+          <w:rStyle w:val="Emphasis"/>
+          <w:i w:val="0"/>
+        </w:rPr>
+        <w:t>kepada</w:t>
+      </w:r>
+      <w:proofErr w:type="spellEnd"/>
+      <w:r>
+        <w:rPr>
+          <w:rStyle w:val="Emphasis"/>
+          <w:i w:val="0"/>
+        </w:rPr>
+        <w:t xml:space="preserve"> </w:t>
+      </w:r>
+      <w:proofErr w:type="spellStart"/>
+      <w:r>
+        <w:rPr>
+          <w:rStyle w:val="Emphasis"/>
+          <w:i w:val="0"/>
+        </w:rPr>
+        <w:t>siswa</w:t>
+      </w:r>
+      <w:proofErr w:type="spellEnd"/>
+      <w:r>
+        <w:rPr>
+          <w:rStyle w:val="Emphasis"/>
+          <w:i w:val="0"/>
+        </w:rPr>
+        <w:t xml:space="preserve"> </w:t>
+      </w:r>
+      <w:proofErr w:type="spellStart"/>
+      <w:r>
+        <w:rPr>
+          <w:rStyle w:val="Emphasis"/>
+          <w:i w:val="0"/>
+        </w:rPr>
+        <w:t>untuk</w:t>
+      </w:r>
+      <w:proofErr w:type="spellEnd"/>
+      <w:r>
+        <w:rPr>
+          <w:rStyle w:val="Emphasis"/>
+          <w:i w:val="0"/>
+        </w:rPr>
+        <w:t xml:space="preserve"> </w:t>
+      </w:r>
+      <w:proofErr w:type="spellStart"/>
+      <w:r>
+        <w:rPr>
+          <w:rStyle w:val="Emphasis"/>
+          <w:i w:val="0"/>
+        </w:rPr>
+        <w:t>saling</w:t>
+      </w:r>
+      <w:proofErr w:type="spellEnd"/>
+      <w:r>
+        <w:rPr>
+          <w:rStyle w:val="Emphasis"/>
+          <w:i w:val="0"/>
+        </w:rPr>
+        <w:t xml:space="preserve"> </w:t>
+      </w:r>
+      <w:proofErr w:type="spellStart"/>
+      <w:r>
+        <w:rPr>
+          <w:rStyle w:val="Emphasis"/>
+          <w:i w:val="0"/>
+        </w:rPr>
+        <w:t>bertukar</w:t>
+      </w:r>
+      <w:proofErr w:type="spellEnd"/>
+      <w:r>
+        <w:rPr>
+          <w:rStyle w:val="Emphasis"/>
+          <w:i w:val="0"/>
+        </w:rPr>
+        <w:t xml:space="preserve"> </w:t>
+      </w:r>
+      <w:proofErr w:type="spellStart"/>
+      <w:r>
+        <w:rPr>
+          <w:rStyle w:val="Emphasis"/>
+          <w:i w:val="0"/>
+        </w:rPr>
+        <w:t>jawaban</w:t>
+      </w:r>
+      <w:proofErr w:type="spellEnd"/>
+      <w:r>
+        <w:rPr>
+          <w:rStyle w:val="Emphasis"/>
+          <w:i w:val="0"/>
+        </w:rPr>
+        <w:t xml:space="preserve">. </w:t>
       </w:r>
     </w:p>
     <w:p>
@@ -92,7 +1727,263 @@
           <w:rStyle w:val="Emphasis"/>
           <w:i w:val="0"/>
         </w:rPr>
-        <w:t xml:space="preserve">roses ujian di SMP Negeri 1 Sedayu masih bersifat konvensional yaitu  dalam pembuatan soal ujian, penggandaan soal ujian, evaluasi ujian, serta </w:t>
+        <w:t xml:space="preserve">roses </w:t>
+      </w:r>
+      <w:proofErr w:type="spellStart"/>
+      <w:r>
+        <w:rPr>
+          <w:rStyle w:val="Emphasis"/>
+          <w:i w:val="0"/>
+        </w:rPr>
+        <w:t>ujian</w:t>
+      </w:r>
+      <w:proofErr w:type="spellEnd"/>
+      <w:r>
+        <w:rPr>
+          <w:rStyle w:val="Emphasis"/>
+          <w:i w:val="0"/>
+        </w:rPr>
+        <w:t xml:space="preserve"> di SMP Negeri 1 </w:t>
+      </w:r>
+      <w:proofErr w:type="spellStart"/>
+      <w:r>
+        <w:rPr>
+          <w:rStyle w:val="Emphasis"/>
+          <w:i w:val="0"/>
+        </w:rPr>
+        <w:t>Sedayu</w:t>
+      </w:r>
+      <w:proofErr w:type="spellEnd"/>
+      <w:r>
+        <w:rPr>
+          <w:rStyle w:val="Emphasis"/>
+          <w:i w:val="0"/>
+        </w:rPr>
+        <w:t xml:space="preserve"> </w:t>
+      </w:r>
+      <w:proofErr w:type="spellStart"/>
+      <w:r>
+        <w:rPr>
+          <w:rStyle w:val="Emphasis"/>
+          <w:i w:val="0"/>
+        </w:rPr>
+        <w:t>masih</w:t>
+      </w:r>
+      <w:proofErr w:type="spellEnd"/>
+      <w:r>
+        <w:rPr>
+          <w:rStyle w:val="Emphasis"/>
+          <w:i w:val="0"/>
+        </w:rPr>
+        <w:t xml:space="preserve"> </w:t>
+      </w:r>
+      <w:proofErr w:type="spellStart"/>
+      <w:r>
+        <w:rPr>
+          <w:rStyle w:val="Emphasis"/>
+          <w:i w:val="0"/>
+        </w:rPr>
+        <w:t>bersifat</w:t>
+      </w:r>
+      <w:proofErr w:type="spellEnd"/>
+      <w:r>
+        <w:rPr>
+          <w:rStyle w:val="Emphasis"/>
+          <w:i w:val="0"/>
+        </w:rPr>
+        <w:t xml:space="preserve"> </w:t>
+      </w:r>
+      <w:proofErr w:type="spellStart"/>
+      <w:r>
+        <w:rPr>
+          <w:rStyle w:val="Emphasis"/>
+          <w:i w:val="0"/>
+        </w:rPr>
+        <w:t>konvensional</w:t>
+      </w:r>
+      <w:proofErr w:type="spellEnd"/>
+      <w:r>
+        <w:rPr>
+          <w:rStyle w:val="Emphasis"/>
+          <w:i w:val="0"/>
+        </w:rPr>
+        <w:t xml:space="preserve"> </w:t>
+      </w:r>
+      <w:proofErr w:type="spellStart"/>
+      <w:r>
+        <w:rPr>
+          <w:rStyle w:val="Emphasis"/>
+          <w:i w:val="0"/>
+        </w:rPr>
+        <w:t>yaitu</w:t>
+      </w:r>
+      <w:proofErr w:type="spellEnd"/>
+      <w:r>
+        <w:rPr>
+          <w:rStyle w:val="Emphasis"/>
+          <w:i w:val="0"/>
+        </w:rPr>
+        <w:t xml:space="preserve">  </w:t>
+      </w:r>
+      <w:proofErr w:type="spellStart"/>
+      <w:r>
+        <w:rPr>
+          <w:rStyle w:val="Emphasis"/>
+          <w:i w:val="0"/>
+        </w:rPr>
+        <w:t>dalam</w:t>
+      </w:r>
+      <w:proofErr w:type="spellEnd"/>
+      <w:r>
+        <w:rPr>
+          <w:rStyle w:val="Emphasis"/>
+          <w:i w:val="0"/>
+        </w:rPr>
+        <w:t xml:space="preserve"> </w:t>
+      </w:r>
+      <w:proofErr w:type="spellStart"/>
+      <w:r>
+        <w:rPr>
+          <w:rStyle w:val="Emphasis"/>
+          <w:i w:val="0"/>
+        </w:rPr>
+        <w:t>pembuatan</w:t>
+      </w:r>
+      <w:proofErr w:type="spellEnd"/>
+      <w:r>
+        <w:rPr>
+          <w:rStyle w:val="Emphasis"/>
+          <w:i w:val="0"/>
+        </w:rPr>
+        <w:t xml:space="preserve"> </w:t>
+      </w:r>
+      <w:proofErr w:type="spellStart"/>
+      <w:r>
+        <w:rPr>
+          <w:rStyle w:val="Emphasis"/>
+          <w:i w:val="0"/>
+        </w:rPr>
+        <w:t>soal</w:t>
+      </w:r>
+      <w:proofErr w:type="spellEnd"/>
+      <w:r>
+        <w:rPr>
+          <w:rStyle w:val="Emphasis"/>
+          <w:i w:val="0"/>
+        </w:rPr>
+        <w:t xml:space="preserve"> </w:t>
+      </w:r>
+      <w:proofErr w:type="spellStart"/>
+      <w:r>
+        <w:rPr>
+          <w:rStyle w:val="Emphasis"/>
+          <w:i w:val="0"/>
+        </w:rPr>
+        <w:t>ujian</w:t>
+      </w:r>
+      <w:proofErr w:type="spellEnd"/>
+      <w:r>
+        <w:rPr>
+          <w:rStyle w:val="Emphasis"/>
+          <w:i w:val="0"/>
+        </w:rPr>
+        <w:t xml:space="preserve">, </w:t>
+      </w:r>
+      <w:proofErr w:type="spellStart"/>
+      <w:r>
+        <w:rPr>
+          <w:rStyle w:val="Emphasis"/>
+          <w:i w:val="0"/>
+        </w:rPr>
+        <w:t>penggandaan</w:t>
+      </w:r>
+      <w:proofErr w:type="spellEnd"/>
+      <w:r>
+        <w:rPr>
+          <w:rStyle w:val="Emphasis"/>
+          <w:i w:val="0"/>
+        </w:rPr>
+        <w:t xml:space="preserve"> </w:t>
+      </w:r>
+      <w:proofErr w:type="spellStart"/>
+      <w:r>
+        <w:rPr>
+          <w:rStyle w:val="Emphasis"/>
+          <w:i w:val="0"/>
+        </w:rPr>
+        <w:t>soal</w:t>
+      </w:r>
+      <w:proofErr w:type="spellEnd"/>
+      <w:r>
+        <w:rPr>
+          <w:rStyle w:val="Emphasis"/>
+          <w:i w:val="0"/>
+        </w:rPr>
+        <w:t xml:space="preserve"> </w:t>
+      </w:r>
+      <w:proofErr w:type="spellStart"/>
+      <w:r>
+        <w:rPr>
+          <w:rStyle w:val="Emphasis"/>
+          <w:i w:val="0"/>
+        </w:rPr>
+        <w:t>ujian</w:t>
+      </w:r>
+      <w:proofErr w:type="spellEnd"/>
+      <w:r>
+        <w:rPr>
+          <w:rStyle w:val="Emphasis"/>
+          <w:i w:val="0"/>
+        </w:rPr>
+        <w:t xml:space="preserve">, </w:t>
+      </w:r>
+      <w:proofErr w:type="spellStart"/>
+      <w:r>
+        <w:rPr>
+          <w:rStyle w:val="Emphasis"/>
+          <w:i w:val="0"/>
+        </w:rPr>
+        <w:t>evaluasi</w:t>
+      </w:r>
+      <w:proofErr w:type="spellEnd"/>
+      <w:r>
+        <w:rPr>
+          <w:rStyle w:val="Emphasis"/>
+          <w:i w:val="0"/>
+        </w:rPr>
+        <w:t xml:space="preserve"> </w:t>
+      </w:r>
+      <w:proofErr w:type="spellStart"/>
+      <w:r>
+        <w:rPr>
+          <w:rStyle w:val="Emphasis"/>
+          <w:i w:val="0"/>
+        </w:rPr>
+        <w:t>ujian</w:t>
+      </w:r>
+      <w:proofErr w:type="spellEnd"/>
+      <w:r>
+        <w:rPr>
+          <w:rStyle w:val="Emphasis"/>
+          <w:i w:val="0"/>
+        </w:rPr>
+        <w:t xml:space="preserve">, </w:t>
+      </w:r>
+      <w:proofErr w:type="spellStart"/>
+      <w:r>
+        <w:rPr>
+          <w:rStyle w:val="Emphasis"/>
+          <w:i w:val="0"/>
+        </w:rPr>
+        <w:t>serta</w:t>
+      </w:r>
+      <w:proofErr w:type="spellEnd"/>
+      <w:r>
+        <w:rPr>
+          <w:rStyle w:val="Emphasis"/>
+          <w:i w:val="0"/>
+        </w:rPr>
+        <w:t xml:space="preserve"> </w:t>
       </w:r>
       <w:r>
         <w:rPr>
@@ -100,15 +1991,408 @@
         </w:rPr>
         <w:t xml:space="preserve">siswa </w:t>
       </w:r>
-      <w:r>
-        <w:t>mengerjakan soal ujian dan pengisian jawaban ujian masih menggunakan kertas dan alat tulis</w:t>
-      </w:r>
-      <w:r>
-        <w:rPr>
-          <w:rStyle w:val="Emphasis"/>
-          <w:i w:val="0"/>
-        </w:rPr>
-        <w:t xml:space="preserve">.Hal ini menyebabkan soal ujian sama antara siswa yang satu dengan siswa yang lainnya sehingga peluang untuk saling bertukar jawaban cukup besar. </w:t>
+      <w:proofErr w:type="spellStart"/>
+      <w:r>
+        <w:t>mengerjakan</w:t>
+      </w:r>
+      <w:proofErr w:type="spellEnd"/>
+      <w:r>
+        <w:t xml:space="preserve"> </w:t>
+      </w:r>
+      <w:proofErr w:type="spellStart"/>
+      <w:r>
+        <w:t>soal</w:t>
+      </w:r>
+      <w:proofErr w:type="spellEnd"/>
+      <w:r>
+        <w:t xml:space="preserve"> </w:t>
+      </w:r>
+      <w:proofErr w:type="spellStart"/>
+      <w:r>
+        <w:t>ujian</w:t>
+      </w:r>
+      <w:proofErr w:type="spellEnd"/>
+      <w:r>
+        <w:t xml:space="preserve"> dan </w:t>
+      </w:r>
+      <w:proofErr w:type="spellStart"/>
+      <w:r>
+        <w:t>pengisian</w:t>
+      </w:r>
+      <w:proofErr w:type="spellEnd"/>
+      <w:r>
+        <w:t xml:space="preserve"> </w:t>
+      </w:r>
+      <w:proofErr w:type="spellStart"/>
+      <w:r>
+        <w:t>jawaban</w:t>
+      </w:r>
+      <w:proofErr w:type="spellEnd"/>
+      <w:r>
+        <w:t xml:space="preserve"> </w:t>
+      </w:r>
+      <w:proofErr w:type="spellStart"/>
+      <w:r>
+        <w:t>ujian</w:t>
+      </w:r>
+      <w:proofErr w:type="spellEnd"/>
+      <w:r>
+        <w:t xml:space="preserve"> </w:t>
+      </w:r>
+      <w:proofErr w:type="spellStart"/>
+      <w:r>
+        <w:t>masih</w:t>
+      </w:r>
+      <w:proofErr w:type="spellEnd"/>
+      <w:r>
+        <w:t xml:space="preserve"> </w:t>
+      </w:r>
+      <w:proofErr w:type="spellStart"/>
+      <w:r>
+        <w:t>menggunakan</w:t>
+      </w:r>
+      <w:proofErr w:type="spellEnd"/>
+      <w:r>
+        <w:t xml:space="preserve"> </w:t>
+      </w:r>
+      <w:proofErr w:type="spellStart"/>
+      <w:r>
+        <w:t>kertas</w:t>
+      </w:r>
+      <w:proofErr w:type="spellEnd"/>
+      <w:r>
+        <w:t xml:space="preserve"> dan </w:t>
+      </w:r>
+      <w:proofErr w:type="spellStart"/>
+      <w:r>
+        <w:t>alat</w:t>
+      </w:r>
+      <w:proofErr w:type="spellEnd"/>
+      <w:r>
+        <w:t xml:space="preserve"> </w:t>
+      </w:r>
+      <w:proofErr w:type="spellStart"/>
+      <w:r>
+        <w:t>tulis</w:t>
+      </w:r>
+      <w:r>
+        <w:rPr>
+          <w:rStyle w:val="Emphasis"/>
+          <w:i w:val="0"/>
+        </w:rPr>
+        <w:t>.Hal</w:t>
+      </w:r>
+      <w:proofErr w:type="spellEnd"/>
+      <w:r>
+        <w:rPr>
+          <w:rStyle w:val="Emphasis"/>
+          <w:i w:val="0"/>
+        </w:rPr>
+        <w:t xml:space="preserve"> </w:t>
+      </w:r>
+      <w:proofErr w:type="spellStart"/>
+      <w:r>
+        <w:rPr>
+          <w:rStyle w:val="Emphasis"/>
+          <w:i w:val="0"/>
+        </w:rPr>
+        <w:t>ini</w:t>
+      </w:r>
+      <w:proofErr w:type="spellEnd"/>
+      <w:r>
+        <w:rPr>
+          <w:rStyle w:val="Emphasis"/>
+          <w:i w:val="0"/>
+        </w:rPr>
+        <w:t xml:space="preserve"> </w:t>
+      </w:r>
+      <w:proofErr w:type="spellStart"/>
+      <w:r>
+        <w:rPr>
+          <w:rStyle w:val="Emphasis"/>
+          <w:i w:val="0"/>
+        </w:rPr>
+        <w:t>menyebabkan</w:t>
+      </w:r>
+      <w:proofErr w:type="spellEnd"/>
+      <w:r>
+        <w:rPr>
+          <w:rStyle w:val="Emphasis"/>
+          <w:i w:val="0"/>
+        </w:rPr>
+        <w:t xml:space="preserve"> </w:t>
+      </w:r>
+      <w:proofErr w:type="spellStart"/>
+      <w:r>
+        <w:rPr>
+          <w:rStyle w:val="Emphasis"/>
+          <w:i w:val="0"/>
+        </w:rPr>
+        <w:t>soal</w:t>
+      </w:r>
+      <w:proofErr w:type="spellEnd"/>
+      <w:r>
+        <w:rPr>
+          <w:rStyle w:val="Emphasis"/>
+          <w:i w:val="0"/>
+        </w:rPr>
+        <w:t xml:space="preserve"> </w:t>
+      </w:r>
+      <w:proofErr w:type="spellStart"/>
+      <w:r>
+        <w:rPr>
+          <w:rStyle w:val="Emphasis"/>
+          <w:i w:val="0"/>
+        </w:rPr>
+        <w:t>ujian</w:t>
+      </w:r>
+      <w:proofErr w:type="spellEnd"/>
+      <w:r>
+        <w:rPr>
+          <w:rStyle w:val="Emphasis"/>
+          <w:i w:val="0"/>
+        </w:rPr>
+        <w:t xml:space="preserve"> </w:t>
+      </w:r>
+      <w:proofErr w:type="spellStart"/>
+      <w:r>
+        <w:rPr>
+          <w:rStyle w:val="Emphasis"/>
+          <w:i w:val="0"/>
+        </w:rPr>
+        <w:t>sama</w:t>
+      </w:r>
+      <w:proofErr w:type="spellEnd"/>
+      <w:r>
+        <w:rPr>
+          <w:rStyle w:val="Emphasis"/>
+          <w:i w:val="0"/>
+        </w:rPr>
+        <w:t xml:space="preserve"> </w:t>
+      </w:r>
+      <w:proofErr w:type="spellStart"/>
+      <w:r>
+        <w:rPr>
+          <w:rStyle w:val="Emphasis"/>
+          <w:i w:val="0"/>
+        </w:rPr>
+        <w:t>antara</w:t>
+      </w:r>
+      <w:proofErr w:type="spellEnd"/>
+      <w:r>
+        <w:rPr>
+          <w:rStyle w:val="Emphasis"/>
+          <w:i w:val="0"/>
+        </w:rPr>
+        <w:t xml:space="preserve"> </w:t>
+      </w:r>
+      <w:proofErr w:type="spellStart"/>
+      <w:r>
+        <w:rPr>
+          <w:rStyle w:val="Emphasis"/>
+          <w:i w:val="0"/>
+        </w:rPr>
+        <w:t>siswa</w:t>
+      </w:r>
+      <w:proofErr w:type="spellEnd"/>
+      <w:r>
+        <w:rPr>
+          <w:rStyle w:val="Emphasis"/>
+          <w:i w:val="0"/>
+        </w:rPr>
+        <w:t xml:space="preserve"> yang </w:t>
+      </w:r>
+      <w:proofErr w:type="spellStart"/>
+      <w:r>
+        <w:rPr>
+          <w:rStyle w:val="Emphasis"/>
+          <w:i w:val="0"/>
+        </w:rPr>
+        <w:t>satu</w:t>
+      </w:r>
+      <w:proofErr w:type="spellEnd"/>
+      <w:r>
+        <w:rPr>
+          <w:rStyle w:val="Emphasis"/>
+          <w:i w:val="0"/>
+        </w:rPr>
+        <w:t xml:space="preserve"> </w:t>
+      </w:r>
+      <w:proofErr w:type="spellStart"/>
+      <w:r>
+        <w:rPr>
+          <w:rStyle w:val="Emphasis"/>
+          <w:i w:val="0"/>
+        </w:rPr>
+        <w:t>dengan</w:t>
+      </w:r>
+      <w:proofErr w:type="spellEnd"/>
+      <w:r>
+        <w:rPr>
+          <w:rStyle w:val="Emphasis"/>
+          <w:i w:val="0"/>
+        </w:rPr>
+        <w:t xml:space="preserve"> </w:t>
+      </w:r>
+      <w:proofErr w:type="spellStart"/>
+      <w:r>
+        <w:rPr>
+          <w:rStyle w:val="Emphasis"/>
+          <w:i w:val="0"/>
+        </w:rPr>
+        <w:t>siswa</w:t>
+      </w:r>
+      <w:proofErr w:type="spellEnd"/>
+      <w:r>
+        <w:rPr>
+          <w:rStyle w:val="Emphasis"/>
+          <w:i w:val="0"/>
+        </w:rPr>
+        <w:t xml:space="preserve"> yang </w:t>
+      </w:r>
+      <w:proofErr w:type="spellStart"/>
+      <w:r>
+        <w:rPr>
+          <w:rStyle w:val="Emphasis"/>
+          <w:i w:val="0"/>
+        </w:rPr>
+        <w:t>lainnya</w:t>
+      </w:r>
+      <w:proofErr w:type="spellEnd"/>
+      <w:r>
+        <w:rPr>
+          <w:rStyle w:val="Emphasis"/>
+          <w:i w:val="0"/>
+        </w:rPr>
+        <w:t xml:space="preserve"> </w:t>
+      </w:r>
+      <w:proofErr w:type="spellStart"/>
+      <w:r>
+        <w:rPr>
+          <w:rStyle w:val="Emphasis"/>
+          <w:i w:val="0"/>
+        </w:rPr>
+        <w:t>sehingga</w:t>
+      </w:r>
+      <w:proofErr w:type="spellEnd"/>
+      <w:r>
+        <w:rPr>
+          <w:rStyle w:val="Emphasis"/>
+          <w:i w:val="0"/>
+        </w:rPr>
+        <w:t xml:space="preserve"> </w:t>
+      </w:r>
+      <w:proofErr w:type="spellStart"/>
+      <w:r>
+        <w:rPr>
+          <w:rStyle w:val="Emphasis"/>
+          <w:i w:val="0"/>
+        </w:rPr>
+        <w:t>peluang</w:t>
+      </w:r>
+      <w:proofErr w:type="spellEnd"/>
+      <w:r>
+        <w:rPr>
+          <w:rStyle w:val="Emphasis"/>
+          <w:i w:val="0"/>
+        </w:rPr>
+        <w:t xml:space="preserve"> </w:t>
+      </w:r>
+      <w:proofErr w:type="spellStart"/>
+      <w:r>
+        <w:rPr>
+          <w:rStyle w:val="Emphasis"/>
+          <w:i w:val="0"/>
+        </w:rPr>
+        <w:t>untuk</w:t>
+      </w:r>
+      <w:proofErr w:type="spellEnd"/>
+      <w:r>
+        <w:rPr>
+          <w:rStyle w:val="Emphasis"/>
+          <w:i w:val="0"/>
+        </w:rPr>
+        <w:t xml:space="preserve"> </w:t>
+      </w:r>
+      <w:proofErr w:type="spellStart"/>
+      <w:r>
+        <w:rPr>
+          <w:rStyle w:val="Emphasis"/>
+          <w:i w:val="0"/>
+        </w:rPr>
+        <w:t>saling</w:t>
+      </w:r>
+      <w:proofErr w:type="spellEnd"/>
+      <w:r>
+        <w:rPr>
+          <w:rStyle w:val="Emphasis"/>
+          <w:i w:val="0"/>
+        </w:rPr>
+        <w:t xml:space="preserve"> </w:t>
+      </w:r>
+      <w:proofErr w:type="spellStart"/>
+      <w:r>
+        <w:rPr>
+          <w:rStyle w:val="Emphasis"/>
+          <w:i w:val="0"/>
+        </w:rPr>
+        <w:t>bertukar</w:t>
+      </w:r>
+      <w:proofErr w:type="spellEnd"/>
+      <w:r>
+        <w:rPr>
+          <w:rStyle w:val="Emphasis"/>
+          <w:i w:val="0"/>
+        </w:rPr>
+        <w:t xml:space="preserve"> </w:t>
+      </w:r>
+      <w:proofErr w:type="spellStart"/>
+      <w:r>
+        <w:rPr>
+          <w:rStyle w:val="Emphasis"/>
+          <w:i w:val="0"/>
+        </w:rPr>
+        <w:t>jawaban</w:t>
+      </w:r>
+      <w:proofErr w:type="spellEnd"/>
+      <w:r>
+        <w:rPr>
+          <w:rStyle w:val="Emphasis"/>
+          <w:i w:val="0"/>
+        </w:rPr>
+        <w:t xml:space="preserve"> </w:t>
+      </w:r>
+      <w:proofErr w:type="spellStart"/>
+      <w:r>
+        <w:rPr>
+          <w:rStyle w:val="Emphasis"/>
+          <w:i w:val="0"/>
+        </w:rPr>
+        <w:t>cukup</w:t>
+      </w:r>
+      <w:proofErr w:type="spellEnd"/>
+      <w:r>
+        <w:rPr>
+          <w:rStyle w:val="Emphasis"/>
+          <w:i w:val="0"/>
+        </w:rPr>
+        <w:t xml:space="preserve"> </w:t>
+      </w:r>
+      <w:proofErr w:type="spellStart"/>
+      <w:r>
+        <w:rPr>
+          <w:rStyle w:val="Emphasis"/>
+          <w:i w:val="0"/>
+        </w:rPr>
+        <w:t>besar</w:t>
+      </w:r>
+      <w:proofErr w:type="spellEnd"/>
+      <w:r>
+        <w:rPr>
+          <w:rStyle w:val="Emphasis"/>
+          <w:i w:val="0"/>
+        </w:rPr>
+        <w:t xml:space="preserve">. </w:t>
       </w:r>
     </w:p>
     <w:p>
@@ -118,12 +2402,293 @@
           <w:i w:val="0"/>
         </w:rPr>
       </w:pPr>
-      <w:r>
-        <w:rPr>
-          <w:rStyle w:val="Emphasis"/>
-          <w:i w:val="0"/>
-        </w:rPr>
-        <w:t xml:space="preserve">Dalam pembuatan aplikasi ini digunakan metode Linear Congruential Generator (LCG) dan SQL. Algoritma Linear Congruential Generator (LCG) dan SQL sama-sama digunakan untuk pengacakan soal-soal ujian dan keduanya mempunyai kelemahan dan kelebihannya masing-masing.  </w:t>
+      <w:proofErr w:type="spellStart"/>
+      <w:r>
+        <w:rPr>
+          <w:rStyle w:val="Emphasis"/>
+          <w:i w:val="0"/>
+        </w:rPr>
+        <w:t>Dalam</w:t>
+      </w:r>
+      <w:proofErr w:type="spellEnd"/>
+      <w:r>
+        <w:rPr>
+          <w:rStyle w:val="Emphasis"/>
+          <w:i w:val="0"/>
+        </w:rPr>
+        <w:t xml:space="preserve"> </w:t>
+      </w:r>
+      <w:proofErr w:type="spellStart"/>
+      <w:r>
+        <w:rPr>
+          <w:rStyle w:val="Emphasis"/>
+          <w:i w:val="0"/>
+        </w:rPr>
+        <w:t>pembuatan</w:t>
+      </w:r>
+      <w:proofErr w:type="spellEnd"/>
+      <w:r>
+        <w:rPr>
+          <w:rStyle w:val="Emphasis"/>
+          <w:i w:val="0"/>
+        </w:rPr>
+        <w:t xml:space="preserve"> </w:t>
+      </w:r>
+      <w:proofErr w:type="spellStart"/>
+      <w:r>
+        <w:rPr>
+          <w:rStyle w:val="Emphasis"/>
+          <w:i w:val="0"/>
+        </w:rPr>
+        <w:t>aplikasi</w:t>
+      </w:r>
+      <w:proofErr w:type="spellEnd"/>
+      <w:r>
+        <w:rPr>
+          <w:rStyle w:val="Emphasis"/>
+          <w:i w:val="0"/>
+        </w:rPr>
+        <w:t xml:space="preserve"> </w:t>
+      </w:r>
+      <w:proofErr w:type="spellStart"/>
+      <w:r>
+        <w:rPr>
+          <w:rStyle w:val="Emphasis"/>
+          <w:i w:val="0"/>
+        </w:rPr>
+        <w:t>ini</w:t>
+      </w:r>
+      <w:proofErr w:type="spellEnd"/>
+      <w:r>
+        <w:rPr>
+          <w:rStyle w:val="Emphasis"/>
+          <w:i w:val="0"/>
+        </w:rPr>
+        <w:t xml:space="preserve"> </w:t>
+      </w:r>
+      <w:proofErr w:type="spellStart"/>
+      <w:r>
+        <w:rPr>
+          <w:rStyle w:val="Emphasis"/>
+          <w:i w:val="0"/>
+        </w:rPr>
+        <w:t>digunakan</w:t>
+      </w:r>
+      <w:proofErr w:type="spellEnd"/>
+      <w:r>
+        <w:rPr>
+          <w:rStyle w:val="Emphasis"/>
+          <w:i w:val="0"/>
+        </w:rPr>
+        <w:t xml:space="preserve"> </w:t>
+      </w:r>
+      <w:proofErr w:type="spellStart"/>
+      <w:r>
+        <w:rPr>
+          <w:rStyle w:val="Emphasis"/>
+          <w:i w:val="0"/>
+        </w:rPr>
+        <w:t>metode</w:t>
+      </w:r>
+      <w:proofErr w:type="spellEnd"/>
+      <w:r>
+        <w:rPr>
+          <w:rStyle w:val="Emphasis"/>
+          <w:i w:val="0"/>
+        </w:rPr>
+        <w:t xml:space="preserve"> Linear Congruential Generator (LCG) dan SQL. </w:t>
+      </w:r>
+      <w:proofErr w:type="spellStart"/>
+      <w:r>
+        <w:rPr>
+          <w:rStyle w:val="Emphasis"/>
+          <w:i w:val="0"/>
+        </w:rPr>
+        <w:t>Algoritma</w:t>
+      </w:r>
+      <w:proofErr w:type="spellEnd"/>
+      <w:r>
+        <w:rPr>
+          <w:rStyle w:val="Emphasis"/>
+          <w:i w:val="0"/>
+        </w:rPr>
+        <w:t xml:space="preserve"> Linear Congruential Generator (LCG) dan SQL </w:t>
+      </w:r>
+      <w:proofErr w:type="spellStart"/>
+      <w:r>
+        <w:rPr>
+          <w:rStyle w:val="Emphasis"/>
+          <w:i w:val="0"/>
+        </w:rPr>
+        <w:t>sama-sama</w:t>
+      </w:r>
+      <w:proofErr w:type="spellEnd"/>
+      <w:r>
+        <w:rPr>
+          <w:rStyle w:val="Emphasis"/>
+          <w:i w:val="0"/>
+        </w:rPr>
+        <w:t xml:space="preserve"> </w:t>
+      </w:r>
+      <w:proofErr w:type="spellStart"/>
+      <w:r>
+        <w:rPr>
+          <w:rStyle w:val="Emphasis"/>
+          <w:i w:val="0"/>
+        </w:rPr>
+        <w:t>digunakan</w:t>
+      </w:r>
+      <w:proofErr w:type="spellEnd"/>
+      <w:r>
+        <w:rPr>
+          <w:rStyle w:val="Emphasis"/>
+          <w:i w:val="0"/>
+        </w:rPr>
+        <w:t xml:space="preserve"> </w:t>
+      </w:r>
+      <w:proofErr w:type="spellStart"/>
+      <w:r>
+        <w:rPr>
+          <w:rStyle w:val="Emphasis"/>
+          <w:i w:val="0"/>
+        </w:rPr>
+        <w:t>untuk</w:t>
+      </w:r>
+      <w:proofErr w:type="spellEnd"/>
+      <w:r>
+        <w:rPr>
+          <w:rStyle w:val="Emphasis"/>
+          <w:i w:val="0"/>
+        </w:rPr>
+        <w:t xml:space="preserve"> </w:t>
+      </w:r>
+      <w:proofErr w:type="spellStart"/>
+      <w:r>
+        <w:rPr>
+          <w:rStyle w:val="Emphasis"/>
+          <w:i w:val="0"/>
+        </w:rPr>
+        <w:t>pengacakan</w:t>
+      </w:r>
+      <w:proofErr w:type="spellEnd"/>
+      <w:r>
+        <w:rPr>
+          <w:rStyle w:val="Emphasis"/>
+          <w:i w:val="0"/>
+        </w:rPr>
+        <w:t xml:space="preserve"> </w:t>
+      </w:r>
+      <w:proofErr w:type="spellStart"/>
+      <w:r>
+        <w:rPr>
+          <w:rStyle w:val="Emphasis"/>
+          <w:i w:val="0"/>
+        </w:rPr>
+        <w:t>soal-soal</w:t>
+      </w:r>
+      <w:proofErr w:type="spellEnd"/>
+      <w:r>
+        <w:rPr>
+          <w:rStyle w:val="Emphasis"/>
+          <w:i w:val="0"/>
+        </w:rPr>
+        <w:t xml:space="preserve"> </w:t>
+      </w:r>
+      <w:proofErr w:type="spellStart"/>
+      <w:r>
+        <w:rPr>
+          <w:rStyle w:val="Emphasis"/>
+          <w:i w:val="0"/>
+        </w:rPr>
+        <w:t>ujian</w:t>
+      </w:r>
+      <w:proofErr w:type="spellEnd"/>
+      <w:r>
+        <w:rPr>
+          <w:rStyle w:val="Emphasis"/>
+          <w:i w:val="0"/>
+        </w:rPr>
+        <w:t xml:space="preserve"> dan </w:t>
+      </w:r>
+      <w:proofErr w:type="spellStart"/>
+      <w:r>
+        <w:rPr>
+          <w:rStyle w:val="Emphasis"/>
+          <w:i w:val="0"/>
+        </w:rPr>
+        <w:t>keduanya</w:t>
+      </w:r>
+      <w:proofErr w:type="spellEnd"/>
+      <w:r>
+        <w:rPr>
+          <w:rStyle w:val="Emphasis"/>
+          <w:i w:val="0"/>
+        </w:rPr>
+        <w:t xml:space="preserve"> </w:t>
+      </w:r>
+      <w:proofErr w:type="spellStart"/>
+      <w:r>
+        <w:rPr>
+          <w:rStyle w:val="Emphasis"/>
+          <w:i w:val="0"/>
+        </w:rPr>
+        <w:t>mempunyai</w:t>
+      </w:r>
+      <w:proofErr w:type="spellEnd"/>
+      <w:r>
+        <w:rPr>
+          <w:rStyle w:val="Emphasis"/>
+          <w:i w:val="0"/>
+        </w:rPr>
+        <w:t xml:space="preserve"> </w:t>
+      </w:r>
+      <w:proofErr w:type="spellStart"/>
+      <w:r>
+        <w:rPr>
+          <w:rStyle w:val="Emphasis"/>
+          <w:i w:val="0"/>
+        </w:rPr>
+        <w:t>kelemahan</w:t>
+      </w:r>
+      <w:proofErr w:type="spellEnd"/>
+      <w:r>
+        <w:rPr>
+          <w:rStyle w:val="Emphasis"/>
+          <w:i w:val="0"/>
+        </w:rPr>
+        <w:t xml:space="preserve"> dan </w:t>
+      </w:r>
+      <w:proofErr w:type="spellStart"/>
+      <w:r>
+        <w:rPr>
+          <w:rStyle w:val="Emphasis"/>
+          <w:i w:val="0"/>
+        </w:rPr>
+        <w:t>kelebihannya</w:t>
+      </w:r>
+      <w:proofErr w:type="spellEnd"/>
+      <w:r>
+        <w:rPr>
+          <w:rStyle w:val="Emphasis"/>
+          <w:i w:val="0"/>
+        </w:rPr>
+        <w:t xml:space="preserve"> </w:t>
+      </w:r>
+      <w:proofErr w:type="spellStart"/>
+      <w:r>
+        <w:rPr>
+          <w:rStyle w:val="Emphasis"/>
+          <w:i w:val="0"/>
+        </w:rPr>
+        <w:t>masing-masing</w:t>
+      </w:r>
+      <w:proofErr w:type="spellEnd"/>
+      <w:r>
+        <w:rPr>
+          <w:rStyle w:val="Emphasis"/>
+          <w:i w:val="0"/>
+        </w:rPr>
+        <w:t xml:space="preserve">.  </w:t>
       </w:r>
     </w:p>
     <w:p>
@@ -133,33 +2698,293 @@
           <w:szCs w:val="24"/>
         </w:rPr>
       </w:pPr>
-      <w:r>
-        <w:rPr>
-          <w:rFonts w:cs="Times New Roman"/>
-          <w:szCs w:val="24"/>
-        </w:rPr>
-        <w:t xml:space="preserve">Dengan adanya latar belakang tersebut maka penulis melakukan penelitian </w:t>
-      </w:r>
+      <w:proofErr w:type="spellStart"/>
+      <w:r>
+        <w:rPr>
+          <w:rFonts w:cs="Times New Roman"/>
+          <w:szCs w:val="24"/>
+        </w:rPr>
+        <w:t>Dengan</w:t>
+      </w:r>
+      <w:proofErr w:type="spellEnd"/>
+      <w:r>
+        <w:rPr>
+          <w:rFonts w:cs="Times New Roman"/>
+          <w:szCs w:val="24"/>
+        </w:rPr>
+        <w:t xml:space="preserve"> </w:t>
+      </w:r>
+      <w:proofErr w:type="spellStart"/>
+      <w:r>
+        <w:rPr>
+          <w:rFonts w:cs="Times New Roman"/>
+          <w:szCs w:val="24"/>
+        </w:rPr>
+        <w:t>adanya</w:t>
+      </w:r>
+      <w:proofErr w:type="spellEnd"/>
+      <w:r>
+        <w:rPr>
+          <w:rFonts w:cs="Times New Roman"/>
+          <w:szCs w:val="24"/>
+        </w:rPr>
+        <w:t xml:space="preserve"> </w:t>
+      </w:r>
+      <w:proofErr w:type="spellStart"/>
+      <w:r>
+        <w:rPr>
+          <w:rFonts w:cs="Times New Roman"/>
+          <w:szCs w:val="24"/>
+        </w:rPr>
+        <w:t>latar</w:t>
+      </w:r>
+      <w:proofErr w:type="spellEnd"/>
+      <w:r>
+        <w:rPr>
+          <w:rFonts w:cs="Times New Roman"/>
+          <w:szCs w:val="24"/>
+        </w:rPr>
+        <w:t xml:space="preserve"> </w:t>
+      </w:r>
+      <w:proofErr w:type="spellStart"/>
+      <w:r>
+        <w:rPr>
+          <w:rFonts w:cs="Times New Roman"/>
+          <w:szCs w:val="24"/>
+        </w:rPr>
+        <w:t>belakang</w:t>
+      </w:r>
+      <w:proofErr w:type="spellEnd"/>
+      <w:r>
+        <w:rPr>
+          <w:rFonts w:cs="Times New Roman"/>
+          <w:szCs w:val="24"/>
+        </w:rPr>
+        <w:t xml:space="preserve"> </w:t>
+      </w:r>
+      <w:proofErr w:type="spellStart"/>
+      <w:r>
+        <w:rPr>
+          <w:rFonts w:cs="Times New Roman"/>
+          <w:szCs w:val="24"/>
+        </w:rPr>
+        <w:t>tersebut</w:t>
+      </w:r>
+      <w:proofErr w:type="spellEnd"/>
+      <w:r>
+        <w:rPr>
+          <w:rFonts w:cs="Times New Roman"/>
+          <w:szCs w:val="24"/>
+        </w:rPr>
+        <w:t xml:space="preserve"> </w:t>
+      </w:r>
+      <w:proofErr w:type="spellStart"/>
+      <w:r>
+        <w:rPr>
+          <w:rFonts w:cs="Times New Roman"/>
+          <w:szCs w:val="24"/>
+        </w:rPr>
+        <w:t>maka</w:t>
+      </w:r>
+      <w:proofErr w:type="spellEnd"/>
+      <w:r>
+        <w:rPr>
+          <w:rFonts w:cs="Times New Roman"/>
+          <w:szCs w:val="24"/>
+        </w:rPr>
+        <w:t xml:space="preserve"> </w:t>
+      </w:r>
+      <w:proofErr w:type="spellStart"/>
+      <w:r>
+        <w:rPr>
+          <w:rFonts w:cs="Times New Roman"/>
+          <w:szCs w:val="24"/>
+        </w:rPr>
+        <w:t>penulis</w:t>
+      </w:r>
+      <w:proofErr w:type="spellEnd"/>
+      <w:r>
+        <w:rPr>
+          <w:rFonts w:cs="Times New Roman"/>
+          <w:szCs w:val="24"/>
+        </w:rPr>
+        <w:t xml:space="preserve"> </w:t>
+      </w:r>
+      <w:proofErr w:type="spellStart"/>
+      <w:r>
+        <w:rPr>
+          <w:rFonts w:cs="Times New Roman"/>
+          <w:szCs w:val="24"/>
+        </w:rPr>
+        <w:t>melakukan</w:t>
+      </w:r>
+      <w:proofErr w:type="spellEnd"/>
+      <w:r>
+        <w:rPr>
+          <w:rFonts w:cs="Times New Roman"/>
+          <w:szCs w:val="24"/>
+        </w:rPr>
+        <w:t xml:space="preserve"> </w:t>
+      </w:r>
+      <w:proofErr w:type="spellStart"/>
+      <w:r>
+        <w:rPr>
+          <w:rFonts w:cs="Times New Roman"/>
+          <w:szCs w:val="24"/>
+        </w:rPr>
+        <w:t>penelitian</w:t>
+      </w:r>
+      <w:proofErr w:type="spellEnd"/>
+      <w:r>
+        <w:rPr>
+          <w:rFonts w:cs="Times New Roman"/>
+          <w:szCs w:val="24"/>
+        </w:rPr>
+        <w:t xml:space="preserve"> </w:t>
+      </w:r>
+      <w:proofErr w:type="spellStart"/>
       <w:r>
         <w:rPr>
           <w:lang w:eastAsia="zh-CN"/>
         </w:rPr>
         <w:t>untuk</w:t>
       </w:r>
-      <w:r>
-        <w:rPr>
-          <w:rFonts w:cs="Times New Roman"/>
-          <w:szCs w:val="24"/>
-        </w:rPr>
-        <w:t xml:space="preserve"> membandingkan keefektifan dalam pengacakan soal-soal ujian </w:t>
-      </w:r>
+      <w:proofErr w:type="spellEnd"/>
+      <w:r>
+        <w:rPr>
+          <w:rFonts w:cs="Times New Roman"/>
+          <w:szCs w:val="24"/>
+        </w:rPr>
+        <w:t xml:space="preserve"> </w:t>
+      </w:r>
+      <w:proofErr w:type="spellStart"/>
+      <w:r>
+        <w:rPr>
+          <w:rFonts w:cs="Times New Roman"/>
+          <w:szCs w:val="24"/>
+        </w:rPr>
+        <w:t>membandingkan</w:t>
+      </w:r>
+      <w:proofErr w:type="spellEnd"/>
+      <w:r>
+        <w:rPr>
+          <w:rFonts w:cs="Times New Roman"/>
+          <w:szCs w:val="24"/>
+        </w:rPr>
+        <w:t xml:space="preserve"> </w:t>
+      </w:r>
+      <w:proofErr w:type="spellStart"/>
+      <w:r>
+        <w:rPr>
+          <w:rFonts w:cs="Times New Roman"/>
+          <w:szCs w:val="24"/>
+        </w:rPr>
+        <w:t>keefektifan</w:t>
+      </w:r>
+      <w:proofErr w:type="spellEnd"/>
+      <w:r>
+        <w:rPr>
+          <w:rFonts w:cs="Times New Roman"/>
+          <w:szCs w:val="24"/>
+        </w:rPr>
+        <w:t xml:space="preserve"> </w:t>
+      </w:r>
+      <w:proofErr w:type="spellStart"/>
+      <w:r>
+        <w:rPr>
+          <w:rFonts w:cs="Times New Roman"/>
+          <w:szCs w:val="24"/>
+        </w:rPr>
+        <w:t>dalam</w:t>
+      </w:r>
+      <w:proofErr w:type="spellEnd"/>
+      <w:r>
+        <w:rPr>
+          <w:rFonts w:cs="Times New Roman"/>
+          <w:szCs w:val="24"/>
+        </w:rPr>
+        <w:t xml:space="preserve"> </w:t>
+      </w:r>
+      <w:proofErr w:type="spellStart"/>
+      <w:r>
+        <w:rPr>
+          <w:rFonts w:cs="Times New Roman"/>
+          <w:szCs w:val="24"/>
+        </w:rPr>
+        <w:t>pengacakan</w:t>
+      </w:r>
+      <w:proofErr w:type="spellEnd"/>
+      <w:r>
+        <w:rPr>
+          <w:rFonts w:cs="Times New Roman"/>
+          <w:szCs w:val="24"/>
+        </w:rPr>
+        <w:t xml:space="preserve"> </w:t>
+      </w:r>
+      <w:proofErr w:type="spellStart"/>
+      <w:r>
+        <w:rPr>
+          <w:rFonts w:cs="Times New Roman"/>
+          <w:szCs w:val="24"/>
+        </w:rPr>
+        <w:t>soal-soal</w:t>
+      </w:r>
+      <w:proofErr w:type="spellEnd"/>
+      <w:r>
+        <w:rPr>
+          <w:rFonts w:cs="Times New Roman"/>
+          <w:szCs w:val="24"/>
+        </w:rPr>
+        <w:t xml:space="preserve"> </w:t>
+      </w:r>
+      <w:proofErr w:type="spellStart"/>
+      <w:r>
+        <w:rPr>
+          <w:rFonts w:cs="Times New Roman"/>
+          <w:szCs w:val="24"/>
+        </w:rPr>
+        <w:t>ujian</w:t>
+      </w:r>
+      <w:proofErr w:type="spellEnd"/>
+      <w:r>
+        <w:rPr>
+          <w:rFonts w:cs="Times New Roman"/>
+          <w:szCs w:val="24"/>
+        </w:rPr>
+        <w:t xml:space="preserve"> </w:t>
+      </w:r>
+      <w:proofErr w:type="spellStart"/>
       <w:r>
         <w:rPr>
           <w:rFonts w:cs="Times New Roman"/>
           <w:szCs w:val="24"/>
         </w:rPr>
         <w:lastRenderedPageBreak/>
-        <w:t xml:space="preserve">menggunakan metode </w:t>
+        <w:t>menggunakan</w:t>
+      </w:r>
+      <w:proofErr w:type="spellEnd"/>
+      <w:r>
+        <w:rPr>
+          <w:rFonts w:cs="Times New Roman"/>
+          <w:szCs w:val="24"/>
+        </w:rPr>
+        <w:t xml:space="preserve"> </w:t>
+      </w:r>
+      <w:proofErr w:type="spellStart"/>
+      <w:r>
+        <w:rPr>
+          <w:rFonts w:cs="Times New Roman"/>
+          <w:szCs w:val="24"/>
+        </w:rPr>
+        <w:t>metode</w:t>
+      </w:r>
+      <w:proofErr w:type="spellEnd"/>
+      <w:r>
+        <w:rPr>
+          <w:rFonts w:cs="Times New Roman"/>
+          <w:szCs w:val="24"/>
+        </w:rPr>
+        <w:t xml:space="preserve"> </w:t>
       </w:r>
       <w:r>
         <w:rPr>
@@ -174,7 +2999,39 @@
           <w:rFonts w:cs="Times New Roman"/>
           <w:szCs w:val="24"/>
         </w:rPr>
-        <w:t xml:space="preserve"> (LCG) dengan SQL berbasis website.</w:t>
+        <w:t xml:space="preserve"> (LCG) </w:t>
+      </w:r>
+      <w:proofErr w:type="spellStart"/>
+      <w:r>
+        <w:rPr>
+          <w:rFonts w:cs="Times New Roman"/>
+          <w:szCs w:val="24"/>
+        </w:rPr>
+        <w:t>dengan</w:t>
+      </w:r>
+      <w:proofErr w:type="spellEnd"/>
+      <w:r>
+        <w:rPr>
+          <w:rFonts w:cs="Times New Roman"/>
+          <w:szCs w:val="24"/>
+        </w:rPr>
+        <w:t xml:space="preserve"> SQL </w:t>
+      </w:r>
+      <w:proofErr w:type="spellStart"/>
+      <w:r>
+        <w:rPr>
+          <w:rFonts w:cs="Times New Roman"/>
+          <w:szCs w:val="24"/>
+        </w:rPr>
+        <w:t>berbasis</w:t>
+      </w:r>
+      <w:proofErr w:type="spellEnd"/>
+      <w:r>
+        <w:rPr>
+          <w:rFonts w:cs="Times New Roman"/>
+          <w:szCs w:val="24"/>
+        </w:rPr>
+        <w:t xml:space="preserve"> website.</w:t>
       </w:r>
     </w:p>
     <w:p>
@@ -182,10 +3039,20 @@
         <w:pStyle w:val="Heading2"/>
       </w:pPr>
       <w:bookmarkStart w:id="2" w:name="_Toc470036766"/>
-      <w:r>
-        <w:t>Rumusan Masalah</w:t>
+      <w:proofErr w:type="spellStart"/>
+      <w:r>
+        <w:t>Rumusan</w:t>
+      </w:r>
+      <w:proofErr w:type="spellEnd"/>
+      <w:r>
+        <w:t xml:space="preserve"> </w:t>
+      </w:r>
+      <w:proofErr w:type="spellStart"/>
+      <w:r>
+        <w:t>Masalah</w:t>
       </w:r>
       <w:bookmarkEnd w:id="2"/>
+      <w:proofErr w:type="spellEnd"/>
     </w:p>
     <w:p>
       <w:pPr>
@@ -194,20 +3061,231 @@
           <w:szCs w:val="24"/>
         </w:rPr>
       </w:pPr>
-      <w:r>
-        <w:rPr>
-          <w:rFonts w:cs="Times New Roman"/>
-          <w:szCs w:val="24"/>
-        </w:rPr>
-        <w:t xml:space="preserve">Berdasarkan latar belakang dan masalah yang ada maka dapat ditentukan rumusan masalah </w:t>
-      </w:r>
-      <w:r>
-        <w:rPr>
-          <w:rFonts w:cs="Times New Roman"/>
-          <w:szCs w:val="24"/>
-        </w:rPr>
-        <w:t xml:space="preserve">apakah ada perbedaan efektifitas </w:t>
-      </w:r>
+      <w:proofErr w:type="spellStart"/>
+      <w:r>
+        <w:rPr>
+          <w:rFonts w:cs="Times New Roman"/>
+          <w:szCs w:val="24"/>
+        </w:rPr>
+        <w:t>Berdasarkan</w:t>
+      </w:r>
+      <w:proofErr w:type="spellEnd"/>
+      <w:r>
+        <w:rPr>
+          <w:rFonts w:cs="Times New Roman"/>
+          <w:szCs w:val="24"/>
+        </w:rPr>
+        <w:t xml:space="preserve"> </w:t>
+      </w:r>
+      <w:proofErr w:type="spellStart"/>
+      <w:r>
+        <w:rPr>
+          <w:rFonts w:cs="Times New Roman"/>
+          <w:szCs w:val="24"/>
+        </w:rPr>
+        <w:t>latar</w:t>
+      </w:r>
+      <w:proofErr w:type="spellEnd"/>
+      <w:r>
+        <w:rPr>
+          <w:rFonts w:cs="Times New Roman"/>
+          <w:szCs w:val="24"/>
+        </w:rPr>
+        <w:t xml:space="preserve"> </w:t>
+      </w:r>
+      <w:proofErr w:type="spellStart"/>
+      <w:r>
+        <w:rPr>
+          <w:rFonts w:cs="Times New Roman"/>
+          <w:szCs w:val="24"/>
+        </w:rPr>
+        <w:t>belakang</w:t>
+      </w:r>
+      <w:proofErr w:type="spellEnd"/>
+      <w:r>
+        <w:rPr>
+          <w:rFonts w:cs="Times New Roman"/>
+          <w:szCs w:val="24"/>
+        </w:rPr>
+        <w:t xml:space="preserve"> dan </w:t>
+      </w:r>
+      <w:proofErr w:type="spellStart"/>
+      <w:r>
+        <w:rPr>
+          <w:rFonts w:cs="Times New Roman"/>
+          <w:szCs w:val="24"/>
+        </w:rPr>
+        <w:t>masalah</w:t>
+      </w:r>
+      <w:proofErr w:type="spellEnd"/>
+      <w:r>
+        <w:rPr>
+          <w:rFonts w:cs="Times New Roman"/>
+          <w:szCs w:val="24"/>
+        </w:rPr>
+        <w:t xml:space="preserve"> yang </w:t>
+      </w:r>
+      <w:proofErr w:type="spellStart"/>
+      <w:r>
+        <w:rPr>
+          <w:rFonts w:cs="Times New Roman"/>
+          <w:szCs w:val="24"/>
+        </w:rPr>
+        <w:t>ada</w:t>
+      </w:r>
+      <w:proofErr w:type="spellEnd"/>
+      <w:r>
+        <w:rPr>
+          <w:rFonts w:cs="Times New Roman"/>
+          <w:szCs w:val="24"/>
+        </w:rPr>
+        <w:t xml:space="preserve"> </w:t>
+      </w:r>
+      <w:proofErr w:type="spellStart"/>
+      <w:r>
+        <w:rPr>
+          <w:rFonts w:cs="Times New Roman"/>
+          <w:szCs w:val="24"/>
+        </w:rPr>
+        <w:t>maka</w:t>
+      </w:r>
+      <w:proofErr w:type="spellEnd"/>
+      <w:r>
+        <w:rPr>
+          <w:rFonts w:cs="Times New Roman"/>
+          <w:szCs w:val="24"/>
+        </w:rPr>
+        <w:t xml:space="preserve"> </w:t>
+      </w:r>
+      <w:proofErr w:type="spellStart"/>
+      <w:r>
+        <w:rPr>
+          <w:rFonts w:cs="Times New Roman"/>
+          <w:szCs w:val="24"/>
+        </w:rPr>
+        <w:t>dapat</w:t>
+      </w:r>
+      <w:proofErr w:type="spellEnd"/>
+      <w:r>
+        <w:rPr>
+          <w:rFonts w:cs="Times New Roman"/>
+          <w:szCs w:val="24"/>
+        </w:rPr>
+        <w:t xml:space="preserve"> </w:t>
+      </w:r>
+      <w:proofErr w:type="spellStart"/>
+      <w:r>
+        <w:rPr>
+          <w:rFonts w:cs="Times New Roman"/>
+          <w:szCs w:val="24"/>
+        </w:rPr>
+        <w:t>ditentukan</w:t>
+      </w:r>
+      <w:proofErr w:type="spellEnd"/>
+      <w:r>
+        <w:rPr>
+          <w:rFonts w:cs="Times New Roman"/>
+          <w:szCs w:val="24"/>
+        </w:rPr>
+        <w:t xml:space="preserve"> </w:t>
+      </w:r>
+      <w:proofErr w:type="spellStart"/>
+      <w:r>
+        <w:rPr>
+          <w:rFonts w:cs="Times New Roman"/>
+          <w:szCs w:val="24"/>
+        </w:rPr>
+        <w:t>rumusan</w:t>
+      </w:r>
+      <w:proofErr w:type="spellEnd"/>
+      <w:r>
+        <w:rPr>
+          <w:rFonts w:cs="Times New Roman"/>
+          <w:szCs w:val="24"/>
+        </w:rPr>
+        <w:t xml:space="preserve"> </w:t>
+      </w:r>
+      <w:proofErr w:type="spellStart"/>
+      <w:r>
+        <w:rPr>
+          <w:rFonts w:cs="Times New Roman"/>
+          <w:szCs w:val="24"/>
+        </w:rPr>
+        <w:t>masalah</w:t>
+      </w:r>
+      <w:proofErr w:type="spellEnd"/>
+      <w:r>
+        <w:rPr>
+          <w:rFonts w:cs="Times New Roman"/>
+          <w:szCs w:val="24"/>
+        </w:rPr>
+        <w:t xml:space="preserve"> </w:t>
+      </w:r>
+      <w:proofErr w:type="spellStart"/>
+      <w:r>
+        <w:rPr>
+          <w:rFonts w:cs="Times New Roman"/>
+          <w:szCs w:val="24"/>
+        </w:rPr>
+        <w:t>apakah</w:t>
+      </w:r>
+      <w:proofErr w:type="spellEnd"/>
+      <w:r>
+        <w:rPr>
+          <w:rFonts w:cs="Times New Roman"/>
+          <w:szCs w:val="24"/>
+        </w:rPr>
+        <w:t xml:space="preserve"> </w:t>
+      </w:r>
+      <w:proofErr w:type="spellStart"/>
+      <w:r>
+        <w:rPr>
+          <w:rFonts w:cs="Times New Roman"/>
+          <w:szCs w:val="24"/>
+        </w:rPr>
+        <w:t>ada</w:t>
+      </w:r>
+      <w:proofErr w:type="spellEnd"/>
+      <w:r>
+        <w:rPr>
+          <w:rFonts w:cs="Times New Roman"/>
+          <w:szCs w:val="24"/>
+        </w:rPr>
+        <w:t xml:space="preserve"> </w:t>
+      </w:r>
+      <w:proofErr w:type="spellStart"/>
+      <w:r>
+        <w:rPr>
+          <w:rFonts w:cs="Times New Roman"/>
+          <w:szCs w:val="24"/>
+        </w:rPr>
+        <w:t>perbedaan</w:t>
+      </w:r>
+      <w:proofErr w:type="spellEnd"/>
+      <w:r>
+        <w:rPr>
+          <w:rFonts w:cs="Times New Roman"/>
+          <w:szCs w:val="24"/>
+        </w:rPr>
+        <w:t xml:space="preserve"> </w:t>
+      </w:r>
+      <w:proofErr w:type="spellStart"/>
+      <w:r>
+        <w:rPr>
+          <w:rFonts w:cs="Times New Roman"/>
+          <w:szCs w:val="24"/>
+        </w:rPr>
+        <w:t>efektifitas</w:t>
+      </w:r>
+      <w:proofErr w:type="spellEnd"/>
+      <w:r>
+        <w:rPr>
+          <w:rFonts w:cs="Times New Roman"/>
+          <w:szCs w:val="24"/>
+        </w:rPr>
+        <w:t xml:space="preserve"> </w:t>
+      </w:r>
+      <w:proofErr w:type="spellStart"/>
       <w:r>
         <w:rPr>
           <w:rFonts w:cs="Times New Roman"/>
@@ -215,6 +3293,7 @@
         </w:rPr>
         <w:t>untuk</w:t>
       </w:r>
+      <w:proofErr w:type="spellEnd"/>
       <w:r>
         <w:rPr>
           <w:rFonts w:cs="Times New Roman"/>
@@ -229,12 +3308,85 @@
         </w:rPr>
         <w:t xml:space="preserve">proses </w:t>
       </w:r>
-      <w:r>
-        <w:rPr>
-          <w:rFonts w:cs="Times New Roman"/>
-          <w:szCs w:val="24"/>
-        </w:rPr>
-        <w:t xml:space="preserve">pengacakan soal ujian menggunakan metode </w:t>
+      <w:proofErr w:type="spellStart"/>
+      <w:r>
+        <w:rPr>
+          <w:rFonts w:cs="Times New Roman"/>
+          <w:szCs w:val="24"/>
+        </w:rPr>
+        <w:t>pengacakan</w:t>
+      </w:r>
+      <w:proofErr w:type="spellEnd"/>
+      <w:r>
+        <w:rPr>
+          <w:rFonts w:cs="Times New Roman"/>
+          <w:szCs w:val="24"/>
+        </w:rPr>
+        <w:t xml:space="preserve"> </w:t>
+      </w:r>
+      <w:proofErr w:type="spellStart"/>
+      <w:r>
+        <w:rPr>
+          <w:rFonts w:cs="Times New Roman"/>
+          <w:szCs w:val="24"/>
+        </w:rPr>
+        <w:t>soal</w:t>
+      </w:r>
+      <w:proofErr w:type="spellEnd"/>
+      <w:r>
+        <w:rPr>
+          <w:rFonts w:cs="Times New Roman"/>
+          <w:szCs w:val="24"/>
+        </w:rPr>
+        <w:t xml:space="preserve"> </w:t>
+      </w:r>
+      <w:proofErr w:type="spellStart"/>
+      <w:r>
+        <w:rPr>
+          <w:rFonts w:cs="Times New Roman"/>
+          <w:szCs w:val="24"/>
+        </w:rPr>
+        <w:t>ujian</w:t>
+      </w:r>
+      <w:proofErr w:type="spellEnd"/>
+      <w:r>
+        <w:rPr>
+          <w:rFonts w:cs="Times New Roman"/>
+          <w:szCs w:val="24"/>
+        </w:rPr>
+        <w:t xml:space="preserve"> </w:t>
+      </w:r>
+      <w:proofErr w:type="spellStart"/>
+      <w:r>
+        <w:rPr>
+          <w:rFonts w:cs="Times New Roman"/>
+          <w:szCs w:val="24"/>
+        </w:rPr>
+        <w:t>menggunakan</w:t>
+      </w:r>
+      <w:proofErr w:type="spellEnd"/>
+      <w:r>
+        <w:rPr>
+          <w:rFonts w:cs="Times New Roman"/>
+          <w:szCs w:val="24"/>
+        </w:rPr>
+        <w:t xml:space="preserve"> </w:t>
+      </w:r>
+      <w:proofErr w:type="spellStart"/>
+      <w:r>
+        <w:rPr>
+          <w:rFonts w:cs="Times New Roman"/>
+          <w:szCs w:val="24"/>
+        </w:rPr>
+        <w:t>metode</w:t>
+      </w:r>
+      <w:proofErr w:type="spellEnd"/>
+      <w:r>
+        <w:rPr>
+          <w:rFonts w:cs="Times New Roman"/>
+          <w:szCs w:val="24"/>
+        </w:rPr>
+        <w:t xml:space="preserve"> </w:t>
       </w:r>
       <w:r>
         <w:rPr>
@@ -249,8 +3401,17 @@
           <w:rFonts w:cs="Times New Roman"/>
           <w:szCs w:val="24"/>
         </w:rPr>
-        <w:t xml:space="preserve"> (LCG) atau</w:t>
-      </w:r>
+        <w:t xml:space="preserve"> (LCG) </w:t>
+      </w:r>
+      <w:proofErr w:type="spellStart"/>
+      <w:r>
+        <w:rPr>
+          <w:rFonts w:cs="Times New Roman"/>
+          <w:szCs w:val="24"/>
+        </w:rPr>
+        <w:t>atau</w:t>
+      </w:r>
+      <w:proofErr w:type="spellEnd"/>
       <w:r>
         <w:rPr>
           <w:rFonts w:cs="Times New Roman"/>
@@ -279,9 +3440,14 @@
       </w:pPr>
       <w:bookmarkStart w:id="3" w:name="_Toc470036767"/>
       <w:r>
-        <w:t>Batasan Masalah</w:t>
+        <w:t xml:space="preserve">Batasan </w:t>
+      </w:r>
+      <w:proofErr w:type="spellStart"/>
+      <w:r>
+        <w:t>Masalah</w:t>
       </w:r>
       <w:bookmarkEnd w:id="3"/>
+      <w:proofErr w:type="spellEnd"/>
     </w:p>
     <w:p>
       <w:pPr>
@@ -290,13 +3456,31 @@
           <w:szCs w:val="24"/>
         </w:rPr>
       </w:pPr>
-      <w:r>
-        <w:rPr>
-          <w:rFonts w:cs="Times New Roman"/>
-          <w:szCs w:val="24"/>
-        </w:rPr>
-        <w:t>Permasalahan yang akan</w:t>
-      </w:r>
+      <w:proofErr w:type="spellStart"/>
+      <w:r>
+        <w:rPr>
+          <w:rFonts w:cs="Times New Roman"/>
+          <w:szCs w:val="24"/>
+        </w:rPr>
+        <w:t>Permasalahan</w:t>
+      </w:r>
+      <w:proofErr w:type="spellEnd"/>
+      <w:r>
+        <w:rPr>
+          <w:rFonts w:cs="Times New Roman"/>
+          <w:szCs w:val="24"/>
+        </w:rPr>
+        <w:t xml:space="preserve"> yang </w:t>
+      </w:r>
+      <w:proofErr w:type="spellStart"/>
+      <w:r>
+        <w:rPr>
+          <w:rFonts w:cs="Times New Roman"/>
+          <w:szCs w:val="24"/>
+        </w:rPr>
+        <w:t>akan</w:t>
+      </w:r>
+      <w:proofErr w:type="spellEnd"/>
       <w:r>
         <w:rPr>
           <w:rFonts w:cs="Times New Roman"/>
@@ -318,6 +3502,7 @@
         </w:rPr>
         <w:t xml:space="preserve"> </w:t>
       </w:r>
+      <w:proofErr w:type="spellStart"/>
       <w:r>
         <w:rPr>
           <w:rFonts w:cs="Times New Roman"/>
@@ -325,6 +3510,7 @@
         </w:rPr>
         <w:t>bahas</w:t>
       </w:r>
+      <w:proofErr w:type="spellEnd"/>
       <w:r>
         <w:rPr>
           <w:rFonts w:cs="Times New Roman"/>
@@ -360,6 +3546,7 @@
         </w:rPr>
         <w:t xml:space="preserve"> </w:t>
       </w:r>
+      <w:proofErr w:type="spellStart"/>
       <w:r>
         <w:rPr>
           <w:rFonts w:cs="Times New Roman"/>
@@ -367,6 +3554,7 @@
         </w:rPr>
         <w:t>kaji</w:t>
       </w:r>
+      <w:proofErr w:type="spellEnd"/>
       <w:r>
         <w:rPr>
           <w:rFonts w:cs="Times New Roman"/>
@@ -388,6 +3576,7 @@
         </w:rPr>
         <w:t xml:space="preserve"> </w:t>
       </w:r>
+      <w:proofErr w:type="spellStart"/>
       <w:r>
         <w:rPr>
           <w:rFonts w:cs="Times New Roman"/>
@@ -395,13 +3584,15 @@
         </w:rPr>
         <w:t>penelitian</w:t>
       </w:r>
-      <w:r>
-        <w:rPr>
-          <w:rFonts w:cs="Times New Roman"/>
-          <w:szCs w:val="24"/>
-        </w:rPr>
-        <w:t xml:space="preserve"> </w:t>
-      </w:r>
+      <w:proofErr w:type="spellEnd"/>
+      <w:r>
+        <w:rPr>
+          <w:rFonts w:cs="Times New Roman"/>
+          <w:szCs w:val="24"/>
+        </w:rPr>
+        <w:t xml:space="preserve"> </w:t>
+      </w:r>
+      <w:proofErr w:type="spellStart"/>
       <w:r>
         <w:rPr>
           <w:rFonts w:cs="Times New Roman"/>
@@ -414,8 +3605,57 @@
           <w:rFonts w:cs="Times New Roman"/>
           <w:szCs w:val="24"/>
         </w:rPr>
-        <w:t>ni memiliki batasan yaitu</w:t>
-      </w:r>
+        <w:t>ni</w:t>
+      </w:r>
+      <w:proofErr w:type="spellEnd"/>
+      <w:r>
+        <w:rPr>
+          <w:rFonts w:cs="Times New Roman"/>
+          <w:szCs w:val="24"/>
+        </w:rPr>
+        <w:t xml:space="preserve"> </w:t>
+      </w:r>
+      <w:proofErr w:type="spellStart"/>
+      <w:r>
+        <w:rPr>
+          <w:rFonts w:cs="Times New Roman"/>
+          <w:szCs w:val="24"/>
+        </w:rPr>
+        <w:t>memiliki</w:t>
+      </w:r>
+      <w:proofErr w:type="spellEnd"/>
+      <w:r>
+        <w:rPr>
+          <w:rFonts w:cs="Times New Roman"/>
+          <w:szCs w:val="24"/>
+        </w:rPr>
+        <w:t xml:space="preserve"> </w:t>
+      </w:r>
+      <w:proofErr w:type="spellStart"/>
+      <w:r>
+        <w:rPr>
+          <w:rFonts w:cs="Times New Roman"/>
+          <w:szCs w:val="24"/>
+        </w:rPr>
+        <w:t>batasan</w:t>
+      </w:r>
+      <w:proofErr w:type="spellEnd"/>
+      <w:r>
+        <w:rPr>
+          <w:rFonts w:cs="Times New Roman"/>
+          <w:szCs w:val="24"/>
+        </w:rPr>
+        <w:t xml:space="preserve"> </w:t>
+      </w:r>
+      <w:proofErr w:type="spellStart"/>
+      <w:r>
+        <w:rPr>
+          <w:rFonts w:cs="Times New Roman"/>
+          <w:szCs w:val="24"/>
+        </w:rPr>
+        <w:t>yaitu</w:t>
+      </w:r>
+      <w:proofErr w:type="spellEnd"/>
       <w:r>
         <w:rPr>
           <w:rFonts w:cs="Times New Roman"/>
@@ -432,14 +3672,32 @@
           <w:numId w:val="3"/>
         </w:numPr>
       </w:pPr>
-      <w:r>
-        <w:t xml:space="preserve">Peserta ujian </w:t>
+      <w:proofErr w:type="spellStart"/>
+      <w:r>
+        <w:t>Peserta</w:t>
+      </w:r>
+      <w:proofErr w:type="spellEnd"/>
+      <w:r>
+        <w:t xml:space="preserve"> </w:t>
+      </w:r>
+      <w:proofErr w:type="spellStart"/>
+      <w:r>
+        <w:t>ujian</w:t>
+      </w:r>
+      <w:proofErr w:type="spellEnd"/>
+      <w:r>
+        <w:t xml:space="preserve"> </w:t>
       </w:r>
       <w:r>
         <w:t xml:space="preserve">online </w:t>
       </w:r>
-      <w:r>
-        <w:t xml:space="preserve">maksimal </w:t>
+      <w:proofErr w:type="spellStart"/>
+      <w:r>
+        <w:t>maksimal</w:t>
+      </w:r>
+      <w:proofErr w:type="spellEnd"/>
+      <w:r>
+        <w:t xml:space="preserve"> </w:t>
       </w:r>
       <w:r>
         <w:rPr>
@@ -448,7 +3706,23 @@
         <w:t>4</w:t>
       </w:r>
       <w:r>
-        <w:t>0 siswa per sesi.</w:t>
+        <w:t xml:space="preserve">0 </w:t>
+      </w:r>
+      <w:proofErr w:type="spellStart"/>
+      <w:r>
+        <w:t>siswa</w:t>
+      </w:r>
+      <w:proofErr w:type="spellEnd"/>
+      <w:r>
+        <w:t xml:space="preserve"> per </w:t>
+      </w:r>
+      <w:proofErr w:type="spellStart"/>
+      <w:r>
+        <w:t>sesi</w:t>
+      </w:r>
+      <w:proofErr w:type="spellEnd"/>
+      <w:r>
+        <w:t>.</w:t>
       </w:r>
     </w:p>
     <w:p>
@@ -499,12 +3773,69 @@
           <w:numId w:val="3"/>
         </w:numPr>
       </w:pPr>
-      <w:r>
-        <w:rPr>
-          <w:rFonts w:cs="Times New Roman"/>
-          <w:szCs w:val="24"/>
-        </w:rPr>
-        <w:t>Soal yang akan dibandingkan berjumlah 50.</w:t>
+      <w:proofErr w:type="spellStart"/>
+      <w:r>
+        <w:rPr>
+          <w:rFonts w:cs="Times New Roman"/>
+          <w:szCs w:val="24"/>
+        </w:rPr>
+        <w:t>Soal</w:t>
+      </w:r>
+      <w:proofErr w:type="spellEnd"/>
+      <w:r>
+        <w:rPr>
+          <w:rFonts w:cs="Times New Roman"/>
+          <w:szCs w:val="24"/>
+        </w:rPr>
+        <w:t xml:space="preserve"> yang </w:t>
+      </w:r>
+      <w:proofErr w:type="spellStart"/>
+      <w:r>
+        <w:rPr>
+          <w:rFonts w:cs="Times New Roman"/>
+          <w:szCs w:val="24"/>
+        </w:rPr>
+        <w:t>akan</w:t>
+      </w:r>
+      <w:proofErr w:type="spellEnd"/>
+      <w:r>
+        <w:rPr>
+          <w:rFonts w:cs="Times New Roman"/>
+          <w:szCs w:val="24"/>
+        </w:rPr>
+        <w:t xml:space="preserve"> </w:t>
+      </w:r>
+      <w:proofErr w:type="spellStart"/>
+      <w:r>
+        <w:rPr>
+          <w:rFonts w:cs="Times New Roman"/>
+          <w:szCs w:val="24"/>
+        </w:rPr>
+        <w:t>dibandingkan</w:t>
+      </w:r>
+      <w:proofErr w:type="spellEnd"/>
+      <w:r>
+        <w:rPr>
+          <w:rFonts w:cs="Times New Roman"/>
+          <w:szCs w:val="24"/>
+        </w:rPr>
+        <w:t xml:space="preserve"> </w:t>
+      </w:r>
+      <w:proofErr w:type="spellStart"/>
+      <w:r>
+        <w:rPr>
+          <w:rFonts w:cs="Times New Roman"/>
+          <w:szCs w:val="24"/>
+        </w:rPr>
+        <w:t>berjumlah</w:t>
+      </w:r>
+      <w:proofErr w:type="spellEnd"/>
+      <w:r>
+        <w:rPr>
+          <w:rFonts w:cs="Times New Roman"/>
+          <w:szCs w:val="24"/>
+        </w:rPr>
+        <w:t xml:space="preserve"> 50.</w:t>
       </w:r>
     </w:p>
     <w:p>
@@ -558,10 +3889,58 @@
         </w:numPr>
       </w:pPr>
       <w:r>
-        <w:t>User level yang digunakan dalam sist</w:t>
-      </w:r>
-      <w:r>
-        <w:t>em ini terdiri atas admin,</w:t>
+        <w:t xml:space="preserve">User level yang </w:t>
+      </w:r>
+      <w:proofErr w:type="spellStart"/>
+      <w:r>
+        <w:t>digunakan</w:t>
+      </w:r>
+      <w:proofErr w:type="spellEnd"/>
+      <w:r>
+        <w:t xml:space="preserve"> </w:t>
+      </w:r>
+      <w:proofErr w:type="spellStart"/>
+      <w:r>
+        <w:t>dalam</w:t>
+      </w:r>
+      <w:proofErr w:type="spellEnd"/>
+      <w:r>
+        <w:t xml:space="preserve"> </w:t>
+      </w:r>
+      <w:proofErr w:type="spellStart"/>
+      <w:r>
+        <w:t>sist</w:t>
+      </w:r>
+      <w:r>
+        <w:t>em</w:t>
+      </w:r>
+      <w:proofErr w:type="spellEnd"/>
+      <w:r>
+        <w:t xml:space="preserve"> </w:t>
+      </w:r>
+      <w:proofErr w:type="spellStart"/>
+      <w:r>
+        <w:t>ini</w:t>
+      </w:r>
+      <w:proofErr w:type="spellEnd"/>
+      <w:r>
+        <w:t xml:space="preserve"> </w:t>
+      </w:r>
+      <w:proofErr w:type="spellStart"/>
+      <w:r>
+        <w:t>terdiri</w:t>
+      </w:r>
+      <w:proofErr w:type="spellEnd"/>
+      <w:r>
+        <w:t xml:space="preserve"> </w:t>
+      </w:r>
+      <w:proofErr w:type="spellStart"/>
+      <w:r>
+        <w:t>atas</w:t>
+      </w:r>
+      <w:proofErr w:type="spellEnd"/>
+      <w:r>
+        <w:t xml:space="preserve"> admin,</w:t>
       </w:r>
       <w:r>
         <w:rPr>
@@ -579,7 +3958,55 @@
         <w:t xml:space="preserve"> </w:t>
       </w:r>
       <w:r>
-        <w:t>dan siswa dengan menggunakan pengaturan hak akses.</w:t>
+        <w:t xml:space="preserve">dan </w:t>
+      </w:r>
+      <w:proofErr w:type="spellStart"/>
+      <w:r>
+        <w:t>siswa</w:t>
+      </w:r>
+      <w:proofErr w:type="spellEnd"/>
+      <w:r>
+        <w:t xml:space="preserve"> </w:t>
+      </w:r>
+      <w:proofErr w:type="spellStart"/>
+      <w:r>
+        <w:t>dengan</w:t>
+      </w:r>
+      <w:proofErr w:type="spellEnd"/>
+      <w:r>
+        <w:t xml:space="preserve"> </w:t>
+      </w:r>
+      <w:proofErr w:type="spellStart"/>
+      <w:r>
+        <w:t>menggunakan</w:t>
+      </w:r>
+      <w:proofErr w:type="spellEnd"/>
+      <w:r>
+        <w:t xml:space="preserve"> </w:t>
+      </w:r>
+      <w:proofErr w:type="spellStart"/>
+      <w:r>
+        <w:t>pengaturan</w:t>
+      </w:r>
+      <w:proofErr w:type="spellEnd"/>
+      <w:r>
+        <w:t xml:space="preserve"> </w:t>
+      </w:r>
+      <w:proofErr w:type="spellStart"/>
+      <w:r>
+        <w:t>hak</w:t>
+      </w:r>
+      <w:proofErr w:type="spellEnd"/>
+      <w:r>
+        <w:t xml:space="preserve"> </w:t>
+      </w:r>
+      <w:proofErr w:type="spellStart"/>
+      <w:r>
+        <w:t>akses</w:t>
+      </w:r>
+      <w:proofErr w:type="spellEnd"/>
+      <w:r>
+        <w:t>.</w:t>
       </w:r>
     </w:p>
     <w:p>
@@ -591,8 +4018,85 @@
         </w:numPr>
       </w:pPr>
       <w:bookmarkStart w:id="4" w:name="_Toc470036768"/>
-      <w:r>
-        <w:t xml:space="preserve">Penelitian ini hanya membandingkan keefektifan pengacakan soal ujian menggunakan fungsi </w:t>
+      <w:proofErr w:type="spellStart"/>
+      <w:r>
+        <w:t>Penelitian</w:t>
+      </w:r>
+      <w:proofErr w:type="spellEnd"/>
+      <w:r>
+        <w:t xml:space="preserve"> </w:t>
+      </w:r>
+      <w:proofErr w:type="spellStart"/>
+      <w:r>
+        <w:t>ini</w:t>
+      </w:r>
+      <w:proofErr w:type="spellEnd"/>
+      <w:r>
+        <w:t xml:space="preserve"> </w:t>
+      </w:r>
+      <w:proofErr w:type="spellStart"/>
+      <w:r>
+        <w:t>hanya</w:t>
+      </w:r>
+      <w:proofErr w:type="spellEnd"/>
+      <w:r>
+        <w:t xml:space="preserve"> </w:t>
+      </w:r>
+      <w:proofErr w:type="spellStart"/>
+      <w:r>
+        <w:t>membandingkan</w:t>
+      </w:r>
+      <w:proofErr w:type="spellEnd"/>
+      <w:r>
+        <w:t xml:space="preserve"> </w:t>
+      </w:r>
+      <w:proofErr w:type="spellStart"/>
+      <w:r>
+        <w:t>keefektifan</w:t>
+      </w:r>
+      <w:proofErr w:type="spellEnd"/>
+      <w:r>
+        <w:t xml:space="preserve"> </w:t>
+      </w:r>
+      <w:proofErr w:type="spellStart"/>
+      <w:r>
+        <w:t>pengacakan</w:t>
+      </w:r>
+      <w:proofErr w:type="spellEnd"/>
+      <w:r>
+        <w:t xml:space="preserve"> </w:t>
+      </w:r>
+      <w:proofErr w:type="spellStart"/>
+      <w:r>
+        <w:t>soal</w:t>
+      </w:r>
+      <w:proofErr w:type="spellEnd"/>
+      <w:r>
+        <w:t xml:space="preserve"> </w:t>
+      </w:r>
+      <w:proofErr w:type="spellStart"/>
+      <w:r>
+        <w:t>ujian</w:t>
+      </w:r>
+      <w:proofErr w:type="spellEnd"/>
+      <w:r>
+        <w:t xml:space="preserve"> </w:t>
+      </w:r>
+      <w:proofErr w:type="spellStart"/>
+      <w:r>
+        <w:t>menggunakan</w:t>
+      </w:r>
+      <w:proofErr w:type="spellEnd"/>
+      <w:r>
+        <w:t xml:space="preserve"> </w:t>
+      </w:r>
+      <w:proofErr w:type="spellStart"/>
+      <w:r>
+        <w:t>fungsi</w:t>
+      </w:r>
+      <w:proofErr w:type="spellEnd"/>
+      <w:r>
+        <w:t xml:space="preserve"> </w:t>
       </w:r>
       <w:r>
         <w:rPr>
@@ -601,7 +4105,23 @@
         <w:t>random</w:t>
       </w:r>
       <w:r>
-        <w:t xml:space="preserve"> SQL dengan algoritma </w:t>
+        <w:t xml:space="preserve"> SQL </w:t>
+      </w:r>
+      <w:proofErr w:type="spellStart"/>
+      <w:r>
+        <w:t>dengan</w:t>
+      </w:r>
+      <w:proofErr w:type="spellEnd"/>
+      <w:r>
+        <w:t xml:space="preserve"> </w:t>
+      </w:r>
+      <w:proofErr w:type="spellStart"/>
+      <w:r>
+        <w:t>algoritma</w:t>
+      </w:r>
+      <w:proofErr w:type="spellEnd"/>
+      <w:r>
+        <w:t xml:space="preserve"> </w:t>
       </w:r>
       <w:r>
         <w:rPr>
@@ -632,8 +4152,13 @@
       <w:pPr>
         <w:pStyle w:val="Heading2"/>
       </w:pPr>
-      <w:r>
-        <w:t xml:space="preserve">Tujuan </w:t>
+      <w:proofErr w:type="spellStart"/>
+      <w:r>
+        <w:t>Tujuan</w:t>
+      </w:r>
+      <w:proofErr w:type="spellEnd"/>
+      <w:r>
+        <w:t xml:space="preserve"> </w:t>
       </w:r>
       <w:r>
         <w:rPr>
@@ -641,10 +4166,12 @@
         </w:rPr>
         <w:t>P</w:t>
       </w:r>
+      <w:proofErr w:type="spellStart"/>
       <w:r>
         <w:t>enelitian</w:t>
       </w:r>
       <w:bookmarkEnd w:id="4"/>
+      <w:proofErr w:type="spellEnd"/>
     </w:p>
     <w:p>
       <w:pPr>
@@ -654,18 +4181,100 @@
           <w:lang w:eastAsia="zh-CN"/>
         </w:rPr>
       </w:pPr>
+      <w:proofErr w:type="spellStart"/>
       <w:r>
         <w:rPr>
           <w:rFonts w:eastAsia="Calibri" w:cs="Times New Roman"/>
           <w:szCs w:val="24"/>
           <w:lang w:eastAsia="zh-CN"/>
         </w:rPr>
-        <w:t xml:space="preserve">Berdasarkan rumusan masalah diatas, maka </w:t>
-      </w:r>
+        <w:t>Berdasarkan</w:t>
+      </w:r>
+      <w:proofErr w:type="spellEnd"/>
       <w:r>
         <w:rPr>
           <w:rFonts w:eastAsia="Calibri" w:cs="Times New Roman"/>
           <w:szCs w:val="24"/>
+          <w:lang w:eastAsia="zh-CN"/>
+        </w:rPr>
+        <w:t xml:space="preserve"> </w:t>
+      </w:r>
+      <w:proofErr w:type="spellStart"/>
+      <w:r>
+        <w:rPr>
+          <w:rFonts w:eastAsia="Calibri" w:cs="Times New Roman"/>
+          <w:szCs w:val="24"/>
+          <w:lang w:eastAsia="zh-CN"/>
+        </w:rPr>
+        <w:t>rumusan</w:t>
+      </w:r>
+      <w:proofErr w:type="spellEnd"/>
+      <w:r>
+        <w:rPr>
+          <w:rFonts w:eastAsia="Calibri" w:cs="Times New Roman"/>
+          <w:szCs w:val="24"/>
+          <w:lang w:eastAsia="zh-CN"/>
+        </w:rPr>
+        <w:t xml:space="preserve"> </w:t>
+      </w:r>
+      <w:proofErr w:type="spellStart"/>
+      <w:r>
+        <w:rPr>
+          <w:rFonts w:eastAsia="Calibri" w:cs="Times New Roman"/>
+          <w:szCs w:val="24"/>
+          <w:lang w:eastAsia="zh-CN"/>
+        </w:rPr>
+        <w:t>masalah</w:t>
+      </w:r>
+      <w:proofErr w:type="spellEnd"/>
+      <w:r>
+        <w:rPr>
+          <w:rFonts w:eastAsia="Calibri" w:cs="Times New Roman"/>
+          <w:szCs w:val="24"/>
+          <w:lang w:eastAsia="zh-CN"/>
+        </w:rPr>
+        <w:t xml:space="preserve"> </w:t>
+      </w:r>
+      <w:proofErr w:type="spellStart"/>
+      <w:r>
+        <w:rPr>
+          <w:rFonts w:eastAsia="Calibri" w:cs="Times New Roman"/>
+          <w:szCs w:val="24"/>
+          <w:lang w:eastAsia="zh-CN"/>
+        </w:rPr>
+        <w:t>diatas</w:t>
+      </w:r>
+      <w:proofErr w:type="spellEnd"/>
+      <w:r>
+        <w:rPr>
+          <w:rFonts w:eastAsia="Calibri" w:cs="Times New Roman"/>
+          <w:szCs w:val="24"/>
+          <w:lang w:eastAsia="zh-CN"/>
+        </w:rPr>
+        <w:t xml:space="preserve">, </w:t>
+      </w:r>
+      <w:proofErr w:type="spellStart"/>
+      <w:r>
+        <w:rPr>
+          <w:rFonts w:eastAsia="Calibri" w:cs="Times New Roman"/>
+          <w:szCs w:val="24"/>
+          <w:lang w:eastAsia="zh-CN"/>
+        </w:rPr>
+        <w:t>maka</w:t>
+      </w:r>
+      <w:proofErr w:type="spellEnd"/>
+      <w:r>
+        <w:rPr>
+          <w:rFonts w:eastAsia="Calibri" w:cs="Times New Roman"/>
+          <w:szCs w:val="24"/>
+          <w:lang w:eastAsia="zh-CN"/>
+        </w:rPr>
+        <w:t xml:space="preserve"> </w:t>
+      </w:r>
+      <w:r>
+        <w:rPr>
+          <w:rFonts w:eastAsia="Calibri" w:cs="Times New Roman"/>
+          <w:szCs w:val="24"/>
           <w:lang w:val="id-ID" w:eastAsia="zh-CN"/>
         </w:rPr>
         <w:t>tujuan dari penelitian yang dilakukan</w:t>
@@ -676,7 +4285,25 @@
           <w:szCs w:val="24"/>
           <w:lang w:eastAsia="zh-CN"/>
         </w:rPr>
-        <w:t xml:space="preserve"> yaitu.</w:t>
+        <w:t xml:space="preserve"> </w:t>
+      </w:r>
+      <w:proofErr w:type="spellStart"/>
+      <w:r>
+        <w:rPr>
+          <w:rFonts w:eastAsia="Calibri" w:cs="Times New Roman"/>
+          <w:szCs w:val="24"/>
+          <w:lang w:eastAsia="zh-CN"/>
+        </w:rPr>
+        <w:t>yaitu</w:t>
+      </w:r>
+      <w:proofErr w:type="spellEnd"/>
+      <w:r>
+        <w:rPr>
+          <w:rFonts w:eastAsia="Calibri" w:cs="Times New Roman"/>
+          <w:szCs w:val="24"/>
+          <w:lang w:eastAsia="zh-CN"/>
+        </w:rPr>
+        <w:t>.</w:t>
       </w:r>
     </w:p>
     <w:p>
@@ -696,7 +4323,39 @@
           <w:rFonts w:cs="Times New Roman"/>
           <w:szCs w:val="24"/>
         </w:rPr>
-        <w:t xml:space="preserve">     Menerapkan metode </w:t>
+        <w:t xml:space="preserve">     </w:t>
+      </w:r>
+      <w:proofErr w:type="spellStart"/>
+      <w:r>
+        <w:rPr>
+          <w:rFonts w:cs="Times New Roman"/>
+          <w:szCs w:val="24"/>
+        </w:rPr>
+        <w:t>Menerapkan</w:t>
+      </w:r>
+      <w:proofErr w:type="spellEnd"/>
+      <w:r>
+        <w:rPr>
+          <w:rFonts w:cs="Times New Roman"/>
+          <w:szCs w:val="24"/>
+        </w:rPr>
+        <w:t xml:space="preserve"> </w:t>
+      </w:r>
+      <w:proofErr w:type="spellStart"/>
+      <w:r>
+        <w:rPr>
+          <w:rFonts w:cs="Times New Roman"/>
+          <w:szCs w:val="24"/>
+        </w:rPr>
+        <w:t>metode</w:t>
+      </w:r>
+      <w:proofErr w:type="spellEnd"/>
+      <w:r>
+        <w:rPr>
+          <w:rFonts w:cs="Times New Roman"/>
+          <w:szCs w:val="24"/>
+        </w:rPr>
+        <w:t xml:space="preserve"> </w:t>
       </w:r>
       <w:r>
         <w:rPr>
@@ -741,14 +4400,71 @@
           <w:rFonts w:cs="Times New Roman"/>
           <w:szCs w:val="24"/>
         </w:rPr>
-        <w:t xml:space="preserve"> dalam </w:t>
-      </w:r>
-      <w:r>
-        <w:rPr>
-          <w:rFonts w:cs="Times New Roman"/>
-          <w:szCs w:val="24"/>
-        </w:rPr>
-        <w:t>pengacakan soal ujian.</w:t>
+        <w:t xml:space="preserve"> </w:t>
+      </w:r>
+      <w:proofErr w:type="spellStart"/>
+      <w:r>
+        <w:rPr>
+          <w:rFonts w:cs="Times New Roman"/>
+          <w:szCs w:val="24"/>
+        </w:rPr>
+        <w:t>dalam</w:t>
+      </w:r>
+      <w:proofErr w:type="spellEnd"/>
+      <w:r>
+        <w:rPr>
+          <w:rFonts w:cs="Times New Roman"/>
+          <w:szCs w:val="24"/>
+        </w:rPr>
+        <w:t xml:space="preserve"> </w:t>
+      </w:r>
+      <w:proofErr w:type="spellStart"/>
+      <w:r>
+        <w:rPr>
+          <w:rFonts w:cs="Times New Roman"/>
+          <w:szCs w:val="24"/>
+        </w:rPr>
+        <w:t>pengacakan</w:t>
+      </w:r>
+      <w:proofErr w:type="spellEnd"/>
+      <w:r>
+        <w:rPr>
+          <w:rFonts w:cs="Times New Roman"/>
+          <w:szCs w:val="24"/>
+        </w:rPr>
+        <w:t xml:space="preserve"> </w:t>
+      </w:r>
+      <w:proofErr w:type="spellStart"/>
+      <w:r>
+        <w:rPr>
+          <w:rFonts w:cs="Times New Roman"/>
+          <w:szCs w:val="24"/>
+        </w:rPr>
+        <w:t>soal</w:t>
+      </w:r>
+      <w:proofErr w:type="spellEnd"/>
+      <w:r>
+        <w:rPr>
+          <w:rFonts w:cs="Times New Roman"/>
+          <w:szCs w:val="24"/>
+        </w:rPr>
+        <w:t xml:space="preserve"> </w:t>
+      </w:r>
+      <w:proofErr w:type="spellStart"/>
+      <w:r>
+        <w:rPr>
+          <w:rFonts w:cs="Times New Roman"/>
+          <w:szCs w:val="24"/>
+        </w:rPr>
+        <w:t>ujian</w:t>
+      </w:r>
+      <w:proofErr w:type="spellEnd"/>
+      <w:r>
+        <w:rPr>
+          <w:rFonts w:cs="Times New Roman"/>
+          <w:szCs w:val="24"/>
+        </w:rPr>
+        <w:t>.</w:t>
       </w:r>
     </w:p>
     <w:p>
@@ -762,20 +4478,86 @@
       <w:r>
         <w:t xml:space="preserve">    </w:t>
       </w:r>
-      <w:r>
-        <w:rPr>
-          <w:rFonts w:cs="Times New Roman"/>
-          <w:szCs w:val="24"/>
-        </w:rPr>
-        <w:t>Menerapkan Query SQL dalam pen</w:t>
-      </w:r>
-      <w:r>
-        <w:rPr>
-          <w:rFonts w:cs="Times New Roman"/>
-          <w:szCs w:val="24"/>
-        </w:rPr>
-        <w:t>gacakan soal ujian</w:t>
-      </w:r>
+      <w:proofErr w:type="spellStart"/>
+      <w:r>
+        <w:rPr>
+          <w:rFonts w:cs="Times New Roman"/>
+          <w:szCs w:val="24"/>
+        </w:rPr>
+        <w:t>Menerapkan</w:t>
+      </w:r>
+      <w:proofErr w:type="spellEnd"/>
+      <w:r>
+        <w:rPr>
+          <w:rFonts w:cs="Times New Roman"/>
+          <w:szCs w:val="24"/>
+        </w:rPr>
+        <w:t xml:space="preserve"> Query SQL </w:t>
+      </w:r>
+      <w:proofErr w:type="spellStart"/>
+      <w:r>
+        <w:rPr>
+          <w:rFonts w:cs="Times New Roman"/>
+          <w:szCs w:val="24"/>
+        </w:rPr>
+        <w:t>dalam</w:t>
+      </w:r>
+      <w:proofErr w:type="spellEnd"/>
+      <w:r>
+        <w:rPr>
+          <w:rFonts w:cs="Times New Roman"/>
+          <w:szCs w:val="24"/>
+        </w:rPr>
+        <w:t xml:space="preserve"> </w:t>
+      </w:r>
+      <w:proofErr w:type="spellStart"/>
+      <w:r>
+        <w:rPr>
+          <w:rFonts w:cs="Times New Roman"/>
+          <w:szCs w:val="24"/>
+        </w:rPr>
+        <w:t>pen</w:t>
+      </w:r>
+      <w:r>
+        <w:rPr>
+          <w:rFonts w:cs="Times New Roman"/>
+          <w:szCs w:val="24"/>
+        </w:rPr>
+        <w:t>gacakan</w:t>
+      </w:r>
+      <w:proofErr w:type="spellEnd"/>
+      <w:r>
+        <w:rPr>
+          <w:rFonts w:cs="Times New Roman"/>
+          <w:szCs w:val="24"/>
+        </w:rPr>
+        <w:t xml:space="preserve"> </w:t>
+      </w:r>
+      <w:proofErr w:type="spellStart"/>
+      <w:r>
+        <w:rPr>
+          <w:rFonts w:cs="Times New Roman"/>
+          <w:szCs w:val="24"/>
+        </w:rPr>
+        <w:t>soal</w:t>
+      </w:r>
+      <w:proofErr w:type="spellEnd"/>
+      <w:r>
+        <w:rPr>
+          <w:rFonts w:cs="Times New Roman"/>
+          <w:szCs w:val="24"/>
+        </w:rPr>
+        <w:t xml:space="preserve"> </w:t>
+      </w:r>
+      <w:proofErr w:type="spellStart"/>
+      <w:r>
+        <w:rPr>
+          <w:rFonts w:cs="Times New Roman"/>
+          <w:szCs w:val="24"/>
+        </w:rPr>
+        <w:t>ujian</w:t>
+      </w:r>
+      <w:proofErr w:type="spellEnd"/>
       <w:r>
         <w:rPr>
           <w:rFonts w:cs="Times New Roman"/>
@@ -803,6 +4585,7 @@
         </w:rPr>
         <w:t xml:space="preserve">     </w:t>
       </w:r>
+      <w:proofErr w:type="spellStart"/>
       <w:r>
         <w:rPr>
           <w:rFonts w:cs="Times New Roman"/>
@@ -810,21 +4593,125 @@
         </w:rPr>
         <w:t>Menemukan</w:t>
       </w:r>
-      <w:bookmarkStart w:id="5" w:name="_GoBack"/>
-      <w:bookmarkEnd w:id="5"/>
-      <w:r>
-        <w:rPr>
-          <w:rFonts w:cs="Times New Roman"/>
-          <w:szCs w:val="24"/>
-        </w:rPr>
-        <w:t xml:space="preserve"> perbedaan efektifitas </w:t>
-      </w:r>
-      <w:r>
-        <w:rPr>
-          <w:rFonts w:cs="Times New Roman"/>
-          <w:szCs w:val="24"/>
-        </w:rPr>
-        <w:t xml:space="preserve">pengacakan soal ujian menggunakan metode </w:t>
+      <w:proofErr w:type="spellEnd"/>
+      <w:r>
+        <w:rPr>
+          <w:rFonts w:cs="Times New Roman"/>
+          <w:szCs w:val="24"/>
+        </w:rPr>
+        <w:t xml:space="preserve"> </w:t>
+      </w:r>
+      <w:proofErr w:type="spellStart"/>
+      <w:r>
+        <w:rPr>
+          <w:rFonts w:cs="Times New Roman"/>
+          <w:szCs w:val="24"/>
+        </w:rPr>
+        <w:t>perbedaan</w:t>
+      </w:r>
+      <w:proofErr w:type="spellEnd"/>
+      <w:r>
+        <w:rPr>
+          <w:rFonts w:cs="Times New Roman"/>
+          <w:szCs w:val="24"/>
+        </w:rPr>
+        <w:t xml:space="preserve"> </w:t>
+      </w:r>
+      <w:proofErr w:type="spellStart"/>
+      <w:r>
+        <w:rPr>
+          <w:rFonts w:cs="Times New Roman"/>
+          <w:szCs w:val="24"/>
+        </w:rPr>
+        <w:t>efektifitas</w:t>
+      </w:r>
+      <w:proofErr w:type="spellEnd"/>
+      <w:r>
+        <w:rPr>
+          <w:rFonts w:cs="Times New Roman"/>
+          <w:szCs w:val="24"/>
+        </w:rPr>
+        <w:t xml:space="preserve"> </w:t>
+      </w:r>
+      <w:proofErr w:type="spellStart"/>
+      <w:r>
+        <w:rPr>
+          <w:rFonts w:cs="Times New Roman"/>
+          <w:szCs w:val="24"/>
+        </w:rPr>
+        <w:t>pengacakan</w:t>
+      </w:r>
+      <w:proofErr w:type="spellEnd"/>
+      <w:r>
+        <w:rPr>
+          <w:rFonts w:cs="Times New Roman"/>
+          <w:szCs w:val="24"/>
+        </w:rPr>
+        <w:t xml:space="preserve"> </w:t>
+      </w:r>
+      <w:proofErr w:type="spellStart"/>
+      <w:r>
+        <w:rPr>
+          <w:rFonts w:cs="Times New Roman"/>
+          <w:szCs w:val="24"/>
+        </w:rPr>
+        <w:t>soal</w:t>
+      </w:r>
+      <w:proofErr w:type="spellEnd"/>
+      <w:r>
+        <w:rPr>
+          <w:rFonts w:cs="Times New Roman"/>
+          <w:szCs w:val="24"/>
+        </w:rPr>
+        <w:t xml:space="preserve"> </w:t>
+      </w:r>
+      <w:proofErr w:type="spellStart"/>
+      <w:r>
+        <w:rPr>
+          <w:rFonts w:cs="Times New Roman"/>
+          <w:szCs w:val="24"/>
+        </w:rPr>
+        <w:t>ujian</w:t>
+      </w:r>
+      <w:proofErr w:type="spellEnd"/>
+      <w:r>
+        <w:rPr>
+          <w:rFonts w:cs="Times New Roman"/>
+          <w:szCs w:val="24"/>
+        </w:rPr>
+        <w:t xml:space="preserve"> </w:t>
+      </w:r>
+      <w:proofErr w:type="spellStart"/>
+      <w:r>
+        <w:rPr>
+          <w:rFonts w:cs="Times New Roman"/>
+          <w:szCs w:val="24"/>
+        </w:rPr>
+        <w:t>menggunakan</w:t>
+      </w:r>
+      <w:proofErr w:type="spellEnd"/>
+      <w:r>
+        <w:rPr>
+          <w:rFonts w:cs="Times New Roman"/>
+          <w:szCs w:val="24"/>
+        </w:rPr>
+        <w:t xml:space="preserve"> </w:t>
+      </w:r>
+      <w:proofErr w:type="spellStart"/>
+      <w:r>
+        <w:rPr>
+          <w:rFonts w:cs="Times New Roman"/>
+          <w:szCs w:val="24"/>
+        </w:rPr>
+        <w:t>metode</w:t>
+      </w:r>
+      <w:proofErr w:type="spellEnd"/>
+      <w:r>
+        <w:rPr>
+          <w:rFonts w:cs="Times New Roman"/>
+          <w:szCs w:val="24"/>
+        </w:rPr>
+        <w:t xml:space="preserve"> </w:t>
       </w:r>
       <w:r>
         <w:rPr>
@@ -839,7 +4726,23 @@
           <w:rFonts w:cs="Times New Roman"/>
           <w:szCs w:val="24"/>
         </w:rPr>
-        <w:t xml:space="preserve"> (LCG) dengan Query SQL.</w:t>
+        <w:t xml:space="preserve"> (LCG) </w:t>
+      </w:r>
+      <w:proofErr w:type="spellStart"/>
+      <w:r>
+        <w:rPr>
+          <w:rFonts w:cs="Times New Roman"/>
+          <w:szCs w:val="24"/>
+        </w:rPr>
+        <w:t>dengan</w:t>
+      </w:r>
+      <w:proofErr w:type="spellEnd"/>
+      <w:r>
+        <w:rPr>
+          <w:rFonts w:cs="Times New Roman"/>
+          <w:szCs w:val="24"/>
+        </w:rPr>
+        <w:t xml:space="preserve"> Query SQL.</w:t>
       </w:r>
     </w:p>
     <w:p>
@@ -851,21 +4754,25 @@
       <w:pPr>
         <w:pStyle w:val="Heading2"/>
       </w:pPr>
-      <w:bookmarkStart w:id="6" w:name="_Toc470036769"/>
+      <w:bookmarkStart w:id="5" w:name="_Toc470036769"/>
+      <w:proofErr w:type="spellStart"/>
       <w:r>
         <w:lastRenderedPageBreak/>
         <w:t>Manfaat</w:t>
       </w:r>
+      <w:proofErr w:type="spellEnd"/>
       <w:r>
         <w:rPr>
           <w:lang w:val="id-ID"/>
         </w:rPr>
         <w:t xml:space="preserve"> </w:t>
       </w:r>
+      <w:proofErr w:type="spellStart"/>
       <w:r>
         <w:t>Penelitian</w:t>
       </w:r>
-      <w:bookmarkEnd w:id="6"/>
+      <w:bookmarkEnd w:id="5"/>
+      <w:proofErr w:type="spellEnd"/>
     </w:p>
     <w:p>
       <w:pPr>
@@ -886,8 +4793,17 @@
           <w:rFonts w:cs="Times New Roman"/>
           <w:szCs w:val="24"/>
         </w:rPr>
-        <w:t>SMP Negeri 1 Sedayu</w:t>
-      </w:r>
+        <w:t xml:space="preserve">SMP Negeri 1 </w:t>
+      </w:r>
+      <w:proofErr w:type="spellStart"/>
+      <w:r>
+        <w:rPr>
+          <w:rFonts w:cs="Times New Roman"/>
+          <w:szCs w:val="24"/>
+        </w:rPr>
+        <w:t>Sedayu</w:t>
+      </w:r>
+      <w:proofErr w:type="spellEnd"/>
       <w:r>
         <w:rPr>
           <w:rFonts w:cs="Times New Roman"/>
@@ -896,12 +4812,117 @@
         </w:rPr>
         <w:t xml:space="preserve">. </w:t>
       </w:r>
-      <w:r>
-        <w:rPr>
-          <w:rFonts w:cs="Times New Roman"/>
-          <w:szCs w:val="24"/>
-        </w:rPr>
-        <w:t>Adapun manfaat yang akan diperoleh adalah sebagai berikut:</w:t>
+      <w:proofErr w:type="spellStart"/>
+      <w:r>
+        <w:rPr>
+          <w:rFonts w:cs="Times New Roman"/>
+          <w:szCs w:val="24"/>
+        </w:rPr>
+        <w:t>Adapun</w:t>
+      </w:r>
+      <w:proofErr w:type="spellEnd"/>
+      <w:r>
+        <w:rPr>
+          <w:rFonts w:cs="Times New Roman"/>
+          <w:szCs w:val="24"/>
+        </w:rPr>
+        <w:t xml:space="preserve"> </w:t>
+      </w:r>
+      <w:proofErr w:type="spellStart"/>
+      <w:r>
+        <w:rPr>
+          <w:rFonts w:cs="Times New Roman"/>
+          <w:szCs w:val="24"/>
+        </w:rPr>
+        <w:t>manfaat</w:t>
+      </w:r>
+      <w:proofErr w:type="spellEnd"/>
+      <w:r>
+        <w:rPr>
+          <w:rFonts w:cs="Times New Roman"/>
+          <w:szCs w:val="24"/>
+        </w:rPr>
+        <w:t xml:space="preserve"> yang </w:t>
+      </w:r>
+      <w:proofErr w:type="spellStart"/>
+      <w:r>
+        <w:rPr>
+          <w:rFonts w:cs="Times New Roman"/>
+          <w:szCs w:val="24"/>
+        </w:rPr>
+        <w:t>akan</w:t>
+      </w:r>
+      <w:proofErr w:type="spellEnd"/>
+      <w:r>
+        <w:rPr>
+          <w:rFonts w:cs="Times New Roman"/>
+          <w:szCs w:val="24"/>
+        </w:rPr>
+        <w:t xml:space="preserve"> </w:t>
+      </w:r>
+      <w:proofErr w:type="spellStart"/>
+      <w:r>
+        <w:rPr>
+          <w:rFonts w:cs="Times New Roman"/>
+          <w:szCs w:val="24"/>
+        </w:rPr>
+        <w:t>diperoleh</w:t>
+      </w:r>
+      <w:proofErr w:type="spellEnd"/>
+      <w:r>
+        <w:rPr>
+          <w:rFonts w:cs="Times New Roman"/>
+          <w:szCs w:val="24"/>
+        </w:rPr>
+        <w:t xml:space="preserve"> </w:t>
+      </w:r>
+      <w:proofErr w:type="spellStart"/>
+      <w:r>
+        <w:rPr>
+          <w:rFonts w:cs="Times New Roman"/>
+          <w:szCs w:val="24"/>
+        </w:rPr>
+        <w:t>adalah</w:t>
+      </w:r>
+      <w:proofErr w:type="spellEnd"/>
+      <w:r>
+        <w:rPr>
+          <w:rFonts w:cs="Times New Roman"/>
+          <w:szCs w:val="24"/>
+        </w:rPr>
+        <w:t xml:space="preserve"> </w:t>
+      </w:r>
+      <w:proofErr w:type="spellStart"/>
+      <w:r>
+        <w:rPr>
+          <w:rFonts w:cs="Times New Roman"/>
+          <w:szCs w:val="24"/>
+        </w:rPr>
+        <w:t>sebagai</w:t>
+      </w:r>
+      <w:proofErr w:type="spellEnd"/>
+      <w:r>
+        <w:rPr>
+          <w:rFonts w:cs="Times New Roman"/>
+          <w:szCs w:val="24"/>
+        </w:rPr>
+        <w:t xml:space="preserve"> </w:t>
+      </w:r>
+      <w:proofErr w:type="spellStart"/>
+      <w:r>
+        <w:rPr>
+          <w:rFonts w:cs="Times New Roman"/>
+          <w:szCs w:val="24"/>
+        </w:rPr>
+        <w:t>berikut</w:t>
+      </w:r>
+      <w:proofErr w:type="spellEnd"/>
+      <w:r>
+        <w:rPr>
+          <w:rFonts w:cs="Times New Roman"/>
+          <w:szCs w:val="24"/>
+        </w:rPr>
+        <w:t>:</w:t>
       </w:r>
     </w:p>
     <w:p>
@@ -912,8 +4933,133 @@
           <w:numId w:val="4"/>
         </w:numPr>
       </w:pPr>
-      <w:r>
-        <w:t xml:space="preserve">Membangun aplikasi ujian online berbasis website di SMP Negeri 1 Sedayu supaya dapat mengurangi penggunaan media kertas dan alat tulis sebagai penunjang kegiatan ujian.  </w:t>
+      <w:proofErr w:type="spellStart"/>
+      <w:r>
+        <w:t>Membangun</w:t>
+      </w:r>
+      <w:proofErr w:type="spellEnd"/>
+      <w:r>
+        <w:t xml:space="preserve"> </w:t>
+      </w:r>
+      <w:proofErr w:type="spellStart"/>
+      <w:r>
+        <w:t>aplikasi</w:t>
+      </w:r>
+      <w:proofErr w:type="spellEnd"/>
+      <w:r>
+        <w:t xml:space="preserve"> </w:t>
+      </w:r>
+      <w:proofErr w:type="spellStart"/>
+      <w:r>
+        <w:t>ujian</w:t>
+      </w:r>
+      <w:proofErr w:type="spellEnd"/>
+      <w:r>
+        <w:t xml:space="preserve"> online </w:t>
+      </w:r>
+      <w:proofErr w:type="spellStart"/>
+      <w:r>
+        <w:t>berbasis</w:t>
+      </w:r>
+      <w:proofErr w:type="spellEnd"/>
+      <w:r>
+        <w:t xml:space="preserve"> website di SMP Negeri 1 </w:t>
+      </w:r>
+      <w:proofErr w:type="spellStart"/>
+      <w:r>
+        <w:t>Sedayu</w:t>
+      </w:r>
+      <w:proofErr w:type="spellEnd"/>
+      <w:r>
+        <w:t xml:space="preserve"> </w:t>
+      </w:r>
+      <w:proofErr w:type="spellStart"/>
+      <w:r>
+        <w:t>supaya</w:t>
+      </w:r>
+      <w:proofErr w:type="spellEnd"/>
+      <w:r>
+        <w:t xml:space="preserve"> </w:t>
+      </w:r>
+      <w:proofErr w:type="spellStart"/>
+      <w:r>
+        <w:t>dapat</w:t>
+      </w:r>
+      <w:proofErr w:type="spellEnd"/>
+      <w:r>
+        <w:t xml:space="preserve"> </w:t>
+      </w:r>
+      <w:proofErr w:type="spellStart"/>
+      <w:r>
+        <w:t>mengurangi</w:t>
+      </w:r>
+      <w:proofErr w:type="spellEnd"/>
+      <w:r>
+        <w:t xml:space="preserve"> </w:t>
+      </w:r>
+      <w:proofErr w:type="spellStart"/>
+      <w:r>
+        <w:t>penggunaan</w:t>
+      </w:r>
+      <w:proofErr w:type="spellEnd"/>
+      <w:r>
+        <w:t xml:space="preserve"> media </w:t>
+      </w:r>
+      <w:proofErr w:type="spellStart"/>
+      <w:r>
+        <w:t>kertas</w:t>
+      </w:r>
+      <w:proofErr w:type="spellEnd"/>
+      <w:r>
+        <w:t xml:space="preserve"> dan </w:t>
+      </w:r>
+      <w:proofErr w:type="spellStart"/>
+      <w:r>
+        <w:t>alat</w:t>
+      </w:r>
+      <w:proofErr w:type="spellEnd"/>
+      <w:r>
+        <w:t xml:space="preserve"> </w:t>
+      </w:r>
+      <w:proofErr w:type="spellStart"/>
+      <w:r>
+        <w:t>tulis</w:t>
+      </w:r>
+      <w:proofErr w:type="spellEnd"/>
+      <w:r>
+        <w:t xml:space="preserve"> </w:t>
+      </w:r>
+      <w:proofErr w:type="spellStart"/>
+      <w:r>
+        <w:t>sebagai</w:t>
+      </w:r>
+      <w:proofErr w:type="spellEnd"/>
+      <w:r>
+        <w:t xml:space="preserve"> </w:t>
+      </w:r>
+      <w:proofErr w:type="spellStart"/>
+      <w:r>
+        <w:t>penunjang</w:t>
+      </w:r>
+      <w:proofErr w:type="spellEnd"/>
+      <w:r>
+        <w:t xml:space="preserve"> </w:t>
+      </w:r>
+      <w:proofErr w:type="spellStart"/>
+      <w:r>
+        <w:t>kegiatan</w:t>
+      </w:r>
+      <w:proofErr w:type="spellEnd"/>
+      <w:r>
+        <w:t xml:space="preserve"> </w:t>
+      </w:r>
+      <w:proofErr w:type="spellStart"/>
+      <w:r>
+        <w:t>ujian</w:t>
+      </w:r>
+      <w:proofErr w:type="spellEnd"/>
+      <w:r>
+        <w:t xml:space="preserve">.  </w:t>
       </w:r>
     </w:p>
     <w:p>
@@ -924,24 +5070,182 @@
           <w:numId w:val="4"/>
         </w:numPr>
       </w:pPr>
-      <w:r>
-        <w:t>Mengurangi tingkat kecurangan</w:t>
-      </w:r>
-      <w:r>
-        <w:t xml:space="preserve"> menyontek</w:t>
-      </w:r>
-      <w:r>
-        <w:t xml:space="preserve"> di kalangan siswa karena</w:t>
-      </w:r>
-      <w:r>
-        <w:t xml:space="preserve"> soal</w:t>
-      </w:r>
-      <w:r>
-        <w:t xml:space="preserve"> u</w:t>
-      </w:r>
-      <w:r>
-        <w:t>jian akan di acak secara otomatis dan akan dilakukan secara serentak dengan waktu dan tempat yang telah di tentukan</w:t>
-      </w:r>
+      <w:proofErr w:type="spellStart"/>
+      <w:r>
+        <w:t>Mengurangi</w:t>
+      </w:r>
+      <w:proofErr w:type="spellEnd"/>
+      <w:r>
+        <w:t xml:space="preserve"> </w:t>
+      </w:r>
+      <w:proofErr w:type="spellStart"/>
+      <w:r>
+        <w:t>tingkat</w:t>
+      </w:r>
+      <w:proofErr w:type="spellEnd"/>
+      <w:r>
+        <w:t xml:space="preserve"> </w:t>
+      </w:r>
+      <w:proofErr w:type="spellStart"/>
+      <w:r>
+        <w:t>kecurangan</w:t>
+      </w:r>
+      <w:proofErr w:type="spellEnd"/>
+      <w:r>
+        <w:t xml:space="preserve"> </w:t>
+      </w:r>
+      <w:proofErr w:type="spellStart"/>
+      <w:r>
+        <w:t>menyontek</w:t>
+      </w:r>
+      <w:proofErr w:type="spellEnd"/>
+      <w:r>
+        <w:t xml:space="preserve"> di </w:t>
+      </w:r>
+      <w:proofErr w:type="spellStart"/>
+      <w:r>
+        <w:t>kalangan</w:t>
+      </w:r>
+      <w:proofErr w:type="spellEnd"/>
+      <w:r>
+        <w:t xml:space="preserve"> </w:t>
+      </w:r>
+      <w:proofErr w:type="spellStart"/>
+      <w:r>
+        <w:t>siswa</w:t>
+      </w:r>
+      <w:proofErr w:type="spellEnd"/>
+      <w:r>
+        <w:t xml:space="preserve"> </w:t>
+      </w:r>
+      <w:proofErr w:type="spellStart"/>
+      <w:r>
+        <w:t>karena</w:t>
+      </w:r>
+      <w:proofErr w:type="spellEnd"/>
+      <w:r>
+        <w:t xml:space="preserve"> </w:t>
+      </w:r>
+      <w:proofErr w:type="spellStart"/>
+      <w:r>
+        <w:t>soal</w:t>
+      </w:r>
+      <w:proofErr w:type="spellEnd"/>
+      <w:r>
+        <w:t xml:space="preserve"> </w:t>
+      </w:r>
+      <w:proofErr w:type="spellStart"/>
+      <w:r>
+        <w:t>u</w:t>
+      </w:r>
+      <w:r>
+        <w:t>jian</w:t>
+      </w:r>
+      <w:proofErr w:type="spellEnd"/>
+      <w:r>
+        <w:t xml:space="preserve"> </w:t>
+      </w:r>
+      <w:proofErr w:type="spellStart"/>
+      <w:r>
+        <w:t>akan</w:t>
+      </w:r>
+      <w:proofErr w:type="spellEnd"/>
+      <w:r>
+        <w:t xml:space="preserve"> di </w:t>
+      </w:r>
+      <w:proofErr w:type="spellStart"/>
+      <w:r>
+        <w:t>acak</w:t>
+      </w:r>
+      <w:proofErr w:type="spellEnd"/>
+      <w:r>
+        <w:t xml:space="preserve"> </w:t>
+      </w:r>
+      <w:proofErr w:type="spellStart"/>
+      <w:r>
+        <w:t>secara</w:t>
+      </w:r>
+      <w:proofErr w:type="spellEnd"/>
+      <w:r>
+        <w:t xml:space="preserve"> </w:t>
+      </w:r>
+      <w:proofErr w:type="spellStart"/>
+      <w:r>
+        <w:t>otomatis</w:t>
+      </w:r>
+      <w:proofErr w:type="spellEnd"/>
+      <w:r>
+        <w:t xml:space="preserve"> dan </w:t>
+      </w:r>
+      <w:proofErr w:type="spellStart"/>
+      <w:r>
+        <w:t>akan</w:t>
+      </w:r>
+      <w:proofErr w:type="spellEnd"/>
+      <w:r>
+        <w:t xml:space="preserve"> </w:t>
+      </w:r>
+      <w:proofErr w:type="spellStart"/>
+      <w:r>
+        <w:t>dilakukan</w:t>
+      </w:r>
+      <w:proofErr w:type="spellEnd"/>
+      <w:r>
+        <w:t xml:space="preserve"> </w:t>
+      </w:r>
+      <w:proofErr w:type="spellStart"/>
+      <w:r>
+        <w:t>secara</w:t>
+      </w:r>
+      <w:proofErr w:type="spellEnd"/>
+      <w:r>
+        <w:t xml:space="preserve"> </w:t>
+      </w:r>
+      <w:proofErr w:type="spellStart"/>
+      <w:r>
+        <w:t>serentak</w:t>
+      </w:r>
+      <w:proofErr w:type="spellEnd"/>
+      <w:r>
+        <w:t xml:space="preserve"> </w:t>
+      </w:r>
+      <w:proofErr w:type="spellStart"/>
+      <w:r>
+        <w:t>dengan</w:t>
+      </w:r>
+      <w:proofErr w:type="spellEnd"/>
+      <w:r>
+        <w:t xml:space="preserve"> </w:t>
+      </w:r>
+      <w:proofErr w:type="spellStart"/>
+      <w:r>
+        <w:t>waktu</w:t>
+      </w:r>
+      <w:proofErr w:type="spellEnd"/>
+      <w:r>
+        <w:t xml:space="preserve"> dan </w:t>
+      </w:r>
+      <w:proofErr w:type="spellStart"/>
+      <w:r>
+        <w:t>tempat</w:t>
+      </w:r>
+      <w:proofErr w:type="spellEnd"/>
+      <w:r>
+        <w:t xml:space="preserve"> yang </w:t>
+      </w:r>
+      <w:proofErr w:type="spellStart"/>
+      <w:r>
+        <w:t>telah</w:t>
+      </w:r>
+      <w:proofErr w:type="spellEnd"/>
+      <w:r>
+        <w:t xml:space="preserve"> di </w:t>
+      </w:r>
+      <w:proofErr w:type="spellStart"/>
+      <w:r>
+        <w:t>tentukan</w:t>
+      </w:r>
+      <w:proofErr w:type="spellEnd"/>
       <w:r>
         <w:t>.</w:t>
       </w:r>
@@ -954,14 +5258,64 @@
           <w:numId w:val="4"/>
         </w:numPr>
       </w:pPr>
+      <w:proofErr w:type="spellStart"/>
       <w:r>
         <w:t>T</w:t>
       </w:r>
       <w:r>
-        <w:t>erciptanya kondisi aman, nyaman</w:t>
-      </w:r>
-      <w:r>
-        <w:t xml:space="preserve"> dan tertib saat ujian </w:t>
+        <w:t>erciptanya</w:t>
+      </w:r>
+      <w:proofErr w:type="spellEnd"/>
+      <w:r>
+        <w:t xml:space="preserve"> </w:t>
+      </w:r>
+      <w:proofErr w:type="spellStart"/>
+      <w:r>
+        <w:t>kondisi</w:t>
+      </w:r>
+      <w:proofErr w:type="spellEnd"/>
+      <w:r>
+        <w:t xml:space="preserve"> </w:t>
+      </w:r>
+      <w:proofErr w:type="spellStart"/>
+      <w:r>
+        <w:t>aman</w:t>
+      </w:r>
+      <w:proofErr w:type="spellEnd"/>
+      <w:r>
+        <w:t xml:space="preserve">, </w:t>
+      </w:r>
+      <w:proofErr w:type="spellStart"/>
+      <w:r>
+        <w:t>nyaman</w:t>
+      </w:r>
+      <w:proofErr w:type="spellEnd"/>
+      <w:r>
+        <w:t xml:space="preserve"> dan </w:t>
+      </w:r>
+      <w:proofErr w:type="spellStart"/>
+      <w:r>
+        <w:t>tertib</w:t>
+      </w:r>
+      <w:proofErr w:type="spellEnd"/>
+      <w:r>
+        <w:t xml:space="preserve"> </w:t>
+      </w:r>
+      <w:proofErr w:type="spellStart"/>
+      <w:r>
+        <w:t>saat</w:t>
+      </w:r>
+      <w:proofErr w:type="spellEnd"/>
+      <w:r>
+        <w:t xml:space="preserve"> </w:t>
+      </w:r>
+      <w:proofErr w:type="spellStart"/>
+      <w:r>
+        <w:t>ujian</w:t>
+      </w:r>
+      <w:proofErr w:type="spellEnd"/>
+      <w:r>
+        <w:t xml:space="preserve"> </w:t>
       </w:r>
       <w:r>
         <w:rPr>
@@ -976,8 +5330,13 @@
         </w:rPr>
         <w:t xml:space="preserve"> </w:t>
       </w:r>
-      <w:r>
-        <w:t>berlangsung.</w:t>
+      <w:proofErr w:type="spellStart"/>
+      <w:r>
+        <w:t>berlangsung</w:t>
+      </w:r>
+      <w:proofErr w:type="spellEnd"/>
+      <w:r>
+        <w:t>.</w:t>
       </w:r>
     </w:p>
     <w:p>
@@ -988,11 +5347,26 @@
           <w:numId w:val="0"/>
         </w:numPr>
       </w:pPr>
-      <w:bookmarkStart w:id="7" w:name="_Toc505044233"/>
-      <w:r>
-        <w:t>Sistematika Penulisan</w:t>
-      </w:r>
+      <w:bookmarkStart w:id="6" w:name="_Toc505044233"/>
+      <w:r>
+        <w:t xml:space="preserve">1.6 </w:t>
+      </w:r>
+      <w:bookmarkStart w:id="7" w:name="_GoBack"/>
       <w:bookmarkEnd w:id="7"/>
+      <w:proofErr w:type="spellStart"/>
+      <w:r>
+        <w:t>Sistematika</w:t>
+      </w:r>
+      <w:proofErr w:type="spellEnd"/>
+      <w:r>
+        <w:t xml:space="preserve"> </w:t>
+      </w:r>
+      <w:proofErr w:type="spellStart"/>
+      <w:r>
+        <w:t>Penulisan</w:t>
+      </w:r>
+      <w:bookmarkEnd w:id="6"/>
+      <w:proofErr w:type="spellEnd"/>
     </w:p>
     <w:p>
       <w:pPr>
@@ -1019,30 +5393,176 @@
         </w:rPr>
         <w:t>Untuk memberikan gambaran yang jelas serta memudahkan pemahaman laporan yang akan disusun, maka s</w:t>
       </w:r>
+      <w:proofErr w:type="spellStart"/>
       <w:r>
         <w:rPr>
           <w:rFonts w:cs="Times New Roman"/>
           <w:color w:val="000000"/>
           <w:szCs w:val="24"/>
         </w:rPr>
-        <w:t xml:space="preserve">istematika yang digunakan dalam penulisan laporan penelitian ini </w:t>
-      </w:r>
+        <w:t>istematika</w:t>
+      </w:r>
+      <w:proofErr w:type="spellEnd"/>
       <w:r>
         <w:rPr>
           <w:rFonts w:cs="Times New Roman"/>
           <w:color w:val="000000"/>
           <w:szCs w:val="24"/>
+        </w:rPr>
+        <w:t xml:space="preserve"> yang </w:t>
+      </w:r>
+      <w:proofErr w:type="spellStart"/>
+      <w:r>
+        <w:rPr>
+          <w:rFonts w:cs="Times New Roman"/>
+          <w:color w:val="000000"/>
+          <w:szCs w:val="24"/>
+        </w:rPr>
+        <w:t>digunakan</w:t>
+      </w:r>
+      <w:proofErr w:type="spellEnd"/>
+      <w:r>
+        <w:rPr>
+          <w:rFonts w:cs="Times New Roman"/>
+          <w:color w:val="000000"/>
+          <w:szCs w:val="24"/>
+        </w:rPr>
+        <w:t xml:space="preserve"> </w:t>
+      </w:r>
+      <w:proofErr w:type="spellStart"/>
+      <w:r>
+        <w:rPr>
+          <w:rFonts w:cs="Times New Roman"/>
+          <w:color w:val="000000"/>
+          <w:szCs w:val="24"/>
+        </w:rPr>
+        <w:t>dalam</w:t>
+      </w:r>
+      <w:proofErr w:type="spellEnd"/>
+      <w:r>
+        <w:rPr>
+          <w:rFonts w:cs="Times New Roman"/>
+          <w:color w:val="000000"/>
+          <w:szCs w:val="24"/>
+        </w:rPr>
+        <w:t xml:space="preserve"> </w:t>
+      </w:r>
+      <w:proofErr w:type="spellStart"/>
+      <w:r>
+        <w:rPr>
+          <w:rFonts w:cs="Times New Roman"/>
+          <w:color w:val="000000"/>
+          <w:szCs w:val="24"/>
+        </w:rPr>
+        <w:t>penulisan</w:t>
+      </w:r>
+      <w:proofErr w:type="spellEnd"/>
+      <w:r>
+        <w:rPr>
+          <w:rFonts w:cs="Times New Roman"/>
+          <w:color w:val="000000"/>
+          <w:szCs w:val="24"/>
+        </w:rPr>
+        <w:t xml:space="preserve"> </w:t>
+      </w:r>
+      <w:proofErr w:type="spellStart"/>
+      <w:r>
+        <w:rPr>
+          <w:rFonts w:cs="Times New Roman"/>
+          <w:color w:val="000000"/>
+          <w:szCs w:val="24"/>
+        </w:rPr>
+        <w:t>laporan</w:t>
+      </w:r>
+      <w:proofErr w:type="spellEnd"/>
+      <w:r>
+        <w:rPr>
+          <w:rFonts w:cs="Times New Roman"/>
+          <w:color w:val="000000"/>
+          <w:szCs w:val="24"/>
+        </w:rPr>
+        <w:t xml:space="preserve"> </w:t>
+      </w:r>
+      <w:proofErr w:type="spellStart"/>
+      <w:r>
+        <w:rPr>
+          <w:rFonts w:cs="Times New Roman"/>
+          <w:color w:val="000000"/>
+          <w:szCs w:val="24"/>
+        </w:rPr>
+        <w:t>penelitian</w:t>
+      </w:r>
+      <w:proofErr w:type="spellEnd"/>
+      <w:r>
+        <w:rPr>
+          <w:rFonts w:cs="Times New Roman"/>
+          <w:color w:val="000000"/>
+          <w:szCs w:val="24"/>
+        </w:rPr>
+        <w:t xml:space="preserve"> </w:t>
+      </w:r>
+      <w:proofErr w:type="spellStart"/>
+      <w:r>
+        <w:rPr>
+          <w:rFonts w:cs="Times New Roman"/>
+          <w:color w:val="000000"/>
+          <w:szCs w:val="24"/>
+        </w:rPr>
+        <w:t>ini</w:t>
+      </w:r>
+      <w:proofErr w:type="spellEnd"/>
+      <w:r>
+        <w:rPr>
+          <w:rFonts w:cs="Times New Roman"/>
+          <w:color w:val="000000"/>
+          <w:szCs w:val="24"/>
+        </w:rPr>
+        <w:t xml:space="preserve"> </w:t>
+      </w:r>
+      <w:r>
+        <w:rPr>
+          <w:rFonts w:cs="Times New Roman"/>
+          <w:color w:val="000000"/>
+          <w:szCs w:val="24"/>
           <w:lang w:val="id-ID"/>
         </w:rPr>
         <w:t xml:space="preserve">disusun </w:t>
       </w:r>
+      <w:proofErr w:type="spellStart"/>
       <w:r>
         <w:rPr>
           <w:rFonts w:cs="Times New Roman"/>
           <w:color w:val="000000"/>
           <w:szCs w:val="24"/>
         </w:rPr>
-        <w:t>sebagai berikut :</w:t>
+        <w:t>sebagai</w:t>
+      </w:r>
+      <w:proofErr w:type="spellEnd"/>
+      <w:r>
+        <w:rPr>
+          <w:rFonts w:cs="Times New Roman"/>
+          <w:color w:val="000000"/>
+          <w:szCs w:val="24"/>
+        </w:rPr>
+        <w:t xml:space="preserve"> </w:t>
+      </w:r>
+      <w:proofErr w:type="spellStart"/>
+      <w:r>
+        <w:rPr>
+          <w:rFonts w:cs="Times New Roman"/>
+          <w:color w:val="000000"/>
+          <w:szCs w:val="24"/>
+        </w:rPr>
+        <w:t>berikut</w:t>
+      </w:r>
+      <w:proofErr w:type="spellEnd"/>
+      <w:r>
+        <w:rPr>
+          <w:rFonts w:cs="Times New Roman"/>
+          <w:color w:val="000000"/>
+          <w:szCs w:val="24"/>
+        </w:rPr>
+        <w:t xml:space="preserve"> :</w:t>
       </w:r>
     </w:p>
     <w:p>
@@ -1095,7 +5615,315 @@
         <w:rPr>
           <w:szCs w:val="24"/>
         </w:rPr>
-        <w:t>Bab ini berisi tentang latar belakang masalah, rumusan masalah, batasan masalah, tujuan penelitian, manfaat penelitian serta metodologi yang digunakan dalam penelitian yang dibutuhkan dan sistematika penulisan.</w:t>
+        <w:t xml:space="preserve">Bab </w:t>
+      </w:r>
+      <w:proofErr w:type="spellStart"/>
+      <w:r>
+        <w:rPr>
+          <w:szCs w:val="24"/>
+        </w:rPr>
+        <w:t>ini</w:t>
+      </w:r>
+      <w:proofErr w:type="spellEnd"/>
+      <w:r>
+        <w:rPr>
+          <w:szCs w:val="24"/>
+        </w:rPr>
+        <w:t xml:space="preserve"> </w:t>
+      </w:r>
+      <w:proofErr w:type="spellStart"/>
+      <w:r>
+        <w:rPr>
+          <w:szCs w:val="24"/>
+        </w:rPr>
+        <w:t>berisi</w:t>
+      </w:r>
+      <w:proofErr w:type="spellEnd"/>
+      <w:r>
+        <w:rPr>
+          <w:szCs w:val="24"/>
+        </w:rPr>
+        <w:t xml:space="preserve"> </w:t>
+      </w:r>
+      <w:proofErr w:type="spellStart"/>
+      <w:r>
+        <w:rPr>
+          <w:szCs w:val="24"/>
+        </w:rPr>
+        <w:t>tentang</w:t>
+      </w:r>
+      <w:proofErr w:type="spellEnd"/>
+      <w:r>
+        <w:rPr>
+          <w:szCs w:val="24"/>
+        </w:rPr>
+        <w:t xml:space="preserve"> </w:t>
+      </w:r>
+      <w:proofErr w:type="spellStart"/>
+      <w:r>
+        <w:rPr>
+          <w:szCs w:val="24"/>
+        </w:rPr>
+        <w:t>latar</w:t>
+      </w:r>
+      <w:proofErr w:type="spellEnd"/>
+      <w:r>
+        <w:rPr>
+          <w:szCs w:val="24"/>
+        </w:rPr>
+        <w:t xml:space="preserve"> </w:t>
+      </w:r>
+      <w:proofErr w:type="spellStart"/>
+      <w:r>
+        <w:rPr>
+          <w:szCs w:val="24"/>
+        </w:rPr>
+        <w:t>belakang</w:t>
+      </w:r>
+      <w:proofErr w:type="spellEnd"/>
+      <w:r>
+        <w:rPr>
+          <w:szCs w:val="24"/>
+        </w:rPr>
+        <w:t xml:space="preserve"> </w:t>
+      </w:r>
+      <w:proofErr w:type="spellStart"/>
+      <w:r>
+        <w:rPr>
+          <w:szCs w:val="24"/>
+        </w:rPr>
+        <w:t>masalah</w:t>
+      </w:r>
+      <w:proofErr w:type="spellEnd"/>
+      <w:r>
+        <w:rPr>
+          <w:szCs w:val="24"/>
+        </w:rPr>
+        <w:t xml:space="preserve">, </w:t>
+      </w:r>
+      <w:proofErr w:type="spellStart"/>
+      <w:r>
+        <w:rPr>
+          <w:szCs w:val="24"/>
+        </w:rPr>
+        <w:t>rumusan</w:t>
+      </w:r>
+      <w:proofErr w:type="spellEnd"/>
+      <w:r>
+        <w:rPr>
+          <w:szCs w:val="24"/>
+        </w:rPr>
+        <w:t xml:space="preserve"> </w:t>
+      </w:r>
+      <w:proofErr w:type="spellStart"/>
+      <w:r>
+        <w:rPr>
+          <w:szCs w:val="24"/>
+        </w:rPr>
+        <w:t>masalah</w:t>
+      </w:r>
+      <w:proofErr w:type="spellEnd"/>
+      <w:r>
+        <w:rPr>
+          <w:szCs w:val="24"/>
+        </w:rPr>
+        <w:t xml:space="preserve">, </w:t>
+      </w:r>
+      <w:proofErr w:type="spellStart"/>
+      <w:r>
+        <w:rPr>
+          <w:szCs w:val="24"/>
+        </w:rPr>
+        <w:t>batasan</w:t>
+      </w:r>
+      <w:proofErr w:type="spellEnd"/>
+      <w:r>
+        <w:rPr>
+          <w:szCs w:val="24"/>
+        </w:rPr>
+        <w:t xml:space="preserve"> </w:t>
+      </w:r>
+      <w:proofErr w:type="spellStart"/>
+      <w:r>
+        <w:rPr>
+          <w:szCs w:val="24"/>
+        </w:rPr>
+        <w:t>masalah</w:t>
+      </w:r>
+      <w:proofErr w:type="spellEnd"/>
+      <w:r>
+        <w:rPr>
+          <w:szCs w:val="24"/>
+        </w:rPr>
+        <w:t xml:space="preserve">, </w:t>
+      </w:r>
+      <w:proofErr w:type="spellStart"/>
+      <w:r>
+        <w:rPr>
+          <w:szCs w:val="24"/>
+        </w:rPr>
+        <w:t>tujuan</w:t>
+      </w:r>
+      <w:proofErr w:type="spellEnd"/>
+      <w:r>
+        <w:rPr>
+          <w:szCs w:val="24"/>
+        </w:rPr>
+        <w:t xml:space="preserve"> </w:t>
+      </w:r>
+      <w:proofErr w:type="spellStart"/>
+      <w:r>
+        <w:rPr>
+          <w:szCs w:val="24"/>
+        </w:rPr>
+        <w:t>penelitian</w:t>
+      </w:r>
+      <w:proofErr w:type="spellEnd"/>
+      <w:r>
+        <w:rPr>
+          <w:szCs w:val="24"/>
+        </w:rPr>
+        <w:t xml:space="preserve">, </w:t>
+      </w:r>
+      <w:proofErr w:type="spellStart"/>
+      <w:r>
+        <w:rPr>
+          <w:szCs w:val="24"/>
+        </w:rPr>
+        <w:t>manfaat</w:t>
+      </w:r>
+      <w:proofErr w:type="spellEnd"/>
+      <w:r>
+        <w:rPr>
+          <w:szCs w:val="24"/>
+        </w:rPr>
+        <w:t xml:space="preserve"> </w:t>
+      </w:r>
+      <w:proofErr w:type="spellStart"/>
+      <w:r>
+        <w:rPr>
+          <w:szCs w:val="24"/>
+        </w:rPr>
+        <w:t>penelitian</w:t>
+      </w:r>
+      <w:proofErr w:type="spellEnd"/>
+      <w:r>
+        <w:rPr>
+          <w:szCs w:val="24"/>
+        </w:rPr>
+        <w:t xml:space="preserve"> </w:t>
+      </w:r>
+      <w:proofErr w:type="spellStart"/>
+      <w:r>
+        <w:rPr>
+          <w:szCs w:val="24"/>
+        </w:rPr>
+        <w:t>serta</w:t>
+      </w:r>
+      <w:proofErr w:type="spellEnd"/>
+      <w:r>
+        <w:rPr>
+          <w:szCs w:val="24"/>
+        </w:rPr>
+        <w:t xml:space="preserve"> </w:t>
+      </w:r>
+      <w:proofErr w:type="spellStart"/>
+      <w:r>
+        <w:rPr>
+          <w:szCs w:val="24"/>
+        </w:rPr>
+        <w:t>metodologi</w:t>
+      </w:r>
+      <w:proofErr w:type="spellEnd"/>
+      <w:r>
+        <w:rPr>
+          <w:szCs w:val="24"/>
+        </w:rPr>
+        <w:t xml:space="preserve"> yang </w:t>
+      </w:r>
+      <w:proofErr w:type="spellStart"/>
+      <w:r>
+        <w:rPr>
+          <w:szCs w:val="24"/>
+        </w:rPr>
+        <w:t>digunakan</w:t>
+      </w:r>
+      <w:proofErr w:type="spellEnd"/>
+      <w:r>
+        <w:rPr>
+          <w:szCs w:val="24"/>
+        </w:rPr>
+        <w:t xml:space="preserve"> </w:t>
+      </w:r>
+      <w:proofErr w:type="spellStart"/>
+      <w:r>
+        <w:rPr>
+          <w:szCs w:val="24"/>
+        </w:rPr>
+        <w:t>dalam</w:t>
+      </w:r>
+      <w:proofErr w:type="spellEnd"/>
+      <w:r>
+        <w:rPr>
+          <w:szCs w:val="24"/>
+        </w:rPr>
+        <w:t xml:space="preserve"> </w:t>
+      </w:r>
+      <w:proofErr w:type="spellStart"/>
+      <w:r>
+        <w:rPr>
+          <w:szCs w:val="24"/>
+        </w:rPr>
+        <w:t>penelitian</w:t>
+      </w:r>
+      <w:proofErr w:type="spellEnd"/>
+      <w:r>
+        <w:rPr>
+          <w:szCs w:val="24"/>
+        </w:rPr>
+        <w:t xml:space="preserve"> yang </w:t>
+      </w:r>
+      <w:proofErr w:type="spellStart"/>
+      <w:r>
+        <w:rPr>
+          <w:szCs w:val="24"/>
+        </w:rPr>
+        <w:t>dibutuhkan</w:t>
+      </w:r>
+      <w:proofErr w:type="spellEnd"/>
+      <w:r>
+        <w:rPr>
+          <w:szCs w:val="24"/>
+        </w:rPr>
+        <w:t xml:space="preserve"> dan </w:t>
+      </w:r>
+      <w:proofErr w:type="spellStart"/>
+      <w:r>
+        <w:rPr>
+          <w:szCs w:val="24"/>
+        </w:rPr>
+        <w:t>sistematika</w:t>
+      </w:r>
+      <w:proofErr w:type="spellEnd"/>
+      <w:r>
+        <w:rPr>
+          <w:szCs w:val="24"/>
+        </w:rPr>
+        <w:t xml:space="preserve"> </w:t>
+      </w:r>
+      <w:proofErr w:type="spellStart"/>
+      <w:r>
+        <w:rPr>
+          <w:szCs w:val="24"/>
+        </w:rPr>
+        <w:t>penulisan</w:t>
+      </w:r>
+      <w:proofErr w:type="spellEnd"/>
+      <w:r>
+        <w:rPr>
+          <w:szCs w:val="24"/>
+        </w:rPr>
+        <w:t>.</w:t>
       </w:r>
     </w:p>
     <w:p>
@@ -1181,7 +6009,49 @@
         <w:rPr>
           <w:szCs w:val="24"/>
         </w:rPr>
-        <w:t xml:space="preserve">Bab ini menjelaskan tentang </w:t>
+        <w:t xml:space="preserve">Bab </w:t>
+      </w:r>
+      <w:proofErr w:type="spellStart"/>
+      <w:r>
+        <w:rPr>
+          <w:szCs w:val="24"/>
+        </w:rPr>
+        <w:t>ini</w:t>
+      </w:r>
+      <w:proofErr w:type="spellEnd"/>
+      <w:r>
+        <w:rPr>
+          <w:szCs w:val="24"/>
+        </w:rPr>
+        <w:t xml:space="preserve"> </w:t>
+      </w:r>
+      <w:proofErr w:type="spellStart"/>
+      <w:r>
+        <w:rPr>
+          <w:szCs w:val="24"/>
+        </w:rPr>
+        <w:t>menjelaskan</w:t>
+      </w:r>
+      <w:proofErr w:type="spellEnd"/>
+      <w:r>
+        <w:rPr>
+          <w:szCs w:val="24"/>
+        </w:rPr>
+        <w:t xml:space="preserve"> </w:t>
+      </w:r>
+      <w:proofErr w:type="spellStart"/>
+      <w:r>
+        <w:rPr>
+          <w:szCs w:val="24"/>
+        </w:rPr>
+        <w:t>tentang</w:t>
+      </w:r>
+      <w:proofErr w:type="spellEnd"/>
+      <w:r>
+        <w:rPr>
+          <w:szCs w:val="24"/>
+        </w:rPr>
+        <w:t xml:space="preserve"> </w:t>
       </w:r>
       <w:r>
         <w:rPr>
@@ -1305,13 +6175,391 @@
         <w:rPr>
           <w:szCs w:val="24"/>
         </w:rPr>
-        <w:t>Bab ini berisi rangkuman dari keseluruhan penelitian dan dibuat dalam kesimpulan untuk mendapatkan hasil jawaban dari masalah. Pada bab penutup peneliti juga memberikan saran untuk penelitian kedepan agar penelitia</w:t>
-      </w:r>
-      <w:r>
-        <w:rPr>
-          <w:szCs w:val="24"/>
-        </w:rPr>
-        <w:t>n dapat menjadi lebih baik.</w:t>
+        <w:t xml:space="preserve">Bab </w:t>
+      </w:r>
+      <w:proofErr w:type="spellStart"/>
+      <w:r>
+        <w:rPr>
+          <w:szCs w:val="24"/>
+        </w:rPr>
+        <w:t>ini</w:t>
+      </w:r>
+      <w:proofErr w:type="spellEnd"/>
+      <w:r>
+        <w:rPr>
+          <w:szCs w:val="24"/>
+        </w:rPr>
+        <w:t xml:space="preserve"> </w:t>
+      </w:r>
+      <w:proofErr w:type="spellStart"/>
+      <w:r>
+        <w:rPr>
+          <w:szCs w:val="24"/>
+        </w:rPr>
+        <w:t>berisi</w:t>
+      </w:r>
+      <w:proofErr w:type="spellEnd"/>
+      <w:r>
+        <w:rPr>
+          <w:szCs w:val="24"/>
+        </w:rPr>
+        <w:t xml:space="preserve"> </w:t>
+      </w:r>
+      <w:proofErr w:type="spellStart"/>
+      <w:r>
+        <w:rPr>
+          <w:szCs w:val="24"/>
+        </w:rPr>
+        <w:t>rangkuman</w:t>
+      </w:r>
+      <w:proofErr w:type="spellEnd"/>
+      <w:r>
+        <w:rPr>
+          <w:szCs w:val="24"/>
+        </w:rPr>
+        <w:t xml:space="preserve"> </w:t>
+      </w:r>
+      <w:proofErr w:type="spellStart"/>
+      <w:r>
+        <w:rPr>
+          <w:szCs w:val="24"/>
+        </w:rPr>
+        <w:t>dari</w:t>
+      </w:r>
+      <w:proofErr w:type="spellEnd"/>
+      <w:r>
+        <w:rPr>
+          <w:szCs w:val="24"/>
+        </w:rPr>
+        <w:t xml:space="preserve"> </w:t>
+      </w:r>
+      <w:proofErr w:type="spellStart"/>
+      <w:r>
+        <w:rPr>
+          <w:szCs w:val="24"/>
+        </w:rPr>
+        <w:t>keseluruhan</w:t>
+      </w:r>
+      <w:proofErr w:type="spellEnd"/>
+      <w:r>
+        <w:rPr>
+          <w:szCs w:val="24"/>
+        </w:rPr>
+        <w:t xml:space="preserve"> </w:t>
+      </w:r>
+      <w:proofErr w:type="spellStart"/>
+      <w:r>
+        <w:rPr>
+          <w:szCs w:val="24"/>
+        </w:rPr>
+        <w:t>penelitian</w:t>
+      </w:r>
+      <w:proofErr w:type="spellEnd"/>
+      <w:r>
+        <w:rPr>
+          <w:szCs w:val="24"/>
+        </w:rPr>
+        <w:t xml:space="preserve"> dan </w:t>
+      </w:r>
+      <w:proofErr w:type="spellStart"/>
+      <w:r>
+        <w:rPr>
+          <w:szCs w:val="24"/>
+        </w:rPr>
+        <w:t>dibuat</w:t>
+      </w:r>
+      <w:proofErr w:type="spellEnd"/>
+      <w:r>
+        <w:rPr>
+          <w:szCs w:val="24"/>
+        </w:rPr>
+        <w:t xml:space="preserve"> </w:t>
+      </w:r>
+      <w:proofErr w:type="spellStart"/>
+      <w:r>
+        <w:rPr>
+          <w:szCs w:val="24"/>
+        </w:rPr>
+        <w:t>dalam</w:t>
+      </w:r>
+      <w:proofErr w:type="spellEnd"/>
+      <w:r>
+        <w:rPr>
+          <w:szCs w:val="24"/>
+        </w:rPr>
+        <w:t xml:space="preserve"> </w:t>
+      </w:r>
+      <w:proofErr w:type="spellStart"/>
+      <w:r>
+        <w:rPr>
+          <w:szCs w:val="24"/>
+        </w:rPr>
+        <w:t>kesimpulan</w:t>
+      </w:r>
+      <w:proofErr w:type="spellEnd"/>
+      <w:r>
+        <w:rPr>
+          <w:szCs w:val="24"/>
+        </w:rPr>
+        <w:t xml:space="preserve"> </w:t>
+      </w:r>
+      <w:proofErr w:type="spellStart"/>
+      <w:r>
+        <w:rPr>
+          <w:szCs w:val="24"/>
+        </w:rPr>
+        <w:t>untuk</w:t>
+      </w:r>
+      <w:proofErr w:type="spellEnd"/>
+      <w:r>
+        <w:rPr>
+          <w:szCs w:val="24"/>
+        </w:rPr>
+        <w:t xml:space="preserve"> </w:t>
+      </w:r>
+      <w:proofErr w:type="spellStart"/>
+      <w:r>
+        <w:rPr>
+          <w:szCs w:val="24"/>
+        </w:rPr>
+        <w:t>mendapatkan</w:t>
+      </w:r>
+      <w:proofErr w:type="spellEnd"/>
+      <w:r>
+        <w:rPr>
+          <w:szCs w:val="24"/>
+        </w:rPr>
+        <w:t xml:space="preserve"> </w:t>
+      </w:r>
+      <w:proofErr w:type="spellStart"/>
+      <w:r>
+        <w:rPr>
+          <w:szCs w:val="24"/>
+        </w:rPr>
+        <w:t>hasil</w:t>
+      </w:r>
+      <w:proofErr w:type="spellEnd"/>
+      <w:r>
+        <w:rPr>
+          <w:szCs w:val="24"/>
+        </w:rPr>
+        <w:t xml:space="preserve"> </w:t>
+      </w:r>
+      <w:proofErr w:type="spellStart"/>
+      <w:r>
+        <w:rPr>
+          <w:szCs w:val="24"/>
+        </w:rPr>
+        <w:t>jawaban</w:t>
+      </w:r>
+      <w:proofErr w:type="spellEnd"/>
+      <w:r>
+        <w:rPr>
+          <w:szCs w:val="24"/>
+        </w:rPr>
+        <w:t xml:space="preserve"> </w:t>
+      </w:r>
+      <w:proofErr w:type="spellStart"/>
+      <w:r>
+        <w:rPr>
+          <w:szCs w:val="24"/>
+        </w:rPr>
+        <w:t>dari</w:t>
+      </w:r>
+      <w:proofErr w:type="spellEnd"/>
+      <w:r>
+        <w:rPr>
+          <w:szCs w:val="24"/>
+        </w:rPr>
+        <w:t xml:space="preserve"> </w:t>
+      </w:r>
+      <w:proofErr w:type="spellStart"/>
+      <w:r>
+        <w:rPr>
+          <w:szCs w:val="24"/>
+        </w:rPr>
+        <w:t>masalah</w:t>
+      </w:r>
+      <w:proofErr w:type="spellEnd"/>
+      <w:r>
+        <w:rPr>
+          <w:szCs w:val="24"/>
+        </w:rPr>
+        <w:t xml:space="preserve">. Pada </w:t>
+      </w:r>
+      <w:proofErr w:type="spellStart"/>
+      <w:r>
+        <w:rPr>
+          <w:szCs w:val="24"/>
+        </w:rPr>
+        <w:t>bab</w:t>
+      </w:r>
+      <w:proofErr w:type="spellEnd"/>
+      <w:r>
+        <w:rPr>
+          <w:szCs w:val="24"/>
+        </w:rPr>
+        <w:t xml:space="preserve"> </w:t>
+      </w:r>
+      <w:proofErr w:type="spellStart"/>
+      <w:r>
+        <w:rPr>
+          <w:szCs w:val="24"/>
+        </w:rPr>
+        <w:t>penutup</w:t>
+      </w:r>
+      <w:proofErr w:type="spellEnd"/>
+      <w:r>
+        <w:rPr>
+          <w:szCs w:val="24"/>
+        </w:rPr>
+        <w:t xml:space="preserve"> </w:t>
+      </w:r>
+      <w:proofErr w:type="spellStart"/>
+      <w:r>
+        <w:rPr>
+          <w:szCs w:val="24"/>
+        </w:rPr>
+        <w:t>peneliti</w:t>
+      </w:r>
+      <w:proofErr w:type="spellEnd"/>
+      <w:r>
+        <w:rPr>
+          <w:szCs w:val="24"/>
+        </w:rPr>
+        <w:t xml:space="preserve"> juga </w:t>
+      </w:r>
+      <w:proofErr w:type="spellStart"/>
+      <w:r>
+        <w:rPr>
+          <w:szCs w:val="24"/>
+        </w:rPr>
+        <w:t>memberikan</w:t>
+      </w:r>
+      <w:proofErr w:type="spellEnd"/>
+      <w:r>
+        <w:rPr>
+          <w:szCs w:val="24"/>
+        </w:rPr>
+        <w:t xml:space="preserve"> saran </w:t>
+      </w:r>
+      <w:proofErr w:type="spellStart"/>
+      <w:r>
+        <w:rPr>
+          <w:szCs w:val="24"/>
+        </w:rPr>
+        <w:t>untuk</w:t>
+      </w:r>
+      <w:proofErr w:type="spellEnd"/>
+      <w:r>
+        <w:rPr>
+          <w:szCs w:val="24"/>
+        </w:rPr>
+        <w:t xml:space="preserve"> </w:t>
+      </w:r>
+      <w:proofErr w:type="spellStart"/>
+      <w:r>
+        <w:rPr>
+          <w:szCs w:val="24"/>
+        </w:rPr>
+        <w:t>penelitian</w:t>
+      </w:r>
+      <w:proofErr w:type="spellEnd"/>
+      <w:r>
+        <w:rPr>
+          <w:szCs w:val="24"/>
+        </w:rPr>
+        <w:t xml:space="preserve"> </w:t>
+      </w:r>
+      <w:proofErr w:type="spellStart"/>
+      <w:r>
+        <w:rPr>
+          <w:szCs w:val="24"/>
+        </w:rPr>
+        <w:t>kedepan</w:t>
+      </w:r>
+      <w:proofErr w:type="spellEnd"/>
+      <w:r>
+        <w:rPr>
+          <w:szCs w:val="24"/>
+        </w:rPr>
+        <w:t xml:space="preserve"> agar </w:t>
+      </w:r>
+      <w:proofErr w:type="spellStart"/>
+      <w:r>
+        <w:rPr>
+          <w:szCs w:val="24"/>
+        </w:rPr>
+        <w:t>penelitia</w:t>
+      </w:r>
+      <w:r>
+        <w:rPr>
+          <w:szCs w:val="24"/>
+        </w:rPr>
+        <w:t>n</w:t>
+      </w:r>
+      <w:proofErr w:type="spellEnd"/>
+      <w:r>
+        <w:rPr>
+          <w:szCs w:val="24"/>
+        </w:rPr>
+        <w:t xml:space="preserve"> </w:t>
+      </w:r>
+      <w:proofErr w:type="spellStart"/>
+      <w:r>
+        <w:rPr>
+          <w:szCs w:val="24"/>
+        </w:rPr>
+        <w:t>dapat</w:t>
+      </w:r>
+      <w:proofErr w:type="spellEnd"/>
+      <w:r>
+        <w:rPr>
+          <w:szCs w:val="24"/>
+        </w:rPr>
+        <w:t xml:space="preserve"> </w:t>
+      </w:r>
+      <w:proofErr w:type="spellStart"/>
+      <w:r>
+        <w:rPr>
+          <w:szCs w:val="24"/>
+        </w:rPr>
+        <w:t>menjadi</w:t>
+      </w:r>
+      <w:proofErr w:type="spellEnd"/>
+      <w:r>
+        <w:rPr>
+          <w:szCs w:val="24"/>
+        </w:rPr>
+        <w:t xml:space="preserve"> </w:t>
+      </w:r>
+      <w:proofErr w:type="spellStart"/>
+      <w:r>
+        <w:rPr>
+          <w:szCs w:val="24"/>
+        </w:rPr>
+        <w:t>lebih</w:t>
+      </w:r>
+      <w:proofErr w:type="spellEnd"/>
+      <w:r>
+        <w:rPr>
+          <w:szCs w:val="24"/>
+        </w:rPr>
+        <w:t xml:space="preserve"> </w:t>
+      </w:r>
+      <w:proofErr w:type="spellStart"/>
+      <w:r>
+        <w:rPr>
+          <w:szCs w:val="24"/>
+        </w:rPr>
+        <w:t>baik</w:t>
+      </w:r>
+      <w:proofErr w:type="spellEnd"/>
+      <w:r>
+        <w:rPr>
+          <w:szCs w:val="24"/>
+        </w:rPr>
+        <w:t>.</w:t>
       </w:r>
     </w:p>
     <w:sectPr>
@@ -1329,7 +6577,7 @@
 </file>
 
 <file path=word/endnotes.xml><?xml version="1.0" encoding="utf-8"?>
-<w:endnotes xmlns:wpc="http://schemas.microsoft.com/office/word/2010/wordprocessingCanvas" xmlns:mc="http://schemas.openxmlformats.org/markup-compatibility/2006" xmlns:o="urn:schemas-microsoft-com:office:office" xmlns:r="http://schemas.openxmlformats.org/officeDocument/2006/relationships" xmlns:m="http://schemas.openxmlformats.org/officeDocument/2006/math" xmlns:v="urn:schemas-microsoft-com:vml" xmlns:wp14="http://schemas.microsoft.com/office/word/2010/wordprocessingDrawing" xmlns:wp="http://schemas.openxmlformats.org/drawingml/2006/wordprocessingDrawing" xmlns:w10="urn:schemas-microsoft-com:office:word" xmlns:w="http://schemas.openxmlformats.org/wordprocessingml/2006/main" xmlns:w14="http://schemas.microsoft.com/office/word/2010/wordml" xmlns:w15="http://schemas.microsoft.com/office/word/2012/wordml" xmlns:wpg="http://schemas.microsoft.com/office/word/2010/wordprocessingGroup" xmlns:wpi="http://schemas.microsoft.com/office/word/2010/wordprocessingInk" xmlns:wne="http://schemas.microsoft.com/office/word/2006/wordml" xmlns:wps="http://schemas.microsoft.com/office/word/2010/wordprocessingShape" mc:Ignorable="w14 w15 wp14">
+<w:endnotes xmlns:wpc="http://schemas.microsoft.com/office/word/2010/wordprocessingCanvas" xmlns:cx="http://schemas.microsoft.com/office/drawing/2014/chartex" xmlns:cx1="http://schemas.microsoft.com/office/drawing/2015/9/8/chartex" xmlns:cx2="http://schemas.microsoft.com/office/drawing/2015/10/21/chartex" xmlns:cx3="http://schemas.microsoft.com/office/drawing/2016/5/9/chartex" xmlns:cx4="http://schemas.microsoft.com/office/drawing/2016/5/10/chartex" xmlns:cx5="http://schemas.microsoft.com/office/drawing/2016/5/11/chartex" xmlns:cx6="http://schemas.microsoft.com/office/drawing/2016/5/12/chartex" xmlns:cx7="http://schemas.microsoft.com/office/drawing/2016/5/13/chartex" xmlns:cx8="http://schemas.microsoft.com/office/drawing/2016/5/14/chartex" xmlns:mc="http://schemas.openxmlformats.org/markup-compatibility/2006" xmlns:aink="http://schemas.microsoft.com/office/drawing/2016/ink" xmlns:am3d="http://schemas.microsoft.com/office/drawing/2017/model3d" xmlns:o="urn:schemas-microsoft-com:office:office" xmlns:r="http://schemas.openxmlformats.org/officeDocument/2006/relationships" xmlns:m="http://schemas.openxmlformats.org/officeDocument/2006/math" xmlns:v="urn:schemas-microsoft-com:vml" xmlns:wp14="http://schemas.microsoft.com/office/word/2010/wordprocessingDrawing" xmlns:wp="http://schemas.openxmlformats.org/drawingml/2006/wordprocessingDrawing" xmlns:w10="urn:schemas-microsoft-com:office:word" xmlns:w="http://schemas.openxmlformats.org/wordprocessingml/2006/main" xmlns:w14="http://schemas.microsoft.com/office/word/2010/wordml" xmlns:w15="http://schemas.microsoft.com/office/word/2012/wordml" xmlns:w16cid="http://schemas.microsoft.com/office/word/2016/wordml/cid" xmlns:w16se="http://schemas.microsoft.com/office/word/2015/wordml/symex" xmlns:wpg="http://schemas.microsoft.com/office/word/2010/wordprocessingGroup" xmlns:wpi="http://schemas.microsoft.com/office/word/2010/wordprocessingInk" xmlns:wne="http://schemas.microsoft.com/office/word/2006/wordml" xmlns:wps="http://schemas.microsoft.com/office/word/2010/wordprocessingShape" mc:Ignorable="w14 w15 w16se w16cid wp14">
   <w:endnote w:type="separator" w:id="-1">
     <w:p>
       <w:pPr>
@@ -1354,7 +6602,7 @@
 </file>
 
 <file path=word/footer1.xml><?xml version="1.0" encoding="utf-8"?>
-<w:ftr xmlns:wpc="http://schemas.microsoft.com/office/word/2010/wordprocessingCanvas" xmlns:mc="http://schemas.openxmlformats.org/markup-compatibility/2006" xmlns:o="urn:schemas-microsoft-com:office:office" xmlns:r="http://schemas.openxmlformats.org/officeDocument/2006/relationships" xmlns:m="http://schemas.openxmlformats.org/officeDocument/2006/math" xmlns:v="urn:schemas-microsoft-com:vml" xmlns:wp14="http://schemas.microsoft.com/office/word/2010/wordprocessingDrawing" xmlns:wp="http://schemas.openxmlformats.org/drawingml/2006/wordprocessingDrawing" xmlns:w10="urn:schemas-microsoft-com:office:word" xmlns:w="http://schemas.openxmlformats.org/wordprocessingml/2006/main" xmlns:w14="http://schemas.microsoft.com/office/word/2010/wordml" xmlns:w15="http://schemas.microsoft.com/office/word/2012/wordml" xmlns:wpg="http://schemas.microsoft.com/office/word/2010/wordprocessingGroup" xmlns:wpi="http://schemas.microsoft.com/office/word/2010/wordprocessingInk" xmlns:wne="http://schemas.microsoft.com/office/word/2006/wordml" xmlns:wps="http://schemas.microsoft.com/office/word/2010/wordprocessingShape" mc:Ignorable="w14 w15 wp14">
+<w:ftr xmlns:wpc="http://schemas.microsoft.com/office/word/2010/wordprocessingCanvas" xmlns:cx="http://schemas.microsoft.com/office/drawing/2014/chartex" xmlns:cx1="http://schemas.microsoft.com/office/drawing/2015/9/8/chartex" xmlns:cx2="http://schemas.microsoft.com/office/drawing/2015/10/21/chartex" xmlns:cx3="http://schemas.microsoft.com/office/drawing/2016/5/9/chartex" xmlns:cx4="http://schemas.microsoft.com/office/drawing/2016/5/10/chartex" xmlns:cx5="http://schemas.microsoft.com/office/drawing/2016/5/11/chartex" xmlns:cx6="http://schemas.microsoft.com/office/drawing/2016/5/12/chartex" xmlns:cx7="http://schemas.microsoft.com/office/drawing/2016/5/13/chartex" xmlns:cx8="http://schemas.microsoft.com/office/drawing/2016/5/14/chartex" xmlns:mc="http://schemas.openxmlformats.org/markup-compatibility/2006" xmlns:aink="http://schemas.microsoft.com/office/drawing/2016/ink" xmlns:am3d="http://schemas.microsoft.com/office/drawing/2017/model3d" xmlns:o="urn:schemas-microsoft-com:office:office" xmlns:r="http://schemas.openxmlformats.org/officeDocument/2006/relationships" xmlns:m="http://schemas.openxmlformats.org/officeDocument/2006/math" xmlns:v="urn:schemas-microsoft-com:vml" xmlns:wp14="http://schemas.microsoft.com/office/word/2010/wordprocessingDrawing" xmlns:wp="http://schemas.openxmlformats.org/drawingml/2006/wordprocessingDrawing" xmlns:w10="urn:schemas-microsoft-com:office:word" xmlns:w="http://schemas.openxmlformats.org/wordprocessingml/2006/main" xmlns:w14="http://schemas.microsoft.com/office/word/2010/wordml" xmlns:w15="http://schemas.microsoft.com/office/word/2012/wordml" xmlns:w16cid="http://schemas.microsoft.com/office/word/2016/wordml/cid" xmlns:w16se="http://schemas.microsoft.com/office/word/2015/wordml/symex" xmlns:wpg="http://schemas.microsoft.com/office/word/2010/wordprocessingGroup" xmlns:wpi="http://schemas.microsoft.com/office/word/2010/wordprocessingInk" xmlns:wne="http://schemas.microsoft.com/office/word/2006/wordml" xmlns:wps="http://schemas.microsoft.com/office/word/2010/wordprocessingShape" mc:Ignorable="w14 w15 w16se w16cid wp14">
   <w:p>
     <w:pPr>
       <w:pStyle w:val="Footer"/>
@@ -1373,7 +6621,7 @@
 </file>
 
 <file path=word/footer2.xml><?xml version="1.0" encoding="utf-8"?>
-<w:ftr xmlns:wpc="http://schemas.microsoft.com/office/word/2010/wordprocessingCanvas" xmlns:mc="http://schemas.openxmlformats.org/markup-compatibility/2006" xmlns:o="urn:schemas-microsoft-com:office:office" xmlns:r="http://schemas.openxmlformats.org/officeDocument/2006/relationships" xmlns:m="http://schemas.openxmlformats.org/officeDocument/2006/math" xmlns:v="urn:schemas-microsoft-com:vml" xmlns:wp14="http://schemas.microsoft.com/office/word/2010/wordprocessingDrawing" xmlns:wp="http://schemas.openxmlformats.org/drawingml/2006/wordprocessingDrawing" xmlns:w10="urn:schemas-microsoft-com:office:word" xmlns:w="http://schemas.openxmlformats.org/wordprocessingml/2006/main" xmlns:w14="http://schemas.microsoft.com/office/word/2010/wordml" xmlns:w15="http://schemas.microsoft.com/office/word/2012/wordml" xmlns:wpg="http://schemas.microsoft.com/office/word/2010/wordprocessingGroup" xmlns:wpi="http://schemas.microsoft.com/office/word/2010/wordprocessingInk" xmlns:wne="http://schemas.microsoft.com/office/word/2006/wordml" xmlns:wps="http://schemas.microsoft.com/office/word/2010/wordprocessingShape" mc:Ignorable="w14 w15 wp14">
+<w:ftr xmlns:wpc="http://schemas.microsoft.com/office/word/2010/wordprocessingCanvas" xmlns:cx="http://schemas.microsoft.com/office/drawing/2014/chartex" xmlns:cx1="http://schemas.microsoft.com/office/drawing/2015/9/8/chartex" xmlns:cx2="http://schemas.microsoft.com/office/drawing/2015/10/21/chartex" xmlns:cx3="http://schemas.microsoft.com/office/drawing/2016/5/9/chartex" xmlns:cx4="http://schemas.microsoft.com/office/drawing/2016/5/10/chartex" xmlns:cx5="http://schemas.microsoft.com/office/drawing/2016/5/11/chartex" xmlns:cx6="http://schemas.microsoft.com/office/drawing/2016/5/12/chartex" xmlns:cx7="http://schemas.microsoft.com/office/drawing/2016/5/13/chartex" xmlns:cx8="http://schemas.microsoft.com/office/drawing/2016/5/14/chartex" xmlns:mc="http://schemas.openxmlformats.org/markup-compatibility/2006" xmlns:aink="http://schemas.microsoft.com/office/drawing/2016/ink" xmlns:am3d="http://schemas.microsoft.com/office/drawing/2017/model3d" xmlns:o="urn:schemas-microsoft-com:office:office" xmlns:r="http://schemas.openxmlformats.org/officeDocument/2006/relationships" xmlns:m="http://schemas.openxmlformats.org/officeDocument/2006/math" xmlns:v="urn:schemas-microsoft-com:vml" xmlns:wp14="http://schemas.microsoft.com/office/word/2010/wordprocessingDrawing" xmlns:wp="http://schemas.openxmlformats.org/drawingml/2006/wordprocessingDrawing" xmlns:w10="urn:schemas-microsoft-com:office:word" xmlns:w="http://schemas.openxmlformats.org/wordprocessingml/2006/main" xmlns:w14="http://schemas.microsoft.com/office/word/2010/wordml" xmlns:w15="http://schemas.microsoft.com/office/word/2012/wordml" xmlns:w16cid="http://schemas.microsoft.com/office/word/2016/wordml/cid" xmlns:w16se="http://schemas.microsoft.com/office/word/2015/wordml/symex" xmlns:wpg="http://schemas.microsoft.com/office/word/2010/wordprocessingGroup" xmlns:wpi="http://schemas.microsoft.com/office/word/2010/wordprocessingInk" xmlns:wne="http://schemas.microsoft.com/office/word/2006/wordml" xmlns:wps="http://schemas.microsoft.com/office/word/2010/wordprocessingShape" mc:Ignorable="w14 w15 w16se w16cid wp14">
   <w:sdt>
     <w:sdtPr>
       <w:id w:val="86915380"/>
@@ -1427,7 +6675,7 @@
 </file>
 
 <file path=word/footnotes.xml><?xml version="1.0" encoding="utf-8"?>
-<w:footnotes xmlns:wpc="http://schemas.microsoft.com/office/word/2010/wordprocessingCanvas" xmlns:mc="http://schemas.openxmlformats.org/markup-compatibility/2006" xmlns:o="urn:schemas-microsoft-com:office:office" xmlns:r="http://schemas.openxmlformats.org/officeDocument/2006/relationships" xmlns:m="http://schemas.openxmlformats.org/officeDocument/2006/math" xmlns:v="urn:schemas-microsoft-com:vml" xmlns:wp14="http://schemas.microsoft.com/office/word/2010/wordprocessingDrawing" xmlns:wp="http://schemas.openxmlformats.org/drawingml/2006/wordprocessingDrawing" xmlns:w10="urn:schemas-microsoft-com:office:word" xmlns:w="http://schemas.openxmlformats.org/wordprocessingml/2006/main" xmlns:w14="http://schemas.microsoft.com/office/word/2010/wordml" xmlns:w15="http://schemas.microsoft.com/office/word/2012/wordml" xmlns:wpg="http://schemas.microsoft.com/office/word/2010/wordprocessingGroup" xmlns:wpi="http://schemas.microsoft.com/office/word/2010/wordprocessingInk" xmlns:wne="http://schemas.microsoft.com/office/word/2006/wordml" xmlns:wps="http://schemas.microsoft.com/office/word/2010/wordprocessingShape" mc:Ignorable="w14 w15 wp14">
+<w:footnotes xmlns:wpc="http://schemas.microsoft.com/office/word/2010/wordprocessingCanvas" xmlns:cx="http://schemas.microsoft.com/office/drawing/2014/chartex" xmlns:cx1="http://schemas.microsoft.com/office/drawing/2015/9/8/chartex" xmlns:cx2="http://schemas.microsoft.com/office/drawing/2015/10/21/chartex" xmlns:cx3="http://schemas.microsoft.com/office/drawing/2016/5/9/chartex" xmlns:cx4="http://schemas.microsoft.com/office/drawing/2016/5/10/chartex" xmlns:cx5="http://schemas.microsoft.com/office/drawing/2016/5/11/chartex" xmlns:cx6="http://schemas.microsoft.com/office/drawing/2016/5/12/chartex" xmlns:cx7="http://schemas.microsoft.com/office/drawing/2016/5/13/chartex" xmlns:cx8="http://schemas.microsoft.com/office/drawing/2016/5/14/chartex" xmlns:mc="http://schemas.openxmlformats.org/markup-compatibility/2006" xmlns:aink="http://schemas.microsoft.com/office/drawing/2016/ink" xmlns:am3d="http://schemas.microsoft.com/office/drawing/2017/model3d" xmlns:o="urn:schemas-microsoft-com:office:office" xmlns:r="http://schemas.openxmlformats.org/officeDocument/2006/relationships" xmlns:m="http://schemas.openxmlformats.org/officeDocument/2006/math" xmlns:v="urn:schemas-microsoft-com:vml" xmlns:wp14="http://schemas.microsoft.com/office/word/2010/wordprocessingDrawing" xmlns:wp="http://schemas.openxmlformats.org/drawingml/2006/wordprocessingDrawing" xmlns:w10="urn:schemas-microsoft-com:office:word" xmlns:w="http://schemas.openxmlformats.org/wordprocessingml/2006/main" xmlns:w14="http://schemas.microsoft.com/office/word/2010/wordml" xmlns:w15="http://schemas.microsoft.com/office/word/2012/wordml" xmlns:w16cid="http://schemas.microsoft.com/office/word/2016/wordml/cid" xmlns:w16se="http://schemas.microsoft.com/office/word/2015/wordml/symex" xmlns:wpg="http://schemas.microsoft.com/office/word/2010/wordprocessingGroup" xmlns:wpi="http://schemas.microsoft.com/office/word/2010/wordprocessingInk" xmlns:wne="http://schemas.microsoft.com/office/word/2006/wordml" xmlns:wps="http://schemas.microsoft.com/office/word/2010/wordprocessingShape" mc:Ignorable="w14 w15 w16se w16cid wp14">
   <w:footnote w:type="separator" w:id="-1">
     <w:p>
       <w:pPr>
@@ -1452,7 +6700,7 @@
 </file>
 
 <file path=word/header1.xml><?xml version="1.0" encoding="utf-8"?>
-<w:hdr xmlns:wpc="http://schemas.microsoft.com/office/word/2010/wordprocessingCanvas" xmlns:mc="http://schemas.openxmlformats.org/markup-compatibility/2006" xmlns:o="urn:schemas-microsoft-com:office:office" xmlns:r="http://schemas.openxmlformats.org/officeDocument/2006/relationships" xmlns:m="http://schemas.openxmlformats.org/officeDocument/2006/math" xmlns:v="urn:schemas-microsoft-com:vml" xmlns:wp14="http://schemas.microsoft.com/office/word/2010/wordprocessingDrawing" xmlns:wp="http://schemas.openxmlformats.org/drawingml/2006/wordprocessingDrawing" xmlns:w10="urn:schemas-microsoft-com:office:word" xmlns:w="http://schemas.openxmlformats.org/wordprocessingml/2006/main" xmlns:w14="http://schemas.microsoft.com/office/word/2010/wordml" xmlns:w15="http://schemas.microsoft.com/office/word/2012/wordml" xmlns:wpg="http://schemas.microsoft.com/office/word/2010/wordprocessingGroup" xmlns:wpi="http://schemas.microsoft.com/office/word/2010/wordprocessingInk" xmlns:wne="http://schemas.microsoft.com/office/word/2006/wordml" xmlns:wps="http://schemas.microsoft.com/office/word/2010/wordprocessingShape" mc:Ignorable="w14 w15 wp14">
+<w:hdr xmlns:wpc="http://schemas.microsoft.com/office/word/2010/wordprocessingCanvas" xmlns:cx="http://schemas.microsoft.com/office/drawing/2014/chartex" xmlns:cx1="http://schemas.microsoft.com/office/drawing/2015/9/8/chartex" xmlns:cx2="http://schemas.microsoft.com/office/drawing/2015/10/21/chartex" xmlns:cx3="http://schemas.microsoft.com/office/drawing/2016/5/9/chartex" xmlns:cx4="http://schemas.microsoft.com/office/drawing/2016/5/10/chartex" xmlns:cx5="http://schemas.microsoft.com/office/drawing/2016/5/11/chartex" xmlns:cx6="http://schemas.microsoft.com/office/drawing/2016/5/12/chartex" xmlns:cx7="http://schemas.microsoft.com/office/drawing/2016/5/13/chartex" xmlns:cx8="http://schemas.microsoft.com/office/drawing/2016/5/14/chartex" xmlns:mc="http://schemas.openxmlformats.org/markup-compatibility/2006" xmlns:aink="http://schemas.microsoft.com/office/drawing/2016/ink" xmlns:am3d="http://schemas.microsoft.com/office/drawing/2017/model3d" xmlns:o="urn:schemas-microsoft-com:office:office" xmlns:r="http://schemas.openxmlformats.org/officeDocument/2006/relationships" xmlns:m="http://schemas.openxmlformats.org/officeDocument/2006/math" xmlns:v="urn:schemas-microsoft-com:vml" xmlns:wp14="http://schemas.microsoft.com/office/word/2010/wordprocessingDrawing" xmlns:wp="http://schemas.openxmlformats.org/drawingml/2006/wordprocessingDrawing" xmlns:w10="urn:schemas-microsoft-com:office:word" xmlns:w="http://schemas.openxmlformats.org/wordprocessingml/2006/main" xmlns:w14="http://schemas.microsoft.com/office/word/2010/wordml" xmlns:w15="http://schemas.microsoft.com/office/word/2012/wordml" xmlns:w16cid="http://schemas.microsoft.com/office/word/2016/wordml/cid" xmlns:w16se="http://schemas.microsoft.com/office/word/2015/wordml/symex" xmlns:wpg="http://schemas.microsoft.com/office/word/2010/wordprocessingGroup" xmlns:wpi="http://schemas.microsoft.com/office/word/2010/wordprocessingInk" xmlns:wne="http://schemas.microsoft.com/office/word/2006/wordml" xmlns:wps="http://schemas.microsoft.com/office/word/2010/wordprocessingShape" mc:Ignorable="w14 w15 w16se w16cid wp14">
   <w:sdt>
     <w:sdtPr>
       <w:id w:val="1790708146"/>
@@ -1506,7 +6754,7 @@
 </file>
 
 <file path=word/header2.xml><?xml version="1.0" encoding="utf-8"?>
-<w:hdr xmlns:wpc="http://schemas.microsoft.com/office/word/2010/wordprocessingCanvas" xmlns:mc="http://schemas.openxmlformats.org/markup-compatibility/2006" xmlns:o="urn:schemas-microsoft-com:office:office" xmlns:r="http://schemas.openxmlformats.org/officeDocument/2006/relationships" xmlns:m="http://schemas.openxmlformats.org/officeDocument/2006/math" xmlns:v="urn:schemas-microsoft-com:vml" xmlns:wp14="http://schemas.microsoft.com/office/word/2010/wordprocessingDrawing" xmlns:wp="http://schemas.openxmlformats.org/drawingml/2006/wordprocessingDrawing" xmlns:w10="urn:schemas-microsoft-com:office:word" xmlns:w="http://schemas.openxmlformats.org/wordprocessingml/2006/main" xmlns:w14="http://schemas.microsoft.com/office/word/2010/wordml" xmlns:w15="http://schemas.microsoft.com/office/word/2012/wordml" xmlns:wpg="http://schemas.microsoft.com/office/word/2010/wordprocessingGroup" xmlns:wpi="http://schemas.microsoft.com/office/word/2010/wordprocessingInk" xmlns:wne="http://schemas.microsoft.com/office/word/2006/wordml" xmlns:wps="http://schemas.microsoft.com/office/word/2010/wordprocessingShape" mc:Ignorable="w14 w15 wp14">
+<w:hdr xmlns:wpc="http://schemas.microsoft.com/office/word/2010/wordprocessingCanvas" xmlns:cx="http://schemas.microsoft.com/office/drawing/2014/chartex" xmlns:cx1="http://schemas.microsoft.com/office/drawing/2015/9/8/chartex" xmlns:cx2="http://schemas.microsoft.com/office/drawing/2015/10/21/chartex" xmlns:cx3="http://schemas.microsoft.com/office/drawing/2016/5/9/chartex" xmlns:cx4="http://schemas.microsoft.com/office/drawing/2016/5/10/chartex" xmlns:cx5="http://schemas.microsoft.com/office/drawing/2016/5/11/chartex" xmlns:cx6="http://schemas.microsoft.com/office/drawing/2016/5/12/chartex" xmlns:cx7="http://schemas.microsoft.com/office/drawing/2016/5/13/chartex" xmlns:cx8="http://schemas.microsoft.com/office/drawing/2016/5/14/chartex" xmlns:mc="http://schemas.openxmlformats.org/markup-compatibility/2006" xmlns:aink="http://schemas.microsoft.com/office/drawing/2016/ink" xmlns:am3d="http://schemas.microsoft.com/office/drawing/2017/model3d" xmlns:o="urn:schemas-microsoft-com:office:office" xmlns:r="http://schemas.openxmlformats.org/officeDocument/2006/relationships" xmlns:m="http://schemas.openxmlformats.org/officeDocument/2006/math" xmlns:v="urn:schemas-microsoft-com:vml" xmlns:wp14="http://schemas.microsoft.com/office/word/2010/wordprocessingDrawing" xmlns:wp="http://schemas.openxmlformats.org/drawingml/2006/wordprocessingDrawing" xmlns:w10="urn:schemas-microsoft-com:office:word" xmlns:w="http://schemas.openxmlformats.org/wordprocessingml/2006/main" xmlns:w14="http://schemas.microsoft.com/office/word/2010/wordml" xmlns:w15="http://schemas.microsoft.com/office/word/2012/wordml" xmlns:w16cid="http://schemas.microsoft.com/office/word/2016/wordml/cid" xmlns:w16se="http://schemas.microsoft.com/office/word/2015/wordml/symex" xmlns:wpg="http://schemas.microsoft.com/office/word/2010/wordprocessingGroup" xmlns:wpi="http://schemas.microsoft.com/office/word/2010/wordprocessingInk" xmlns:wne="http://schemas.microsoft.com/office/word/2006/wordml" xmlns:wps="http://schemas.microsoft.com/office/word/2010/wordprocessingShape" mc:Ignorable="w14 w15 w16se w16cid wp14">
   <w:p>
     <w:pPr>
       <w:pStyle w:val="Header"/>
@@ -1526,8 +6774,8 @@
 </file>
 
 <file path=word/numbering.xml><?xml version="1.0" encoding="utf-8"?>
-<w:numbering xmlns:wpc="http://schemas.microsoft.com/office/word/2010/wordprocessingCanvas" xmlns:mc="http://schemas.openxmlformats.org/markup-compatibility/2006" xmlns:o="urn:schemas-microsoft-com:office:office" xmlns:r="http://schemas.openxmlformats.org/officeDocument/2006/relationships" xmlns:m="http://schemas.openxmlformats.org/officeDocument/2006/math" xmlns:v="urn:schemas-microsoft-com:vml" xmlns:wp14="http://schemas.microsoft.com/office/word/2010/wordprocessingDrawing" xmlns:wp="http://schemas.openxmlformats.org/drawingml/2006/wordprocessingDrawing" xmlns:w10="urn:schemas-microsoft-com:office:word" xmlns:w="http://schemas.openxmlformats.org/wordprocessingml/2006/main" xmlns:w14="http://schemas.microsoft.com/office/word/2010/wordml" xmlns:w15="http://schemas.microsoft.com/office/word/2012/wordml" xmlns:wpg="http://schemas.microsoft.com/office/word/2010/wordprocessingGroup" xmlns:wpi="http://schemas.microsoft.com/office/word/2010/wordprocessingInk" xmlns:wne="http://schemas.microsoft.com/office/word/2006/wordml" xmlns:wps="http://schemas.microsoft.com/office/word/2010/wordprocessingShape" mc:Ignorable="w14 w15 wp14">
-  <w:abstractNum w:abstractNumId="0">
+<w:numbering xmlns:wpc="http://schemas.microsoft.com/office/word/2010/wordprocessingCanvas" xmlns:cx="http://schemas.microsoft.com/office/drawing/2014/chartex" xmlns:cx1="http://schemas.microsoft.com/office/drawing/2015/9/8/chartex" xmlns:cx2="http://schemas.microsoft.com/office/drawing/2015/10/21/chartex" xmlns:cx3="http://schemas.microsoft.com/office/drawing/2016/5/9/chartex" xmlns:cx4="http://schemas.microsoft.com/office/drawing/2016/5/10/chartex" xmlns:cx5="http://schemas.microsoft.com/office/drawing/2016/5/11/chartex" xmlns:cx6="http://schemas.microsoft.com/office/drawing/2016/5/12/chartex" xmlns:cx7="http://schemas.microsoft.com/office/drawing/2016/5/13/chartex" xmlns:cx8="http://schemas.microsoft.com/office/drawing/2016/5/14/chartex" xmlns:mc="http://schemas.openxmlformats.org/markup-compatibility/2006" xmlns:aink="http://schemas.microsoft.com/office/drawing/2016/ink" xmlns:am3d="http://schemas.microsoft.com/office/drawing/2017/model3d" xmlns:o="urn:schemas-microsoft-com:office:office" xmlns:r="http://schemas.openxmlformats.org/officeDocument/2006/relationships" xmlns:m="http://schemas.openxmlformats.org/officeDocument/2006/math" xmlns:v="urn:schemas-microsoft-com:vml" xmlns:wp14="http://schemas.microsoft.com/office/word/2010/wordprocessingDrawing" xmlns:wp="http://schemas.openxmlformats.org/drawingml/2006/wordprocessingDrawing" xmlns:w10="urn:schemas-microsoft-com:office:word" xmlns:w="http://schemas.openxmlformats.org/wordprocessingml/2006/main" xmlns:w14="http://schemas.microsoft.com/office/word/2010/wordml" xmlns:w15="http://schemas.microsoft.com/office/word/2012/wordml" xmlns:w16cid="http://schemas.microsoft.com/office/word/2016/wordml/cid" xmlns:w16se="http://schemas.microsoft.com/office/word/2015/wordml/symex" xmlns:wpg="http://schemas.microsoft.com/office/word/2010/wordprocessingGroup" xmlns:wpi="http://schemas.microsoft.com/office/word/2010/wordprocessingInk" xmlns:wne="http://schemas.microsoft.com/office/word/2006/wordml" xmlns:wps="http://schemas.microsoft.com/office/word/2010/wordprocessingShape" mc:Ignorable="w14 w15 w16se w16cid wp14">
+  <w:abstractNum w:abstractNumId="0" w15:restartNumberingAfterBreak="0">
     <w:nsid w:val="04E024FF"/>
     <w:multiLevelType w:val="hybridMultilevel"/>
     <w:tmpl w:val="2AE03420"/>
@@ -1613,7 +6861,7 @@
       </w:pPr>
     </w:lvl>
   </w:abstractNum>
-  <w:abstractNum w:abstractNumId="1">
+  <w:abstractNum w:abstractNumId="1" w15:restartNumberingAfterBreak="0">
     <w:nsid w:val="2A6D5736"/>
     <w:multiLevelType w:val="hybridMultilevel"/>
     <w:tmpl w:val="0DAE482A"/>
@@ -1702,7 +6950,7 @@
       </w:pPr>
     </w:lvl>
   </w:abstractNum>
-  <w:abstractNum w:abstractNumId="2">
+  <w:abstractNum w:abstractNumId="2" w15:restartNumberingAfterBreak="0">
     <w:nsid w:val="3B420819"/>
     <w:multiLevelType w:val="hybridMultilevel"/>
     <w:tmpl w:val="0F744940"/>
@@ -1791,7 +7039,7 @@
       </w:pPr>
     </w:lvl>
   </w:abstractNum>
-  <w:abstractNum w:abstractNumId="3">
+  <w:abstractNum w:abstractNumId="3" w15:restartNumberingAfterBreak="0">
     <w:nsid w:val="435C550D"/>
     <w:multiLevelType w:val="hybridMultilevel"/>
     <w:tmpl w:val="2AE03420"/>
@@ -1877,7 +7125,7 @@
       </w:pPr>
     </w:lvl>
   </w:abstractNum>
-  <w:abstractNum w:abstractNumId="4">
+  <w:abstractNum w:abstractNumId="4" w15:restartNumberingAfterBreak="0">
     <w:nsid w:val="4444207F"/>
     <w:multiLevelType w:val="multilevel"/>
     <w:tmpl w:val="0409001F"/>
@@ -1964,7 +7212,7 @@
       </w:pPr>
     </w:lvl>
   </w:abstractNum>
-  <w:abstractNum w:abstractNumId="5">
+  <w:abstractNum w:abstractNumId="5" w15:restartNumberingAfterBreak="0">
     <w:nsid w:val="5F366C51"/>
     <w:multiLevelType w:val="multilevel"/>
     <w:tmpl w:val="732E42B4"/>
@@ -2095,7 +7343,7 @@
       </w:rPr>
     </w:lvl>
   </w:abstractNum>
-  <w:abstractNum w:abstractNumId="6">
+  <w:abstractNum w:abstractNumId="6" w15:restartNumberingAfterBreak="0">
     <w:nsid w:val="6F236CFE"/>
     <w:multiLevelType w:val="hybridMultilevel"/>
     <w:tmpl w:val="C6E4C872"/>
@@ -2240,7 +7488,7 @@
 </file>
 
 <file path=word/styles.xml><?xml version="1.0" encoding="utf-8"?>
-<w:styles xmlns:mc="http://schemas.openxmlformats.org/markup-compatibility/2006" xmlns:r="http://schemas.openxmlformats.org/officeDocument/2006/relationships" xmlns:w="http://schemas.openxmlformats.org/wordprocessingml/2006/main" xmlns:w14="http://schemas.microsoft.com/office/word/2010/wordml" xmlns:w15="http://schemas.microsoft.com/office/word/2012/wordml" mc:Ignorable="w14 w15">
+<w:styles xmlns:mc="http://schemas.openxmlformats.org/markup-compatibility/2006" xmlns:r="http://schemas.openxmlformats.org/officeDocument/2006/relationships" xmlns:w="http://schemas.openxmlformats.org/wordprocessingml/2006/main" xmlns:w14="http://schemas.microsoft.com/office/word/2010/wordml" xmlns:w15="http://schemas.microsoft.com/office/word/2012/wordml" xmlns:w16cid="http://schemas.microsoft.com/office/word/2016/wordml/cid" xmlns:w16se="http://schemas.microsoft.com/office/word/2015/wordml/symex" mc:Ignorable="w14 w15 w16se w16cid">
   <w:docDefaults>
     <w:rPrDefault>
       <w:rPr>
@@ -2256,7 +7504,7 @@
       </w:pPr>
     </w:pPrDefault>
   </w:docDefaults>
-  <w:latentStyles w:defLockedState="0" w:defUIPriority="99" w:defSemiHidden="0" w:defUnhideWhenUsed="0" w:defQFormat="0" w:count="371">
+  <w:latentStyles w:defLockedState="0" w:defUIPriority="99" w:defSemiHidden="0" w:defUnhideWhenUsed="0" w:defQFormat="0" w:count="376">
     <w:lsdException w:name="Normal" w:uiPriority="0" w:qFormat="1"/>
     <w:lsdException w:name="heading 1" w:uiPriority="9" w:qFormat="1"/>
     <w:lsdException w:name="heading 2" w:semiHidden="1" w:uiPriority="9" w:unhideWhenUsed="1" w:qFormat="1"/>
@@ -2362,7 +7610,6 @@
     <w:lsdException w:name="HTML Sample" w:semiHidden="1" w:unhideWhenUsed="1"/>
     <w:lsdException w:name="HTML Typewriter" w:semiHidden="1" w:unhideWhenUsed="1"/>
     <w:lsdException w:name="HTML Variable" w:semiHidden="1" w:unhideWhenUsed="1"/>
-    <w:lsdException w:name="Normal Table" w:semiHidden="1" w:unhideWhenUsed="1"/>
     <w:lsdException w:name="annotation subject" w:semiHidden="1" w:unhideWhenUsed="1"/>
     <w:lsdException w:name="No List" w:semiHidden="1" w:unhideWhenUsed="1"/>
     <w:lsdException w:name="Outline List 1" w:semiHidden="1" w:unhideWhenUsed="1"/>
@@ -2405,11 +7652,8 @@
     <w:lsdException w:name="Table Contemporary" w:semiHidden="1" w:unhideWhenUsed="1"/>
     <w:lsdException w:name="Table Elegant" w:semiHidden="1" w:unhideWhenUsed="1"/>
     <w:lsdException w:name="Table Professional" w:semiHidden="1" w:unhideWhenUsed="1"/>
-    <w:lsdException w:name="Table Subtle 1" w:semiHidden="1" w:unhideWhenUsed="1"/>
     <w:lsdException w:name="Table Subtle 2" w:semiHidden="1" w:unhideWhenUsed="1"/>
     <w:lsdException w:name="Table Web 1" w:semiHidden="1" w:unhideWhenUsed="1"/>
-    <w:lsdException w:name="Table Web 2" w:semiHidden="1" w:unhideWhenUsed="1"/>
-    <w:lsdException w:name="Table Web 3" w:semiHidden="1" w:unhideWhenUsed="1"/>
     <w:lsdException w:name="Balloon Text" w:semiHidden="1" w:unhideWhenUsed="1"/>
     <w:lsdException w:name="Table Grid" w:uiPriority="59"/>
     <w:lsdException w:name="Table Theme" w:semiHidden="1" w:unhideWhenUsed="1"/>
@@ -2628,6 +7872,11 @@
     <w:lsdException w:name="List Table 5 Dark Accent 6" w:uiPriority="50"/>
     <w:lsdException w:name="List Table 6 Colorful Accent 6" w:uiPriority="51"/>
     <w:lsdException w:name="List Table 7 Colorful Accent 6" w:uiPriority="52"/>
+    <w:lsdException w:name="Mention" w:semiHidden="1" w:unhideWhenUsed="1"/>
+    <w:lsdException w:name="Smart Hyperlink" w:semiHidden="1" w:unhideWhenUsed="1"/>
+    <w:lsdException w:name="Hashtag" w:semiHidden="1" w:unhideWhenUsed="1"/>
+    <w:lsdException w:name="Unresolved Mention" w:semiHidden="1" w:unhideWhenUsed="1"/>
+    <w:lsdException w:name="Smart Link" w:semiHidden="1" w:unhideWhenUsed="1"/>
   </w:latentStyles>
   <w:style w:type="paragraph" w:default="1" w:styleId="Normal">
     <w:name w:val="Normal"/>
